--- a/Deliverables/TESTING/TEST EXECUTION REPORT/EXCR_Car-Zone_V0.1.docx
+++ b/Deliverables/TESTING/TEST EXECUTION REPORT/EXCR_Car-Zone_V0.1.docx
@@ -1187,7 +1187,7 @@
           <w:color w:val="D4AF37"/>
         </w:rPr>
       </w:pPr>
-      <w:bookmarkStart w:id="2" w:name="_Toc190377166"/>
+      <w:bookmarkStart w:id="2" w:name="_Toc190379273"/>
       <w:r>
         <w:rPr>
           <w:color w:val="D4AF37"/>
@@ -1604,7 +1604,13 @@
               <w:rPr>
                 <w:rFonts w:ascii="Century Gothic" w:eastAsia="Droid Sans" w:hAnsi="Century Gothic" w:cs="Droid Sans"/>
               </w:rPr>
-              <w:t xml:space="preserve">Revisione </w:t>
+              <w:t>Stesura</w:t>
+            </w:r>
+            <w:r>
+              <w:rPr>
+                <w:rFonts w:ascii="Century Gothic" w:eastAsia="Droid Sans" w:hAnsi="Century Gothic" w:cs="Droid Sans"/>
+              </w:rPr>
+              <w:t xml:space="preserve"> </w:t>
             </w:r>
           </w:p>
         </w:tc>
@@ -1701,7 +1707,7 @@
           <w:r>
             <w:fldChar w:fldCharType="separate"/>
           </w:r>
-          <w:hyperlink w:anchor="_Toc190377166" w:history="1">
+          <w:hyperlink w:anchor="_Toc190379273" w:history="1">
             <w:r>
               <w:rPr>
                 <w:rStyle w:val="Collegamentoipertestuale"/>
@@ -1728,7 +1734,7 @@
                 <w:noProof/>
                 <w:webHidden/>
               </w:rPr>
-              <w:instrText xml:space="preserve"> PAGEREF _Toc190377166 \h </w:instrText>
+              <w:instrText xml:space="preserve"> PAGEREF _Toc190379273 \h </w:instrText>
             </w:r>
             <w:r>
               <w:rPr>
@@ -1771,13 +1777,13 @@
               <w:color w:val="auto"/>
             </w:rPr>
           </w:pPr>
-          <w:hyperlink w:anchor="_Toc190377167" w:history="1">
+          <w:hyperlink w:anchor="_Toc190379274" w:history="1">
             <w:r>
               <w:rPr>
                 <w:rStyle w:val="Collegamentoipertestuale"/>
                 <w:noProof/>
               </w:rPr>
-              <w:t>1.RIEPILOGO DEI TEST ESEGUITI</w:t>
+              <w:t>1.Introduzione</w:t>
             </w:r>
             <w:r>
               <w:rPr>
@@ -1798,7 +1804,7 @@
                 <w:noProof/>
                 <w:webHidden/>
               </w:rPr>
-              <w:instrText xml:space="preserve"> PAGEREF _Toc190377167 \h </w:instrText>
+              <w:instrText xml:space="preserve"> PAGEREF _Toc190379274 \h </w:instrText>
             </w:r>
             <w:r>
               <w:rPr>
@@ -1841,13 +1847,13 @@
               <w:color w:val="auto"/>
             </w:rPr>
           </w:pPr>
-          <w:hyperlink w:anchor="_Toc190377168" w:history="1">
+          <w:hyperlink w:anchor="_Toc190379275" w:history="1">
             <w:r>
               <w:rPr>
                 <w:rStyle w:val="Collegamentoipertestuale"/>
                 <w:noProof/>
               </w:rPr>
-              <w:t>2. Analisi dei Difetti Riscontrati</w:t>
+              <w:t>2.Esecuzione Test</w:t>
             </w:r>
             <w:r>
               <w:rPr>
@@ -1868,7 +1874,7 @@
                 <w:noProof/>
                 <w:webHidden/>
               </w:rPr>
-              <w:instrText xml:space="preserve"> PAGEREF _Toc190377168 \h </w:instrText>
+              <w:instrText xml:space="preserve"> PAGEREF _Toc190379275 \h </w:instrText>
             </w:r>
             <w:r>
               <w:rPr>
@@ -1888,77 +1894,7 @@
                 <w:noProof/>
                 <w:webHidden/>
               </w:rPr>
-              <w:t>15</w:t>
-            </w:r>
-            <w:r>
-              <w:rPr>
-                <w:noProof/>
-                <w:webHidden/>
-              </w:rPr>
-              <w:fldChar w:fldCharType="end"/>
-            </w:r>
-          </w:hyperlink>
-        </w:p>
-        <w:p>
-          <w:pPr>
-            <w:pStyle w:val="Sommario2"/>
-            <w:tabs>
-              <w:tab w:val="right" w:leader="dot" w:pos="9627"/>
-            </w:tabs>
-            <w:rPr>
-              <w:rFonts w:asciiTheme="minorHAnsi" w:eastAsiaTheme="minorEastAsia" w:hAnsiTheme="minorHAnsi" w:cstheme="minorBidi"/>
-              <w:noProof/>
-              <w:color w:val="auto"/>
-            </w:rPr>
-          </w:pPr>
-          <w:hyperlink w:anchor="_Toc190377169" w:history="1">
-            <w:r>
-              <w:rPr>
-                <w:rStyle w:val="Collegamentoipertestuale"/>
-                <w:noProof/>
-              </w:rPr>
-              <w:t>3. Metriche di test e Perfromance</w:t>
-            </w:r>
-            <w:r>
-              <w:rPr>
-                <w:noProof/>
-                <w:webHidden/>
-              </w:rPr>
-              <w:tab/>
-            </w:r>
-            <w:r>
-              <w:rPr>
-                <w:noProof/>
-                <w:webHidden/>
-              </w:rPr>
-              <w:fldChar w:fldCharType="begin"/>
-            </w:r>
-            <w:r>
-              <w:rPr>
-                <w:noProof/>
-                <w:webHidden/>
-              </w:rPr>
-              <w:instrText xml:space="preserve"> PAGEREF _Toc190377169 \h </w:instrText>
-            </w:r>
-            <w:r>
-              <w:rPr>
-                <w:noProof/>
-                <w:webHidden/>
-              </w:rPr>
-            </w:r>
-            <w:r>
-              <w:rPr>
-                <w:noProof/>
-                <w:webHidden/>
-              </w:rPr>
-              <w:fldChar w:fldCharType="separate"/>
-            </w:r>
-            <w:r>
-              <w:rPr>
-                <w:noProof/>
-                <w:webHidden/>
-              </w:rPr>
-              <w:t>15</w:t>
+              <w:t>6</w:t>
             </w:r>
             <w:r>
               <w:rPr>
@@ -2157,6 +2093,7 @@
           <w:noProof/>
           <w:sz w:val="22"/>
         </w:rPr>
+        <w:lastRenderedPageBreak/>
         <mc:AlternateContent>
           <mc:Choice Requires="wpg">
             <w:drawing>
@@ -2255,20 +2192,20 @@
           <w:color w:val="D4AF37"/>
         </w:rPr>
       </w:pPr>
-      <w:bookmarkStart w:id="3" w:name="_Toc190377167"/>
+      <w:bookmarkStart w:id="3" w:name="_Toc190379274"/>
       <w:r>
         <w:rPr>
           <w:color w:val="D4AF37"/>
         </w:rPr>
         <w:t>1.</w:t>
       </w:r>
-      <w:bookmarkEnd w:id="3"/>
       <w:r>
         <w:rPr>
           <w:color w:val="D4AF37"/>
         </w:rPr>
-        <w:t>Riepilogo dei test eseguiti</w:t>
+        <w:t>Introduzione</w:t>
       </w:r>
+      <w:bookmarkEnd w:id="3"/>
     </w:p>
     <w:p>
       <w:pPr>
@@ -2378,2431 +2315,58 @@
         <w:ind w:left="0" w:right="-10" w:firstLine="0"/>
         <w:jc w:val="left"/>
       </w:pPr>
+    </w:p>
+    <w:p>
+      <w:pPr>
+        <w:spacing w:after="168" w:line="259" w:lineRule="auto"/>
+        <w:ind w:left="0" w:right="-10" w:firstLine="0"/>
+        <w:jc w:val="left"/>
+      </w:pPr>
       <w:r>
-        <w:t>Il sistema è stato sottoposto a una rigorosa esecuzione di test automatizzati con J</w:t>
+        <w:t>O</w:t>
       </w:r>
       <w:r>
-        <w:t>u</w:t>
+        <w:t>gni condizione di errore associata a una scelta verrà testata in modo isolato, assumendo che le altre categorie siano corrette. Non verranno esplorate combinazioni di errori tra categorie differenti.</w:t>
       </w:r>
+    </w:p>
+    <w:p>
+      <w:pPr>
+        <w:spacing w:after="168" w:line="259" w:lineRule="auto"/>
+        <w:ind w:left="0" w:right="-10" w:firstLine="0"/>
+        <w:jc w:val="left"/>
+      </w:pPr>
       <w:r>
-        <w:t>nit</w:t>
-      </w:r>
-      <w:r>
-        <w:t xml:space="preserve">, </w:t>
-      </w:r>
-      <w:r>
-        <w:t xml:space="preserve"> Surefire Reports</w:t>
-      </w:r>
-      <w:r>
-        <w:t xml:space="preserve"> e Selenium Ide</w:t>
-      </w:r>
-      <w:r>
-        <w:t xml:space="preserve">. In totale sono stati eseguiti </w:t>
+        <w:t xml:space="preserve">Ogni errore identificato verrà trattato come un caso di test separato. I risultati dei test conterranno il codice di riferimento, come indicato nella </w:t>
       </w:r>
       <w:r>
         <w:rPr>
           <w:b/>
           <w:bCs/>
         </w:rPr>
-        <w:t>136</w:t>
+        <w:t>Test Case Specification</w:t>
+      </w:r>
+      <w:r>
+        <w:t>, accompagnato da un report del risultato ottenuto dall'IDE al termine dell'esecuzione.</w:t>
+      </w:r>
+    </w:p>
+    <w:p>
+      <w:pPr>
+        <w:spacing w:after="168" w:line="259" w:lineRule="auto"/>
+        <w:ind w:left="0" w:right="-10" w:firstLine="0"/>
+        <w:jc w:val="left"/>
+      </w:pPr>
+      <w:r>
+        <w:t xml:space="preserve">Per una panoramica completa dei test di sistema, unitari e di integrazione, è possibile consultare il repository del progetto, in particolare la directory </w:t>
       </w:r>
       <w:r>
         <w:rPr>
           <w:b/>
           <w:bCs/>
         </w:rPr>
-        <w:t xml:space="preserve"> test</w:t>
+        <w:t>Test_result</w:t>
       </w:r>
       <w:r>
-        <w:rPr>
-          <w:b/>
-          <w:bCs/>
-        </w:rPr>
-        <w:t>(esclusi Selenium Test)</w:t>
-      </w:r>
-      <w:r>
-        <w:t>, suddivisi in diversi moduli e funzionalità critiche. Di seguito è riportato il dettaglio:</w:t>
-      </w:r>
-    </w:p>
-    <w:p>
-      <w:pPr>
-        <w:spacing w:after="168" w:line="259" w:lineRule="auto"/>
-        <w:ind w:left="0" w:right="-10" w:firstLine="0"/>
-        <w:jc w:val="left"/>
-      </w:pPr>
-    </w:p>
-    <w:tbl>
-      <w:tblPr>
-        <w:tblW w:w="0" w:type="auto"/>
-        <w:tblCellSpacing w:w="15" w:type="dxa"/>
-        <w:tblCellMar>
-          <w:top w:w="15" w:type="dxa"/>
-          <w:left w:w="15" w:type="dxa"/>
-          <w:bottom w:w="15" w:type="dxa"/>
-          <w:right w:w="15" w:type="dxa"/>
-        </w:tblCellMar>
-        <w:tblLook w:val="04A0" w:firstRow="1" w:lastRow="0" w:firstColumn="1" w:lastColumn="0" w:noHBand="0" w:noVBand="1"/>
-      </w:tblPr>
-      <w:tblGrid>
-        <w:gridCol w:w="3413"/>
-        <w:gridCol w:w="2201"/>
-        <w:gridCol w:w="1320"/>
-        <w:gridCol w:w="1009"/>
-        <w:gridCol w:w="1694"/>
-      </w:tblGrid>
-      <w:tr>
-        <w:trPr>
-          <w:tblCellSpacing w:w="15" w:type="dxa"/>
-        </w:trPr>
-        <w:tc>
-          <w:tcPr>
-            <w:tcW w:w="0" w:type="auto"/>
-            <w:vAlign w:val="center"/>
-            <w:hideMark/>
-          </w:tcPr>
-          <w:p>
-            <w:pPr>
-              <w:spacing w:after="168" w:line="259" w:lineRule="auto"/>
-              <w:ind w:left="0" w:right="-10" w:firstLine="0"/>
-              <w:jc w:val="left"/>
-              <w:rPr>
-                <w:b/>
-                <w:bCs/>
-              </w:rPr>
-            </w:pPr>
-            <w:r>
-              <w:rPr>
-                <w:b/>
-                <w:bCs/>
-              </w:rPr>
-              <w:t>ID Test</w:t>
-            </w:r>
-          </w:p>
-        </w:tc>
-        <w:tc>
-          <w:tcPr>
-            <w:tcW w:w="0" w:type="auto"/>
-            <w:vAlign w:val="center"/>
-            <w:hideMark/>
-          </w:tcPr>
-          <w:p>
-            <w:pPr>
-              <w:spacing w:after="168" w:line="259" w:lineRule="auto"/>
-              <w:ind w:left="0" w:right="-10" w:firstLine="0"/>
-              <w:jc w:val="left"/>
-              <w:rPr>
-                <w:b/>
-                <w:bCs/>
-              </w:rPr>
-            </w:pPr>
-            <w:r>
-              <w:rPr>
-                <w:b/>
-                <w:bCs/>
-              </w:rPr>
-              <w:t>Descrizione</w:t>
-            </w:r>
-          </w:p>
-        </w:tc>
-        <w:tc>
-          <w:tcPr>
-            <w:tcW w:w="0" w:type="auto"/>
-            <w:vAlign w:val="center"/>
-            <w:hideMark/>
-          </w:tcPr>
-          <w:p>
-            <w:pPr>
-              <w:spacing w:after="168" w:line="259" w:lineRule="auto"/>
-              <w:ind w:left="0" w:right="-10" w:firstLine="0"/>
-              <w:jc w:val="left"/>
-              <w:rPr>
-                <w:b/>
-                <w:bCs/>
-              </w:rPr>
-            </w:pPr>
-            <w:r>
-              <w:rPr>
-                <w:b/>
-                <w:bCs/>
-              </w:rPr>
-              <w:t>Tipo di Test</w:t>
-            </w:r>
-          </w:p>
-        </w:tc>
-        <w:tc>
-          <w:tcPr>
-            <w:tcW w:w="0" w:type="auto"/>
-            <w:vAlign w:val="center"/>
-            <w:hideMark/>
-          </w:tcPr>
-          <w:p>
-            <w:pPr>
-              <w:spacing w:after="168" w:line="259" w:lineRule="auto"/>
-              <w:ind w:left="0" w:right="-10" w:firstLine="0"/>
-              <w:jc w:val="left"/>
-              <w:rPr>
-                <w:b/>
-                <w:bCs/>
-              </w:rPr>
-            </w:pPr>
-            <w:r>
-              <w:rPr>
-                <w:b/>
-                <w:bCs/>
-              </w:rPr>
-              <w:t>Stato</w:t>
-            </w:r>
-          </w:p>
-        </w:tc>
-        <w:tc>
-          <w:tcPr>
-            <w:tcW w:w="0" w:type="auto"/>
-            <w:vAlign w:val="center"/>
-            <w:hideMark/>
-          </w:tcPr>
-          <w:p>
-            <w:pPr>
-              <w:spacing w:after="168" w:line="259" w:lineRule="auto"/>
-              <w:ind w:left="0" w:right="-10" w:firstLine="0"/>
-              <w:jc w:val="left"/>
-              <w:rPr>
-                <w:b/>
-                <w:bCs/>
-              </w:rPr>
-            </w:pPr>
-            <w:r>
-              <w:rPr>
-                <w:b/>
-                <w:bCs/>
-              </w:rPr>
-              <w:t>Tempo di Esecuzione (s)</w:t>
-            </w:r>
-          </w:p>
-        </w:tc>
-      </w:tr>
-      <w:tr>
-        <w:trPr>
-          <w:tblCellSpacing w:w="15" w:type="dxa"/>
-        </w:trPr>
-        <w:tc>
-          <w:tcPr>
-            <w:tcW w:w="0" w:type="auto"/>
-            <w:vAlign w:val="center"/>
-            <w:hideMark/>
-          </w:tcPr>
-          <w:p>
-            <w:pPr>
-              <w:spacing w:after="168" w:line="259" w:lineRule="auto"/>
-              <w:ind w:left="0" w:right="-10" w:firstLine="0"/>
-              <w:jc w:val="left"/>
-            </w:pPr>
-            <w:r>
-              <w:t>AddContactusServletTest</w:t>
-            </w:r>
-          </w:p>
-        </w:tc>
-        <w:tc>
-          <w:tcPr>
-            <w:tcW w:w="0" w:type="auto"/>
-            <w:vAlign w:val="center"/>
-            <w:hideMark/>
-          </w:tcPr>
-          <w:p>
-            <w:pPr>
-              <w:spacing w:after="168" w:line="259" w:lineRule="auto"/>
-              <w:ind w:left="0" w:right="-10" w:firstLine="0"/>
-              <w:jc w:val="left"/>
-            </w:pPr>
-            <w:r>
-              <w:t>Test aggiunta contatti</w:t>
-            </w:r>
-          </w:p>
-        </w:tc>
-        <w:tc>
-          <w:tcPr>
-            <w:tcW w:w="0" w:type="auto"/>
-            <w:vAlign w:val="center"/>
-            <w:hideMark/>
-          </w:tcPr>
-          <w:p>
-            <w:pPr>
-              <w:spacing w:after="168" w:line="259" w:lineRule="auto"/>
-              <w:ind w:left="0" w:right="-10" w:firstLine="0"/>
-              <w:jc w:val="left"/>
-            </w:pPr>
-            <w:r>
-              <w:t>Automazione</w:t>
-            </w:r>
-          </w:p>
-        </w:tc>
-        <w:tc>
-          <w:tcPr>
-            <w:tcW w:w="0" w:type="auto"/>
-            <w:vAlign w:val="center"/>
-            <w:hideMark/>
-          </w:tcPr>
-          <w:p>
-            <w:pPr>
-              <w:spacing w:after="168" w:line="259" w:lineRule="auto"/>
-              <w:ind w:left="0" w:right="-10" w:firstLine="0"/>
-              <w:jc w:val="left"/>
-            </w:pPr>
-            <w:r>
-              <w:rPr>
-                <w:rFonts w:ascii="Segoe UI Emoji" w:hAnsi="Segoe UI Emoji" w:cs="Segoe UI Emoji"/>
-              </w:rPr>
-              <w:t>✅</w:t>
-            </w:r>
-            <w:r>
-              <w:t xml:space="preserve"> Superato</w:t>
-            </w:r>
-          </w:p>
-        </w:tc>
-        <w:tc>
-          <w:tcPr>
-            <w:tcW w:w="0" w:type="auto"/>
-            <w:vAlign w:val="center"/>
-            <w:hideMark/>
-          </w:tcPr>
-          <w:p>
-            <w:pPr>
-              <w:spacing w:after="168" w:line="259" w:lineRule="auto"/>
-              <w:ind w:left="0" w:right="-10" w:firstLine="0"/>
-              <w:jc w:val="left"/>
-            </w:pPr>
-            <w:r>
-              <w:t>0.080</w:t>
-            </w:r>
-          </w:p>
-        </w:tc>
-      </w:tr>
-      <w:tr>
-        <w:trPr>
-          <w:tblCellSpacing w:w="15" w:type="dxa"/>
-        </w:trPr>
-        <w:tc>
-          <w:tcPr>
-            <w:tcW w:w="0" w:type="auto"/>
-            <w:vAlign w:val="center"/>
-            <w:hideMark/>
-          </w:tcPr>
-          <w:p>
-            <w:pPr>
-              <w:spacing w:after="168" w:line="259" w:lineRule="auto"/>
-              <w:ind w:left="0" w:right="-10" w:firstLine="0"/>
-              <w:jc w:val="left"/>
-            </w:pPr>
-            <w:r>
-              <w:t>testDoPostSuccess</w:t>
-            </w:r>
-          </w:p>
-        </w:tc>
-        <w:tc>
-          <w:tcPr>
-            <w:tcW w:w="0" w:type="auto"/>
-            <w:vAlign w:val="center"/>
-            <w:hideMark/>
-          </w:tcPr>
-          <w:p>
-            <w:pPr>
-              <w:spacing w:after="168" w:line="259" w:lineRule="auto"/>
-              <w:ind w:left="0" w:right="-10" w:firstLine="0"/>
-              <w:jc w:val="left"/>
-            </w:pPr>
-            <w:r>
-              <w:t>Verifica POST con successo</w:t>
-            </w:r>
-          </w:p>
-        </w:tc>
-        <w:tc>
-          <w:tcPr>
-            <w:tcW w:w="0" w:type="auto"/>
-            <w:vAlign w:val="center"/>
-            <w:hideMark/>
-          </w:tcPr>
-          <w:p>
-            <w:pPr>
-              <w:spacing w:after="168" w:line="259" w:lineRule="auto"/>
-              <w:ind w:left="0" w:right="-10" w:firstLine="0"/>
-              <w:jc w:val="left"/>
-            </w:pPr>
-            <w:r>
-              <w:t>Automazione</w:t>
-            </w:r>
-          </w:p>
-        </w:tc>
-        <w:tc>
-          <w:tcPr>
-            <w:tcW w:w="0" w:type="auto"/>
-            <w:vAlign w:val="center"/>
-            <w:hideMark/>
-          </w:tcPr>
-          <w:p>
-            <w:pPr>
-              <w:spacing w:after="168" w:line="259" w:lineRule="auto"/>
-              <w:ind w:left="0" w:right="-10" w:firstLine="0"/>
-              <w:jc w:val="left"/>
-            </w:pPr>
-            <w:r>
-              <w:rPr>
-                <w:rFonts w:ascii="Segoe UI Emoji" w:hAnsi="Segoe UI Emoji" w:cs="Segoe UI Emoji"/>
-              </w:rPr>
-              <w:t>✅</w:t>
-            </w:r>
-            <w:r>
-              <w:t xml:space="preserve"> Superato</w:t>
-            </w:r>
-          </w:p>
-        </w:tc>
-        <w:tc>
-          <w:tcPr>
-            <w:tcW w:w="0" w:type="auto"/>
-            <w:vAlign w:val="center"/>
-            <w:hideMark/>
-          </w:tcPr>
-          <w:p>
-            <w:pPr>
-              <w:spacing w:after="168" w:line="259" w:lineRule="auto"/>
-              <w:ind w:left="0" w:right="-10" w:firstLine="0"/>
-              <w:jc w:val="left"/>
-            </w:pPr>
-            <w:r>
-              <w:t>0.052</w:t>
-            </w:r>
-          </w:p>
-        </w:tc>
-      </w:tr>
-      <w:tr>
-        <w:trPr>
-          <w:tblCellSpacing w:w="15" w:type="dxa"/>
-        </w:trPr>
-        <w:tc>
-          <w:tcPr>
-            <w:tcW w:w="0" w:type="auto"/>
-            <w:vAlign w:val="center"/>
-            <w:hideMark/>
-          </w:tcPr>
-          <w:p>
-            <w:pPr>
-              <w:spacing w:after="168" w:line="259" w:lineRule="auto"/>
-              <w:ind w:left="0" w:right="-10" w:firstLine="0"/>
-              <w:jc w:val="left"/>
-            </w:pPr>
-            <w:r>
-              <w:t>testDoPostFailure</w:t>
-            </w:r>
-          </w:p>
-        </w:tc>
-        <w:tc>
-          <w:tcPr>
-            <w:tcW w:w="0" w:type="auto"/>
-            <w:vAlign w:val="center"/>
-            <w:hideMark/>
-          </w:tcPr>
-          <w:p>
-            <w:pPr>
-              <w:spacing w:after="168" w:line="259" w:lineRule="auto"/>
-              <w:ind w:left="0" w:right="-10" w:firstLine="0"/>
-              <w:jc w:val="left"/>
-            </w:pPr>
-            <w:r>
-              <w:t>Verifica POST con errore</w:t>
-            </w:r>
-          </w:p>
-        </w:tc>
-        <w:tc>
-          <w:tcPr>
-            <w:tcW w:w="0" w:type="auto"/>
-            <w:vAlign w:val="center"/>
-            <w:hideMark/>
-          </w:tcPr>
-          <w:p>
-            <w:pPr>
-              <w:spacing w:after="168" w:line="259" w:lineRule="auto"/>
-              <w:ind w:left="0" w:right="-10" w:firstLine="0"/>
-              <w:jc w:val="left"/>
-            </w:pPr>
-            <w:r>
-              <w:t>Automazione</w:t>
-            </w:r>
-          </w:p>
-        </w:tc>
-        <w:tc>
-          <w:tcPr>
-            <w:tcW w:w="0" w:type="auto"/>
-            <w:vAlign w:val="center"/>
-            <w:hideMark/>
-          </w:tcPr>
-          <w:p>
-            <w:pPr>
-              <w:spacing w:after="168" w:line="259" w:lineRule="auto"/>
-              <w:ind w:left="0" w:right="-10" w:firstLine="0"/>
-              <w:jc w:val="left"/>
-            </w:pPr>
-            <w:r>
-              <w:rPr>
-                <w:rFonts w:ascii="Segoe UI Emoji" w:hAnsi="Segoe UI Emoji" w:cs="Segoe UI Emoji"/>
-              </w:rPr>
-              <w:t>❌</w:t>
-            </w:r>
-            <w:r>
-              <w:t xml:space="preserve"> Fallito</w:t>
-            </w:r>
-          </w:p>
-        </w:tc>
-        <w:tc>
-          <w:tcPr>
-            <w:tcW w:w="0" w:type="auto"/>
-            <w:vAlign w:val="center"/>
-            <w:hideMark/>
-          </w:tcPr>
-          <w:p>
-            <w:pPr>
-              <w:spacing w:after="168" w:line="259" w:lineRule="auto"/>
-              <w:ind w:left="0" w:right="-10" w:firstLine="0"/>
-              <w:jc w:val="left"/>
-            </w:pPr>
-            <w:r>
-              <w:t>0.027</w:t>
-            </w:r>
-          </w:p>
-        </w:tc>
-      </w:tr>
-      <w:tr>
-        <w:trPr>
-          <w:tblCellSpacing w:w="15" w:type="dxa"/>
-        </w:trPr>
-        <w:tc>
-          <w:tcPr>
-            <w:tcW w:w="0" w:type="auto"/>
-            <w:vAlign w:val="center"/>
-            <w:hideMark/>
-          </w:tcPr>
-          <w:p>
-            <w:pPr>
-              <w:spacing w:after="168" w:line="259" w:lineRule="auto"/>
-              <w:ind w:left="0" w:right="-10" w:firstLine="0"/>
-              <w:jc w:val="left"/>
-            </w:pPr>
-            <w:r>
-              <w:t>CheckCustomerServletTest</w:t>
-            </w:r>
-          </w:p>
-        </w:tc>
-        <w:tc>
-          <w:tcPr>
-            <w:tcW w:w="0" w:type="auto"/>
-            <w:vAlign w:val="center"/>
-            <w:hideMark/>
-          </w:tcPr>
-          <w:p>
-            <w:pPr>
-              <w:spacing w:after="168" w:line="259" w:lineRule="auto"/>
-              <w:ind w:left="0" w:right="-10" w:firstLine="0"/>
-              <w:jc w:val="left"/>
-            </w:pPr>
-            <w:r>
-              <w:t>Controllo cliente</w:t>
-            </w:r>
-          </w:p>
-        </w:tc>
-        <w:tc>
-          <w:tcPr>
-            <w:tcW w:w="0" w:type="auto"/>
-            <w:vAlign w:val="center"/>
-            <w:hideMark/>
-          </w:tcPr>
-          <w:p>
-            <w:pPr>
-              <w:spacing w:after="168" w:line="259" w:lineRule="auto"/>
-              <w:ind w:left="0" w:right="-10" w:firstLine="0"/>
-              <w:jc w:val="left"/>
-            </w:pPr>
-            <w:r>
-              <w:t>Automazione</w:t>
-            </w:r>
-          </w:p>
-        </w:tc>
-        <w:tc>
-          <w:tcPr>
-            <w:tcW w:w="0" w:type="auto"/>
-            <w:vAlign w:val="center"/>
-            <w:hideMark/>
-          </w:tcPr>
-          <w:p>
-            <w:pPr>
-              <w:spacing w:after="168" w:line="259" w:lineRule="auto"/>
-              <w:ind w:left="0" w:right="-10" w:firstLine="0"/>
-              <w:jc w:val="left"/>
-            </w:pPr>
-            <w:r>
-              <w:rPr>
-                <w:rFonts w:ascii="Segoe UI Emoji" w:hAnsi="Segoe UI Emoji" w:cs="Segoe UI Emoji"/>
-              </w:rPr>
-              <w:t>✅</w:t>
-            </w:r>
-            <w:r>
-              <w:t xml:space="preserve"> Superato</w:t>
-            </w:r>
-          </w:p>
-        </w:tc>
-        <w:tc>
-          <w:tcPr>
-            <w:tcW w:w="0" w:type="auto"/>
-            <w:vAlign w:val="center"/>
-            <w:hideMark/>
-          </w:tcPr>
-          <w:p>
-            <w:pPr>
-              <w:spacing w:after="168" w:line="259" w:lineRule="auto"/>
-              <w:ind w:left="0" w:right="-10" w:firstLine="0"/>
-              <w:jc w:val="left"/>
-            </w:pPr>
-            <w:r>
-              <w:t>0.099</w:t>
-            </w:r>
-          </w:p>
-        </w:tc>
-      </w:tr>
-      <w:tr>
-        <w:trPr>
-          <w:tblCellSpacing w:w="15" w:type="dxa"/>
-        </w:trPr>
-        <w:tc>
-          <w:tcPr>
-            <w:tcW w:w="0" w:type="auto"/>
-            <w:vAlign w:val="center"/>
-            <w:hideMark/>
-          </w:tcPr>
-          <w:p>
-            <w:pPr>
-              <w:spacing w:after="168" w:line="259" w:lineRule="auto"/>
-              <w:ind w:left="0" w:right="-10" w:firstLine="0"/>
-              <w:jc w:val="left"/>
-            </w:pPr>
-            <w:r>
-              <w:t>testDoPostSuccessShippingAddress</w:t>
-            </w:r>
-          </w:p>
-        </w:tc>
-        <w:tc>
-          <w:tcPr>
-            <w:tcW w:w="0" w:type="auto"/>
-            <w:vAlign w:val="center"/>
-            <w:hideMark/>
-          </w:tcPr>
-          <w:p>
-            <w:pPr>
-              <w:spacing w:after="168" w:line="259" w:lineRule="auto"/>
-              <w:ind w:left="0" w:right="-10" w:firstLine="0"/>
-              <w:jc w:val="left"/>
-            </w:pPr>
-            <w:r>
-              <w:t>Verifica indirizzo di spedizione</w:t>
-            </w:r>
-          </w:p>
-        </w:tc>
-        <w:tc>
-          <w:tcPr>
-            <w:tcW w:w="0" w:type="auto"/>
-            <w:vAlign w:val="center"/>
-            <w:hideMark/>
-          </w:tcPr>
-          <w:p>
-            <w:pPr>
-              <w:spacing w:after="168" w:line="259" w:lineRule="auto"/>
-              <w:ind w:left="0" w:right="-10" w:firstLine="0"/>
-              <w:jc w:val="left"/>
-            </w:pPr>
-            <w:r>
-              <w:t>Automazione</w:t>
-            </w:r>
-          </w:p>
-        </w:tc>
-        <w:tc>
-          <w:tcPr>
-            <w:tcW w:w="0" w:type="auto"/>
-            <w:vAlign w:val="center"/>
-            <w:hideMark/>
-          </w:tcPr>
-          <w:p>
-            <w:pPr>
-              <w:spacing w:after="168" w:line="259" w:lineRule="auto"/>
-              <w:ind w:left="0" w:right="-10" w:firstLine="0"/>
-              <w:jc w:val="left"/>
-            </w:pPr>
-            <w:r>
-              <w:rPr>
-                <w:rFonts w:ascii="Segoe UI Emoji" w:hAnsi="Segoe UI Emoji" w:cs="Segoe UI Emoji"/>
-              </w:rPr>
-              <w:t>✅</w:t>
-            </w:r>
-            <w:r>
-              <w:t xml:space="preserve"> Superato</w:t>
-            </w:r>
-          </w:p>
-        </w:tc>
-        <w:tc>
-          <w:tcPr>
-            <w:tcW w:w="0" w:type="auto"/>
-            <w:vAlign w:val="center"/>
-            <w:hideMark/>
-          </w:tcPr>
-          <w:p>
-            <w:pPr>
-              <w:spacing w:after="168" w:line="259" w:lineRule="auto"/>
-              <w:ind w:left="0" w:right="-10" w:firstLine="0"/>
-              <w:jc w:val="left"/>
-            </w:pPr>
-            <w:r>
-              <w:t>0.036</w:t>
-            </w:r>
-          </w:p>
-        </w:tc>
-      </w:tr>
-      <w:tr>
-        <w:trPr>
-          <w:tblCellSpacing w:w="15" w:type="dxa"/>
-        </w:trPr>
-        <w:tc>
-          <w:tcPr>
-            <w:tcW w:w="0" w:type="auto"/>
-            <w:vAlign w:val="center"/>
-            <w:hideMark/>
-          </w:tcPr>
-          <w:p>
-            <w:pPr>
-              <w:spacing w:after="168" w:line="259" w:lineRule="auto"/>
-              <w:ind w:left="0" w:right="-10" w:firstLine="0"/>
-              <w:jc w:val="left"/>
-            </w:pPr>
-            <w:r>
-              <w:t>testDoPostFailure</w:t>
-            </w:r>
-          </w:p>
-        </w:tc>
-        <w:tc>
-          <w:tcPr>
-            <w:tcW w:w="0" w:type="auto"/>
-            <w:vAlign w:val="center"/>
-            <w:hideMark/>
-          </w:tcPr>
-          <w:p>
-            <w:pPr>
-              <w:spacing w:after="168" w:line="259" w:lineRule="auto"/>
-              <w:ind w:left="0" w:right="-10" w:firstLine="0"/>
-              <w:jc w:val="left"/>
-            </w:pPr>
-            <w:r>
-              <w:t>Verifica POST con errore</w:t>
-            </w:r>
-          </w:p>
-        </w:tc>
-        <w:tc>
-          <w:tcPr>
-            <w:tcW w:w="0" w:type="auto"/>
-            <w:vAlign w:val="center"/>
-            <w:hideMark/>
-          </w:tcPr>
-          <w:p>
-            <w:pPr>
-              <w:spacing w:after="168" w:line="259" w:lineRule="auto"/>
-              <w:ind w:left="0" w:right="-10" w:firstLine="0"/>
-              <w:jc w:val="left"/>
-            </w:pPr>
-            <w:r>
-              <w:t>Automazione</w:t>
-            </w:r>
-          </w:p>
-        </w:tc>
-        <w:tc>
-          <w:tcPr>
-            <w:tcW w:w="0" w:type="auto"/>
-            <w:vAlign w:val="center"/>
-            <w:hideMark/>
-          </w:tcPr>
-          <w:p>
-            <w:pPr>
-              <w:spacing w:after="168" w:line="259" w:lineRule="auto"/>
-              <w:ind w:left="0" w:right="-10" w:firstLine="0"/>
-              <w:jc w:val="left"/>
-            </w:pPr>
-            <w:r>
-              <w:rPr>
-                <w:rFonts w:ascii="Segoe UI Emoji" w:hAnsi="Segoe UI Emoji" w:cs="Segoe UI Emoji"/>
-              </w:rPr>
-              <w:t>❌</w:t>
-            </w:r>
-            <w:r>
-              <w:t xml:space="preserve"> Fallito</w:t>
-            </w:r>
-          </w:p>
-        </w:tc>
-        <w:tc>
-          <w:tcPr>
-            <w:tcW w:w="0" w:type="auto"/>
-            <w:vAlign w:val="center"/>
-            <w:hideMark/>
-          </w:tcPr>
-          <w:p>
-            <w:pPr>
-              <w:spacing w:after="168" w:line="259" w:lineRule="auto"/>
-              <w:ind w:left="0" w:right="-10" w:firstLine="0"/>
-              <w:jc w:val="left"/>
-            </w:pPr>
-            <w:r>
-              <w:t>0.033</w:t>
-            </w:r>
-          </w:p>
-        </w:tc>
-      </w:tr>
-      <w:tr>
-        <w:trPr>
-          <w:tblCellSpacing w:w="15" w:type="dxa"/>
-        </w:trPr>
-        <w:tc>
-          <w:tcPr>
-            <w:tcW w:w="0" w:type="auto"/>
-            <w:vAlign w:val="center"/>
-            <w:hideMark/>
-          </w:tcPr>
-          <w:p>
-            <w:pPr>
-              <w:spacing w:after="168" w:line="259" w:lineRule="auto"/>
-              <w:ind w:left="0" w:right="-10" w:firstLine="0"/>
-              <w:jc w:val="left"/>
-            </w:pPr>
-            <w:r>
-              <w:t>AddCustomerServletTest</w:t>
-            </w:r>
-          </w:p>
-        </w:tc>
-        <w:tc>
-          <w:tcPr>
-            <w:tcW w:w="0" w:type="auto"/>
-            <w:vAlign w:val="center"/>
-            <w:hideMark/>
-          </w:tcPr>
-          <w:p>
-            <w:pPr>
-              <w:spacing w:after="168" w:line="259" w:lineRule="auto"/>
-              <w:ind w:left="0" w:right="-10" w:firstLine="0"/>
-              <w:jc w:val="left"/>
-            </w:pPr>
-            <w:r>
-              <w:t>Aggiunta cliente</w:t>
-            </w:r>
-          </w:p>
-        </w:tc>
-        <w:tc>
-          <w:tcPr>
-            <w:tcW w:w="0" w:type="auto"/>
-            <w:vAlign w:val="center"/>
-            <w:hideMark/>
-          </w:tcPr>
-          <w:p>
-            <w:pPr>
-              <w:spacing w:after="168" w:line="259" w:lineRule="auto"/>
-              <w:ind w:left="0" w:right="-10" w:firstLine="0"/>
-              <w:jc w:val="left"/>
-            </w:pPr>
-            <w:r>
-              <w:t>Automazione</w:t>
-            </w:r>
-          </w:p>
-        </w:tc>
-        <w:tc>
-          <w:tcPr>
-            <w:tcW w:w="0" w:type="auto"/>
-            <w:vAlign w:val="center"/>
-            <w:hideMark/>
-          </w:tcPr>
-          <w:p>
-            <w:pPr>
-              <w:spacing w:after="168" w:line="259" w:lineRule="auto"/>
-              <w:ind w:left="0" w:right="-10" w:firstLine="0"/>
-              <w:jc w:val="left"/>
-            </w:pPr>
-            <w:r>
-              <w:rPr>
-                <w:rFonts w:ascii="Segoe UI Emoji" w:hAnsi="Segoe UI Emoji" w:cs="Segoe UI Emoji"/>
-              </w:rPr>
-              <w:t>✅</w:t>
-            </w:r>
-            <w:r>
-              <w:t xml:space="preserve"> Superato</w:t>
-            </w:r>
-          </w:p>
-        </w:tc>
-        <w:tc>
-          <w:tcPr>
-            <w:tcW w:w="0" w:type="auto"/>
-            <w:vAlign w:val="center"/>
-            <w:hideMark/>
-          </w:tcPr>
-          <w:p>
-            <w:pPr>
-              <w:spacing w:after="168" w:line="259" w:lineRule="auto"/>
-              <w:ind w:left="0" w:right="-10" w:firstLine="0"/>
-              <w:jc w:val="left"/>
-            </w:pPr>
-            <w:r>
-              <w:t>0.098</w:t>
-            </w:r>
-          </w:p>
-        </w:tc>
-      </w:tr>
-      <w:tr>
-        <w:trPr>
-          <w:tblCellSpacing w:w="15" w:type="dxa"/>
-        </w:trPr>
-        <w:tc>
-          <w:tcPr>
-            <w:tcW w:w="0" w:type="auto"/>
-            <w:vAlign w:val="center"/>
-            <w:hideMark/>
-          </w:tcPr>
-          <w:p>
-            <w:pPr>
-              <w:spacing w:after="168" w:line="259" w:lineRule="auto"/>
-              <w:ind w:left="0" w:right="-10" w:firstLine="0"/>
-              <w:jc w:val="left"/>
-            </w:pPr>
-            <w:r>
-              <w:t>testDoPostCustomerExists</w:t>
-            </w:r>
-          </w:p>
-        </w:tc>
-        <w:tc>
-          <w:tcPr>
-            <w:tcW w:w="0" w:type="auto"/>
-            <w:vAlign w:val="center"/>
-            <w:hideMark/>
-          </w:tcPr>
-          <w:p>
-            <w:pPr>
-              <w:spacing w:after="168" w:line="259" w:lineRule="auto"/>
-              <w:ind w:left="0" w:right="-10" w:firstLine="0"/>
-              <w:jc w:val="left"/>
-            </w:pPr>
-            <w:r>
-              <w:t>Verifica esistenza cliente</w:t>
-            </w:r>
-          </w:p>
-        </w:tc>
-        <w:tc>
-          <w:tcPr>
-            <w:tcW w:w="0" w:type="auto"/>
-            <w:vAlign w:val="center"/>
-            <w:hideMark/>
-          </w:tcPr>
-          <w:p>
-            <w:pPr>
-              <w:spacing w:after="168" w:line="259" w:lineRule="auto"/>
-              <w:ind w:left="0" w:right="-10" w:firstLine="0"/>
-              <w:jc w:val="left"/>
-            </w:pPr>
-            <w:r>
-              <w:t>Automazione</w:t>
-            </w:r>
-          </w:p>
-        </w:tc>
-        <w:tc>
-          <w:tcPr>
-            <w:tcW w:w="0" w:type="auto"/>
-            <w:vAlign w:val="center"/>
-            <w:hideMark/>
-          </w:tcPr>
-          <w:p>
-            <w:pPr>
-              <w:spacing w:after="168" w:line="259" w:lineRule="auto"/>
-              <w:ind w:left="0" w:right="-10" w:firstLine="0"/>
-              <w:jc w:val="left"/>
-            </w:pPr>
-            <w:r>
-              <w:rPr>
-                <w:rFonts w:ascii="Segoe UI Emoji" w:hAnsi="Segoe UI Emoji" w:cs="Segoe UI Emoji"/>
-              </w:rPr>
-              <w:t>✅</w:t>
-            </w:r>
-            <w:r>
-              <w:t xml:space="preserve"> Superato</w:t>
-            </w:r>
-          </w:p>
-        </w:tc>
-        <w:tc>
-          <w:tcPr>
-            <w:tcW w:w="0" w:type="auto"/>
-            <w:vAlign w:val="center"/>
-            <w:hideMark/>
-          </w:tcPr>
-          <w:p>
-            <w:pPr>
-              <w:spacing w:after="168" w:line="259" w:lineRule="auto"/>
-              <w:ind w:left="0" w:right="-10" w:firstLine="0"/>
-              <w:jc w:val="left"/>
-            </w:pPr>
-            <w:r>
-              <w:t>0.034</w:t>
-            </w:r>
-          </w:p>
-        </w:tc>
-      </w:tr>
-      <w:tr>
-        <w:trPr>
-          <w:tblCellSpacing w:w="15" w:type="dxa"/>
-        </w:trPr>
-        <w:tc>
-          <w:tcPr>
-            <w:tcW w:w="0" w:type="auto"/>
-            <w:vAlign w:val="center"/>
-            <w:hideMark/>
-          </w:tcPr>
-          <w:p>
-            <w:pPr>
-              <w:spacing w:after="168" w:line="259" w:lineRule="auto"/>
-              <w:ind w:left="0" w:right="-10" w:firstLine="0"/>
-              <w:jc w:val="left"/>
-            </w:pPr>
-            <w:r>
-              <w:t>testDoPostFailedInsertion</w:t>
-            </w:r>
-          </w:p>
-        </w:tc>
-        <w:tc>
-          <w:tcPr>
-            <w:tcW w:w="0" w:type="auto"/>
-            <w:vAlign w:val="center"/>
-            <w:hideMark/>
-          </w:tcPr>
-          <w:p>
-            <w:pPr>
-              <w:spacing w:after="168" w:line="259" w:lineRule="auto"/>
-              <w:ind w:left="0" w:right="-10" w:firstLine="0"/>
-              <w:jc w:val="left"/>
-            </w:pPr>
-            <w:r>
-              <w:t>Inserimento fallito</w:t>
-            </w:r>
-          </w:p>
-        </w:tc>
-        <w:tc>
-          <w:tcPr>
-            <w:tcW w:w="0" w:type="auto"/>
-            <w:vAlign w:val="center"/>
-            <w:hideMark/>
-          </w:tcPr>
-          <w:p>
-            <w:pPr>
-              <w:spacing w:after="168" w:line="259" w:lineRule="auto"/>
-              <w:ind w:left="0" w:right="-10" w:firstLine="0"/>
-              <w:jc w:val="left"/>
-            </w:pPr>
-            <w:r>
-              <w:t>Automazione</w:t>
-            </w:r>
-          </w:p>
-        </w:tc>
-        <w:tc>
-          <w:tcPr>
-            <w:tcW w:w="0" w:type="auto"/>
-            <w:vAlign w:val="center"/>
-            <w:hideMark/>
-          </w:tcPr>
-          <w:p>
-            <w:pPr>
-              <w:spacing w:after="168" w:line="259" w:lineRule="auto"/>
-              <w:ind w:left="0" w:right="-10" w:firstLine="0"/>
-              <w:jc w:val="left"/>
-            </w:pPr>
-            <w:r>
-              <w:rPr>
-                <w:rFonts w:ascii="Segoe UI Emoji" w:hAnsi="Segoe UI Emoji" w:cs="Segoe UI Emoji"/>
-              </w:rPr>
-              <w:t>❌</w:t>
-            </w:r>
-            <w:r>
-              <w:t xml:space="preserve"> Fallito</w:t>
-            </w:r>
-          </w:p>
-        </w:tc>
-        <w:tc>
-          <w:tcPr>
-            <w:tcW w:w="0" w:type="auto"/>
-            <w:vAlign w:val="center"/>
-            <w:hideMark/>
-          </w:tcPr>
-          <w:p>
-            <w:pPr>
-              <w:spacing w:after="168" w:line="259" w:lineRule="auto"/>
-              <w:ind w:left="0" w:right="-10" w:firstLine="0"/>
-              <w:jc w:val="left"/>
-            </w:pPr>
-            <w:r>
-              <w:t>0.030</w:t>
-            </w:r>
-          </w:p>
-        </w:tc>
-      </w:tr>
-      <w:tr>
-        <w:trPr>
-          <w:tblCellSpacing w:w="15" w:type="dxa"/>
-        </w:trPr>
-        <w:tc>
-          <w:tcPr>
-            <w:tcW w:w="0" w:type="auto"/>
-            <w:vAlign w:val="center"/>
-            <w:hideMark/>
-          </w:tcPr>
-          <w:p>
-            <w:pPr>
-              <w:spacing w:after="168" w:line="259" w:lineRule="auto"/>
-              <w:ind w:left="0" w:right="-10" w:firstLine="0"/>
-              <w:jc w:val="left"/>
-            </w:pPr>
-            <w:r>
-              <w:lastRenderedPageBreak/>
-              <w:t>testDoPostCustomerDoesNotExist</w:t>
-            </w:r>
-          </w:p>
-        </w:tc>
-        <w:tc>
-          <w:tcPr>
-            <w:tcW w:w="0" w:type="auto"/>
-            <w:vAlign w:val="center"/>
-            <w:hideMark/>
-          </w:tcPr>
-          <w:p>
-            <w:pPr>
-              <w:spacing w:after="168" w:line="259" w:lineRule="auto"/>
-              <w:ind w:left="0" w:right="-10" w:firstLine="0"/>
-              <w:jc w:val="left"/>
-            </w:pPr>
-            <w:r>
-              <w:t>Cliente non esistente</w:t>
-            </w:r>
-          </w:p>
-        </w:tc>
-        <w:tc>
-          <w:tcPr>
-            <w:tcW w:w="0" w:type="auto"/>
-            <w:vAlign w:val="center"/>
-            <w:hideMark/>
-          </w:tcPr>
-          <w:p>
-            <w:pPr>
-              <w:spacing w:after="168" w:line="259" w:lineRule="auto"/>
-              <w:ind w:left="0" w:right="-10" w:firstLine="0"/>
-              <w:jc w:val="left"/>
-            </w:pPr>
-            <w:r>
-              <w:t>Automazione</w:t>
-            </w:r>
-          </w:p>
-        </w:tc>
-        <w:tc>
-          <w:tcPr>
-            <w:tcW w:w="0" w:type="auto"/>
-            <w:vAlign w:val="center"/>
-            <w:hideMark/>
-          </w:tcPr>
-          <w:p>
-            <w:pPr>
-              <w:spacing w:after="168" w:line="259" w:lineRule="auto"/>
-              <w:ind w:left="0" w:right="-10" w:firstLine="0"/>
-              <w:jc w:val="left"/>
-            </w:pPr>
-            <w:r>
-              <w:rPr>
-                <w:rFonts w:ascii="Segoe UI Emoji" w:hAnsi="Segoe UI Emoji" w:cs="Segoe UI Emoji"/>
-              </w:rPr>
-              <w:t>✅</w:t>
-            </w:r>
-            <w:r>
-              <w:t xml:space="preserve"> Superato</w:t>
-            </w:r>
-          </w:p>
-        </w:tc>
-        <w:tc>
-          <w:tcPr>
-            <w:tcW w:w="0" w:type="auto"/>
-            <w:vAlign w:val="center"/>
-            <w:hideMark/>
-          </w:tcPr>
-          <w:p>
-            <w:pPr>
-              <w:spacing w:after="168" w:line="259" w:lineRule="auto"/>
-              <w:ind w:left="0" w:right="-10" w:firstLine="0"/>
-              <w:jc w:val="left"/>
-            </w:pPr>
-            <w:r>
-              <w:t>0.033</w:t>
-            </w:r>
-          </w:p>
-        </w:tc>
-      </w:tr>
-      <w:tr>
-        <w:trPr>
-          <w:tblCellSpacing w:w="15" w:type="dxa"/>
-        </w:trPr>
-        <w:tc>
-          <w:tcPr>
-            <w:tcW w:w="0" w:type="auto"/>
-            <w:vAlign w:val="center"/>
-            <w:hideMark/>
-          </w:tcPr>
-          <w:p>
-            <w:pPr>
-              <w:spacing w:after="168" w:line="259" w:lineRule="auto"/>
-              <w:ind w:left="0" w:right="-10" w:firstLine="0"/>
-              <w:jc w:val="left"/>
-            </w:pPr>
-            <w:r>
-              <w:t>AddToCartServletTest</w:t>
-            </w:r>
-          </w:p>
-        </w:tc>
-        <w:tc>
-          <w:tcPr>
-            <w:tcW w:w="0" w:type="auto"/>
-            <w:vAlign w:val="center"/>
-            <w:hideMark/>
-          </w:tcPr>
-          <w:p>
-            <w:pPr>
-              <w:spacing w:after="168" w:line="259" w:lineRule="auto"/>
-              <w:ind w:left="0" w:right="-10" w:firstLine="0"/>
-              <w:jc w:val="left"/>
-            </w:pPr>
-            <w:r>
-              <w:t>Aggiunta al carrello</w:t>
-            </w:r>
-          </w:p>
-        </w:tc>
-        <w:tc>
-          <w:tcPr>
-            <w:tcW w:w="0" w:type="auto"/>
-            <w:vAlign w:val="center"/>
-            <w:hideMark/>
-          </w:tcPr>
-          <w:p>
-            <w:pPr>
-              <w:spacing w:after="168" w:line="259" w:lineRule="auto"/>
-              <w:ind w:left="0" w:right="-10" w:firstLine="0"/>
-              <w:jc w:val="left"/>
-            </w:pPr>
-            <w:r>
-              <w:t>Automazione</w:t>
-            </w:r>
-          </w:p>
-        </w:tc>
-        <w:tc>
-          <w:tcPr>
-            <w:tcW w:w="0" w:type="auto"/>
-            <w:vAlign w:val="center"/>
-            <w:hideMark/>
-          </w:tcPr>
-          <w:p>
-            <w:pPr>
-              <w:spacing w:after="168" w:line="259" w:lineRule="auto"/>
-              <w:ind w:left="0" w:right="-10" w:firstLine="0"/>
-              <w:jc w:val="left"/>
-            </w:pPr>
-            <w:r>
-              <w:rPr>
-                <w:rFonts w:ascii="Segoe UI Emoji" w:hAnsi="Segoe UI Emoji" w:cs="Segoe UI Emoji"/>
-              </w:rPr>
-              <w:t>✅</w:t>
-            </w:r>
-            <w:r>
-              <w:t xml:space="preserve"> Superato</w:t>
-            </w:r>
-          </w:p>
-        </w:tc>
-        <w:tc>
-          <w:tcPr>
-            <w:tcW w:w="0" w:type="auto"/>
-            <w:vAlign w:val="center"/>
-            <w:hideMark/>
-          </w:tcPr>
-          <w:p>
-            <w:pPr>
-              <w:spacing w:after="168" w:line="259" w:lineRule="auto"/>
-              <w:ind w:left="0" w:right="-10" w:firstLine="0"/>
-              <w:jc w:val="left"/>
-            </w:pPr>
-            <w:r>
-              <w:t>0.154</w:t>
-            </w:r>
-          </w:p>
-        </w:tc>
-      </w:tr>
-      <w:tr>
-        <w:trPr>
-          <w:tblCellSpacing w:w="15" w:type="dxa"/>
-        </w:trPr>
-        <w:tc>
-          <w:tcPr>
-            <w:tcW w:w="0" w:type="auto"/>
-            <w:vAlign w:val="center"/>
-            <w:hideMark/>
-          </w:tcPr>
-          <w:p>
-            <w:pPr>
-              <w:spacing w:after="168" w:line="259" w:lineRule="auto"/>
-              <w:ind w:left="0" w:right="-10" w:firstLine="0"/>
-              <w:jc w:val="left"/>
-            </w:pPr>
-            <w:r>
-              <w:t>testDoGetAddProductFailure</w:t>
-            </w:r>
-          </w:p>
-        </w:tc>
-        <w:tc>
-          <w:tcPr>
-            <w:tcW w:w="0" w:type="auto"/>
-            <w:vAlign w:val="center"/>
-            <w:hideMark/>
-          </w:tcPr>
-          <w:p>
-            <w:pPr>
-              <w:spacing w:after="168" w:line="259" w:lineRule="auto"/>
-              <w:ind w:left="0" w:right="-10" w:firstLine="0"/>
-              <w:jc w:val="left"/>
-            </w:pPr>
-            <w:r>
-              <w:t>Fallimento aggiunta prodotto</w:t>
-            </w:r>
-          </w:p>
-        </w:tc>
-        <w:tc>
-          <w:tcPr>
-            <w:tcW w:w="0" w:type="auto"/>
-            <w:vAlign w:val="center"/>
-            <w:hideMark/>
-          </w:tcPr>
-          <w:p>
-            <w:pPr>
-              <w:spacing w:after="168" w:line="259" w:lineRule="auto"/>
-              <w:ind w:left="0" w:right="-10" w:firstLine="0"/>
-              <w:jc w:val="left"/>
-            </w:pPr>
-            <w:r>
-              <w:t>Automazione</w:t>
-            </w:r>
-          </w:p>
-        </w:tc>
-        <w:tc>
-          <w:tcPr>
-            <w:tcW w:w="0" w:type="auto"/>
-            <w:vAlign w:val="center"/>
-            <w:hideMark/>
-          </w:tcPr>
-          <w:p>
-            <w:pPr>
-              <w:spacing w:after="168" w:line="259" w:lineRule="auto"/>
-              <w:ind w:left="0" w:right="-10" w:firstLine="0"/>
-              <w:jc w:val="left"/>
-            </w:pPr>
-            <w:r>
-              <w:rPr>
-                <w:rFonts w:ascii="Segoe UI Emoji" w:hAnsi="Segoe UI Emoji" w:cs="Segoe UI Emoji"/>
-              </w:rPr>
-              <w:t>❌</w:t>
-            </w:r>
-            <w:r>
-              <w:t xml:space="preserve"> Fallito</w:t>
-            </w:r>
-          </w:p>
-        </w:tc>
-        <w:tc>
-          <w:tcPr>
-            <w:tcW w:w="0" w:type="auto"/>
-            <w:vAlign w:val="center"/>
-            <w:hideMark/>
-          </w:tcPr>
-          <w:p>
-            <w:pPr>
-              <w:spacing w:after="168" w:line="259" w:lineRule="auto"/>
-              <w:ind w:left="0" w:right="-10" w:firstLine="0"/>
-              <w:jc w:val="left"/>
-            </w:pPr>
-            <w:r>
-              <w:t>0.079</w:t>
-            </w:r>
-          </w:p>
-        </w:tc>
-      </w:tr>
-      <w:tr>
-        <w:trPr>
-          <w:tblCellSpacing w:w="15" w:type="dxa"/>
-        </w:trPr>
-        <w:tc>
-          <w:tcPr>
-            <w:tcW w:w="0" w:type="auto"/>
-            <w:vAlign w:val="center"/>
-            <w:hideMark/>
-          </w:tcPr>
-          <w:p>
-            <w:pPr>
-              <w:spacing w:after="168" w:line="259" w:lineRule="auto"/>
-              <w:ind w:left="0" w:right="-10" w:firstLine="0"/>
-              <w:jc w:val="left"/>
-            </w:pPr>
-            <w:r>
-              <w:t>testDoGetUpdateProductSuccess</w:t>
-            </w:r>
-          </w:p>
-        </w:tc>
-        <w:tc>
-          <w:tcPr>
-            <w:tcW w:w="0" w:type="auto"/>
-            <w:vAlign w:val="center"/>
-            <w:hideMark/>
-          </w:tcPr>
-          <w:p>
-            <w:pPr>
-              <w:spacing w:after="168" w:line="259" w:lineRule="auto"/>
-              <w:ind w:left="0" w:right="-10" w:firstLine="0"/>
-              <w:jc w:val="left"/>
-            </w:pPr>
-            <w:r>
-              <w:t>Aggiornamento prodotto con successo</w:t>
-            </w:r>
-          </w:p>
-        </w:tc>
-        <w:tc>
-          <w:tcPr>
-            <w:tcW w:w="0" w:type="auto"/>
-            <w:vAlign w:val="center"/>
-            <w:hideMark/>
-          </w:tcPr>
-          <w:p>
-            <w:pPr>
-              <w:spacing w:after="168" w:line="259" w:lineRule="auto"/>
-              <w:ind w:left="0" w:right="-10" w:firstLine="0"/>
-              <w:jc w:val="left"/>
-            </w:pPr>
-            <w:r>
-              <w:t>Automazione</w:t>
-            </w:r>
-          </w:p>
-        </w:tc>
-        <w:tc>
-          <w:tcPr>
-            <w:tcW w:w="0" w:type="auto"/>
-            <w:vAlign w:val="center"/>
-            <w:hideMark/>
-          </w:tcPr>
-          <w:p>
-            <w:pPr>
-              <w:spacing w:after="168" w:line="259" w:lineRule="auto"/>
-              <w:ind w:left="0" w:right="-10" w:firstLine="0"/>
-              <w:jc w:val="left"/>
-            </w:pPr>
-            <w:r>
-              <w:rPr>
-                <w:rFonts w:ascii="Segoe UI Emoji" w:hAnsi="Segoe UI Emoji" w:cs="Segoe UI Emoji"/>
-              </w:rPr>
-              <w:t>✅</w:t>
-            </w:r>
-            <w:r>
-              <w:t xml:space="preserve"> Superato</w:t>
-            </w:r>
-          </w:p>
-        </w:tc>
-        <w:tc>
-          <w:tcPr>
-            <w:tcW w:w="0" w:type="auto"/>
-            <w:vAlign w:val="center"/>
-            <w:hideMark/>
-          </w:tcPr>
-          <w:p>
-            <w:pPr>
-              <w:spacing w:after="168" w:line="259" w:lineRule="auto"/>
-              <w:ind w:left="0" w:right="-10" w:firstLine="0"/>
-              <w:jc w:val="left"/>
-            </w:pPr>
-            <w:r>
-              <w:t>0.027</w:t>
-            </w:r>
-          </w:p>
-        </w:tc>
-      </w:tr>
-      <w:tr>
-        <w:trPr>
-          <w:tblCellSpacing w:w="15" w:type="dxa"/>
-        </w:trPr>
-        <w:tc>
-          <w:tcPr>
-            <w:tcW w:w="0" w:type="auto"/>
-            <w:vAlign w:val="center"/>
-            <w:hideMark/>
-          </w:tcPr>
-          <w:p>
-            <w:pPr>
-              <w:spacing w:after="168" w:line="259" w:lineRule="auto"/>
-              <w:ind w:left="0" w:right="-10" w:firstLine="0"/>
-              <w:jc w:val="left"/>
-            </w:pPr>
-            <w:r>
-              <w:t>testDoGetUpdateProductFailure</w:t>
-            </w:r>
-          </w:p>
-        </w:tc>
-        <w:tc>
-          <w:tcPr>
-            <w:tcW w:w="0" w:type="auto"/>
-            <w:vAlign w:val="center"/>
-            <w:hideMark/>
-          </w:tcPr>
-          <w:p>
-            <w:pPr>
-              <w:spacing w:after="168" w:line="259" w:lineRule="auto"/>
-              <w:ind w:left="0" w:right="-10" w:firstLine="0"/>
-              <w:jc w:val="left"/>
-            </w:pPr>
-            <w:r>
-              <w:t>Fallimento aggiornamento prodotto</w:t>
-            </w:r>
-          </w:p>
-        </w:tc>
-        <w:tc>
-          <w:tcPr>
-            <w:tcW w:w="0" w:type="auto"/>
-            <w:vAlign w:val="center"/>
-            <w:hideMark/>
-          </w:tcPr>
-          <w:p>
-            <w:pPr>
-              <w:spacing w:after="168" w:line="259" w:lineRule="auto"/>
-              <w:ind w:left="0" w:right="-10" w:firstLine="0"/>
-              <w:jc w:val="left"/>
-            </w:pPr>
-            <w:r>
-              <w:t>Automazione</w:t>
-            </w:r>
-          </w:p>
-        </w:tc>
-        <w:tc>
-          <w:tcPr>
-            <w:tcW w:w="0" w:type="auto"/>
-            <w:vAlign w:val="center"/>
-            <w:hideMark/>
-          </w:tcPr>
-          <w:p>
-            <w:pPr>
-              <w:spacing w:after="168" w:line="259" w:lineRule="auto"/>
-              <w:ind w:left="0" w:right="-10" w:firstLine="0"/>
-              <w:jc w:val="left"/>
-            </w:pPr>
-            <w:r>
-              <w:rPr>
-                <w:rFonts w:ascii="Segoe UI Emoji" w:hAnsi="Segoe UI Emoji" w:cs="Segoe UI Emoji"/>
-              </w:rPr>
-              <w:t>❌</w:t>
-            </w:r>
-            <w:r>
-              <w:t xml:space="preserve"> Fallito</w:t>
-            </w:r>
-          </w:p>
-        </w:tc>
-        <w:tc>
-          <w:tcPr>
-            <w:tcW w:w="0" w:type="auto"/>
-            <w:vAlign w:val="center"/>
-            <w:hideMark/>
-          </w:tcPr>
-          <w:p>
-            <w:pPr>
-              <w:spacing w:after="168" w:line="259" w:lineRule="auto"/>
-              <w:ind w:left="0" w:right="-10" w:firstLine="0"/>
-              <w:jc w:val="left"/>
-            </w:pPr>
-            <w:r>
-              <w:t>0.024</w:t>
-            </w:r>
-          </w:p>
-        </w:tc>
-      </w:tr>
-      <w:tr>
-        <w:trPr>
-          <w:tblCellSpacing w:w="15" w:type="dxa"/>
-        </w:trPr>
-        <w:tc>
-          <w:tcPr>
-            <w:tcW w:w="0" w:type="auto"/>
-            <w:vAlign w:val="center"/>
-            <w:hideMark/>
-          </w:tcPr>
-          <w:p>
-            <w:pPr>
-              <w:spacing w:after="168" w:line="259" w:lineRule="auto"/>
-              <w:ind w:left="0" w:right="-10" w:firstLine="0"/>
-              <w:jc w:val="left"/>
-            </w:pPr>
-            <w:r>
-              <w:t>testDoGetAddProductSuccess</w:t>
-            </w:r>
-          </w:p>
-        </w:tc>
-        <w:tc>
-          <w:tcPr>
-            <w:tcW w:w="0" w:type="auto"/>
-            <w:vAlign w:val="center"/>
-            <w:hideMark/>
-          </w:tcPr>
-          <w:p>
-            <w:pPr>
-              <w:spacing w:after="168" w:line="259" w:lineRule="auto"/>
-              <w:ind w:left="0" w:right="-10" w:firstLine="0"/>
-              <w:jc w:val="left"/>
-            </w:pPr>
-            <w:r>
-              <w:t>Aggiunta prodotto con successo</w:t>
-            </w:r>
-          </w:p>
-        </w:tc>
-        <w:tc>
-          <w:tcPr>
-            <w:tcW w:w="0" w:type="auto"/>
-            <w:vAlign w:val="center"/>
-            <w:hideMark/>
-          </w:tcPr>
-          <w:p>
-            <w:pPr>
-              <w:spacing w:after="168" w:line="259" w:lineRule="auto"/>
-              <w:ind w:left="0" w:right="-10" w:firstLine="0"/>
-              <w:jc w:val="left"/>
-            </w:pPr>
-            <w:r>
-              <w:t>Automazione</w:t>
-            </w:r>
-          </w:p>
-        </w:tc>
-        <w:tc>
-          <w:tcPr>
-            <w:tcW w:w="0" w:type="auto"/>
-            <w:vAlign w:val="center"/>
-            <w:hideMark/>
-          </w:tcPr>
-          <w:p>
-            <w:pPr>
-              <w:spacing w:after="168" w:line="259" w:lineRule="auto"/>
-              <w:ind w:left="0" w:right="-10" w:firstLine="0"/>
-              <w:jc w:val="left"/>
-            </w:pPr>
-            <w:r>
-              <w:rPr>
-                <w:rFonts w:ascii="Segoe UI Emoji" w:hAnsi="Segoe UI Emoji" w:cs="Segoe UI Emoji"/>
-              </w:rPr>
-              <w:t>✅</w:t>
-            </w:r>
-            <w:r>
-              <w:t xml:space="preserve"> Superato</w:t>
-            </w:r>
-          </w:p>
-        </w:tc>
-        <w:tc>
-          <w:tcPr>
-            <w:tcW w:w="0" w:type="auto"/>
-            <w:vAlign w:val="center"/>
-            <w:hideMark/>
-          </w:tcPr>
-          <w:p>
-            <w:pPr>
-              <w:spacing w:after="168" w:line="259" w:lineRule="auto"/>
-              <w:ind w:left="0" w:right="-10" w:firstLine="0"/>
-              <w:jc w:val="left"/>
-            </w:pPr>
-            <w:r>
-              <w:t>0.024</w:t>
-            </w:r>
-          </w:p>
-        </w:tc>
-      </w:tr>
-      <w:tr>
-        <w:trPr>
-          <w:tblCellSpacing w:w="15" w:type="dxa"/>
-        </w:trPr>
-        <w:tc>
-          <w:tcPr>
-            <w:tcW w:w="0" w:type="auto"/>
-            <w:vAlign w:val="center"/>
-            <w:hideMark/>
-          </w:tcPr>
-          <w:p>
-            <w:pPr>
-              <w:spacing w:after="168" w:line="259" w:lineRule="auto"/>
-              <w:ind w:left="0" w:right="-10" w:firstLine="0"/>
-              <w:jc w:val="left"/>
-            </w:pPr>
-            <w:r>
-              <w:t>PayProcessServletTest</w:t>
-            </w:r>
-          </w:p>
-        </w:tc>
-        <w:tc>
-          <w:tcPr>
-            <w:tcW w:w="0" w:type="auto"/>
-            <w:vAlign w:val="center"/>
-            <w:hideMark/>
-          </w:tcPr>
-          <w:p>
-            <w:pPr>
-              <w:spacing w:after="168" w:line="259" w:lineRule="auto"/>
-              <w:ind w:left="0" w:right="-10" w:firstLine="0"/>
-              <w:jc w:val="left"/>
-            </w:pPr>
-            <w:r>
-              <w:t>Processo di pagamento</w:t>
-            </w:r>
-          </w:p>
-        </w:tc>
-        <w:tc>
-          <w:tcPr>
-            <w:tcW w:w="0" w:type="auto"/>
-            <w:vAlign w:val="center"/>
-            <w:hideMark/>
-          </w:tcPr>
-          <w:p>
-            <w:pPr>
-              <w:spacing w:after="168" w:line="259" w:lineRule="auto"/>
-              <w:ind w:left="0" w:right="-10" w:firstLine="0"/>
-              <w:jc w:val="left"/>
-            </w:pPr>
-            <w:r>
-              <w:t>Automazione</w:t>
-            </w:r>
-          </w:p>
-        </w:tc>
-        <w:tc>
-          <w:tcPr>
-            <w:tcW w:w="0" w:type="auto"/>
-            <w:vAlign w:val="center"/>
-            <w:hideMark/>
-          </w:tcPr>
-          <w:p>
-            <w:pPr>
-              <w:spacing w:after="168" w:line="259" w:lineRule="auto"/>
-              <w:ind w:left="0" w:right="-10" w:firstLine="0"/>
-              <w:jc w:val="left"/>
-            </w:pPr>
-            <w:r>
-              <w:rPr>
-                <w:rFonts w:ascii="Segoe UI Emoji" w:hAnsi="Segoe UI Emoji" w:cs="Segoe UI Emoji"/>
-              </w:rPr>
-              <w:t>✅</w:t>
-            </w:r>
-            <w:r>
-              <w:t xml:space="preserve"> Superato</w:t>
-            </w:r>
-          </w:p>
-        </w:tc>
-        <w:tc>
-          <w:tcPr>
-            <w:tcW w:w="0" w:type="auto"/>
-            <w:vAlign w:val="center"/>
-            <w:hideMark/>
-          </w:tcPr>
-          <w:p>
-            <w:pPr>
-              <w:spacing w:after="168" w:line="259" w:lineRule="auto"/>
-              <w:ind w:left="0" w:right="-10" w:firstLine="0"/>
-              <w:jc w:val="left"/>
-            </w:pPr>
-            <w:r>
-              <w:t>0.092</w:t>
-            </w:r>
-          </w:p>
-        </w:tc>
-      </w:tr>
-      <w:tr>
-        <w:trPr>
-          <w:tblCellSpacing w:w="15" w:type="dxa"/>
-        </w:trPr>
-        <w:tc>
-          <w:tcPr>
-            <w:tcW w:w="0" w:type="auto"/>
-            <w:vAlign w:val="center"/>
-            <w:hideMark/>
-          </w:tcPr>
-          <w:p>
-            <w:pPr>
-              <w:spacing w:after="168" w:line="259" w:lineRule="auto"/>
-              <w:ind w:left="0" w:right="-10" w:firstLine="0"/>
-              <w:jc w:val="left"/>
-            </w:pPr>
-            <w:r>
-              <w:t>testDoPostFailure</w:t>
-            </w:r>
-          </w:p>
-        </w:tc>
-        <w:tc>
-          <w:tcPr>
-            <w:tcW w:w="0" w:type="auto"/>
-            <w:vAlign w:val="center"/>
-            <w:hideMark/>
-          </w:tcPr>
-          <w:p>
-            <w:pPr>
-              <w:spacing w:after="168" w:line="259" w:lineRule="auto"/>
-              <w:ind w:left="0" w:right="-10" w:firstLine="0"/>
-              <w:jc w:val="left"/>
-            </w:pPr>
-            <w:r>
-              <w:t>Verifica fallimento pagamento</w:t>
-            </w:r>
-          </w:p>
-        </w:tc>
-        <w:tc>
-          <w:tcPr>
-            <w:tcW w:w="0" w:type="auto"/>
-            <w:vAlign w:val="center"/>
-            <w:hideMark/>
-          </w:tcPr>
-          <w:p>
-            <w:pPr>
-              <w:spacing w:after="168" w:line="259" w:lineRule="auto"/>
-              <w:ind w:left="0" w:right="-10" w:firstLine="0"/>
-              <w:jc w:val="left"/>
-            </w:pPr>
-            <w:r>
-              <w:t>Automazione</w:t>
-            </w:r>
-          </w:p>
-        </w:tc>
-        <w:tc>
-          <w:tcPr>
-            <w:tcW w:w="0" w:type="auto"/>
-            <w:vAlign w:val="center"/>
-            <w:hideMark/>
-          </w:tcPr>
-          <w:p>
-            <w:pPr>
-              <w:spacing w:after="168" w:line="259" w:lineRule="auto"/>
-              <w:ind w:left="0" w:right="-10" w:firstLine="0"/>
-              <w:jc w:val="left"/>
-            </w:pPr>
-            <w:r>
-              <w:rPr>
-                <w:rFonts w:ascii="Segoe UI Emoji" w:hAnsi="Segoe UI Emoji" w:cs="Segoe UI Emoji"/>
-              </w:rPr>
-              <w:t>❌</w:t>
-            </w:r>
-            <w:r>
-              <w:t xml:space="preserve"> Fallito</w:t>
-            </w:r>
-          </w:p>
-        </w:tc>
-        <w:tc>
-          <w:tcPr>
-            <w:tcW w:w="0" w:type="auto"/>
-            <w:vAlign w:val="center"/>
-            <w:hideMark/>
-          </w:tcPr>
-          <w:p>
-            <w:pPr>
-              <w:spacing w:after="168" w:line="259" w:lineRule="auto"/>
-              <w:ind w:left="0" w:right="-10" w:firstLine="0"/>
-              <w:jc w:val="left"/>
-            </w:pPr>
-            <w:r>
-              <w:t>0.056</w:t>
-            </w:r>
-          </w:p>
-        </w:tc>
-      </w:tr>
-      <w:tr>
-        <w:trPr>
-          <w:tblCellSpacing w:w="15" w:type="dxa"/>
-        </w:trPr>
-        <w:tc>
-          <w:tcPr>
-            <w:tcW w:w="0" w:type="auto"/>
-            <w:vAlign w:val="center"/>
-            <w:hideMark/>
-          </w:tcPr>
-          <w:p>
-            <w:pPr>
-              <w:spacing w:after="168" w:line="259" w:lineRule="auto"/>
-              <w:ind w:left="0" w:right="-10" w:firstLine="0"/>
-              <w:jc w:val="left"/>
-            </w:pPr>
-            <w:r>
-              <w:t>testDoPostSuccessEmpty</w:t>
-            </w:r>
-          </w:p>
-        </w:tc>
-        <w:tc>
-          <w:tcPr>
-            <w:tcW w:w="0" w:type="auto"/>
-            <w:vAlign w:val="center"/>
-            <w:hideMark/>
-          </w:tcPr>
-          <w:p>
-            <w:pPr>
-              <w:spacing w:after="168" w:line="259" w:lineRule="auto"/>
-              <w:ind w:left="0" w:right="-10" w:firstLine="0"/>
-              <w:jc w:val="left"/>
-            </w:pPr>
-            <w:r>
-              <w:t>Verifica pagamento riuscito senza dati</w:t>
-            </w:r>
-          </w:p>
-        </w:tc>
-        <w:tc>
-          <w:tcPr>
-            <w:tcW w:w="0" w:type="auto"/>
-            <w:vAlign w:val="center"/>
-            <w:hideMark/>
-          </w:tcPr>
-          <w:p>
-            <w:pPr>
-              <w:spacing w:after="168" w:line="259" w:lineRule="auto"/>
-              <w:ind w:left="0" w:right="-10" w:firstLine="0"/>
-              <w:jc w:val="left"/>
-            </w:pPr>
-            <w:r>
-              <w:t>Automazione</w:t>
-            </w:r>
-          </w:p>
-        </w:tc>
-        <w:tc>
-          <w:tcPr>
-            <w:tcW w:w="0" w:type="auto"/>
-            <w:vAlign w:val="center"/>
-            <w:hideMark/>
-          </w:tcPr>
-          <w:p>
-            <w:pPr>
-              <w:spacing w:after="168" w:line="259" w:lineRule="auto"/>
-              <w:ind w:left="0" w:right="-10" w:firstLine="0"/>
-              <w:jc w:val="left"/>
-            </w:pPr>
-            <w:r>
-              <w:rPr>
-                <w:rFonts w:ascii="Segoe UI Emoji" w:hAnsi="Segoe UI Emoji" w:cs="Segoe UI Emoji"/>
-              </w:rPr>
-              <w:t>✅</w:t>
-            </w:r>
-            <w:r>
-              <w:t xml:space="preserve"> Superato</w:t>
-            </w:r>
-          </w:p>
-        </w:tc>
-        <w:tc>
-          <w:tcPr>
-            <w:tcW w:w="0" w:type="auto"/>
-            <w:vAlign w:val="center"/>
-            <w:hideMark/>
-          </w:tcPr>
-          <w:p>
-            <w:pPr>
-              <w:spacing w:after="168" w:line="259" w:lineRule="auto"/>
-              <w:ind w:left="0" w:right="-10" w:firstLine="0"/>
-              <w:jc w:val="left"/>
-            </w:pPr>
-            <w:r>
-              <w:t>0.018</w:t>
-            </w:r>
-          </w:p>
-        </w:tc>
-      </w:tr>
-      <w:tr>
-        <w:trPr>
-          <w:tblCellSpacing w:w="15" w:type="dxa"/>
-        </w:trPr>
-        <w:tc>
-          <w:tcPr>
-            <w:tcW w:w="0" w:type="auto"/>
-            <w:vAlign w:val="center"/>
-            <w:hideMark/>
-          </w:tcPr>
-          <w:p>
-            <w:pPr>
-              <w:spacing w:after="168" w:line="259" w:lineRule="auto"/>
-              <w:ind w:left="0" w:right="-10" w:firstLine="0"/>
-              <w:jc w:val="left"/>
-            </w:pPr>
-            <w:r>
-              <w:t>UpdateProductQuantityServletTest</w:t>
-            </w:r>
-          </w:p>
-        </w:tc>
-        <w:tc>
-          <w:tcPr>
-            <w:tcW w:w="0" w:type="auto"/>
-            <w:vAlign w:val="center"/>
-            <w:hideMark/>
-          </w:tcPr>
-          <w:p>
-            <w:pPr>
-              <w:spacing w:after="168" w:line="259" w:lineRule="auto"/>
-              <w:ind w:left="0" w:right="-10" w:firstLine="0"/>
-              <w:jc w:val="left"/>
-            </w:pPr>
-            <w:r>
-              <w:t>Aggiornamento quantità prodotto</w:t>
-            </w:r>
-          </w:p>
-        </w:tc>
-        <w:tc>
-          <w:tcPr>
-            <w:tcW w:w="0" w:type="auto"/>
-            <w:vAlign w:val="center"/>
-            <w:hideMark/>
-          </w:tcPr>
-          <w:p>
-            <w:pPr>
-              <w:spacing w:after="168" w:line="259" w:lineRule="auto"/>
-              <w:ind w:left="0" w:right="-10" w:firstLine="0"/>
-              <w:jc w:val="left"/>
-            </w:pPr>
-            <w:r>
-              <w:t>Automazione</w:t>
-            </w:r>
-          </w:p>
-        </w:tc>
-        <w:tc>
-          <w:tcPr>
-            <w:tcW w:w="0" w:type="auto"/>
-            <w:vAlign w:val="center"/>
-            <w:hideMark/>
-          </w:tcPr>
-          <w:p>
-            <w:pPr>
-              <w:spacing w:after="168" w:line="259" w:lineRule="auto"/>
-              <w:ind w:left="0" w:right="-10" w:firstLine="0"/>
-              <w:jc w:val="left"/>
-            </w:pPr>
-            <w:r>
-              <w:rPr>
-                <w:rFonts w:ascii="Segoe UI Emoji" w:hAnsi="Segoe UI Emoji" w:cs="Segoe UI Emoji"/>
-              </w:rPr>
-              <w:t>✅</w:t>
-            </w:r>
-            <w:r>
-              <w:t xml:space="preserve"> Superato</w:t>
-            </w:r>
-          </w:p>
-        </w:tc>
-        <w:tc>
-          <w:tcPr>
-            <w:tcW w:w="0" w:type="auto"/>
-            <w:vAlign w:val="center"/>
-            <w:hideMark/>
-          </w:tcPr>
-          <w:p>
-            <w:pPr>
-              <w:spacing w:after="168" w:line="259" w:lineRule="auto"/>
-              <w:ind w:left="0" w:right="-10" w:firstLine="0"/>
-              <w:jc w:val="left"/>
-            </w:pPr>
-            <w:r>
-              <w:t>0.060</w:t>
-            </w:r>
-          </w:p>
-        </w:tc>
-      </w:tr>
-      <w:tr>
-        <w:trPr>
-          <w:tblCellSpacing w:w="15" w:type="dxa"/>
-        </w:trPr>
-        <w:tc>
-          <w:tcPr>
-            <w:tcW w:w="0" w:type="auto"/>
-            <w:vAlign w:val="center"/>
-            <w:hideMark/>
-          </w:tcPr>
-          <w:p>
-            <w:pPr>
-              <w:spacing w:after="168" w:line="259" w:lineRule="auto"/>
-              <w:ind w:left="0" w:right="-10" w:firstLine="0"/>
-              <w:jc w:val="left"/>
-            </w:pPr>
-            <w:r>
-              <w:t>testDoPostSuccess</w:t>
-            </w:r>
-          </w:p>
-        </w:tc>
-        <w:tc>
-          <w:tcPr>
-            <w:tcW w:w="0" w:type="auto"/>
-            <w:vAlign w:val="center"/>
-            <w:hideMark/>
-          </w:tcPr>
-          <w:p>
-            <w:pPr>
-              <w:spacing w:after="168" w:line="259" w:lineRule="auto"/>
-              <w:ind w:left="0" w:right="-10" w:firstLine="0"/>
-              <w:jc w:val="left"/>
-            </w:pPr>
-            <w:r>
-              <w:t>Verifica POST con successo</w:t>
-            </w:r>
-          </w:p>
-        </w:tc>
-        <w:tc>
-          <w:tcPr>
-            <w:tcW w:w="0" w:type="auto"/>
-            <w:vAlign w:val="center"/>
-            <w:hideMark/>
-          </w:tcPr>
-          <w:p>
-            <w:pPr>
-              <w:spacing w:after="168" w:line="259" w:lineRule="auto"/>
-              <w:ind w:left="0" w:right="-10" w:firstLine="0"/>
-              <w:jc w:val="left"/>
-            </w:pPr>
-            <w:r>
-              <w:t>Automazione</w:t>
-            </w:r>
-          </w:p>
-        </w:tc>
-        <w:tc>
-          <w:tcPr>
-            <w:tcW w:w="0" w:type="auto"/>
-            <w:vAlign w:val="center"/>
-            <w:hideMark/>
-          </w:tcPr>
-          <w:p>
-            <w:pPr>
-              <w:spacing w:after="168" w:line="259" w:lineRule="auto"/>
-              <w:ind w:left="0" w:right="-10" w:firstLine="0"/>
-              <w:jc w:val="left"/>
-            </w:pPr>
-            <w:r>
-              <w:rPr>
-                <w:rFonts w:ascii="Segoe UI Emoji" w:hAnsi="Segoe UI Emoji" w:cs="Segoe UI Emoji"/>
-              </w:rPr>
-              <w:t>✅</w:t>
-            </w:r>
-            <w:r>
-              <w:t xml:space="preserve"> Superato</w:t>
-            </w:r>
-          </w:p>
-        </w:tc>
-        <w:tc>
-          <w:tcPr>
-            <w:tcW w:w="0" w:type="auto"/>
-            <w:vAlign w:val="center"/>
-            <w:hideMark/>
-          </w:tcPr>
-          <w:p>
-            <w:pPr>
-              <w:spacing w:after="168" w:line="259" w:lineRule="auto"/>
-              <w:ind w:left="0" w:right="-10" w:firstLine="0"/>
-              <w:jc w:val="left"/>
-            </w:pPr>
-            <w:r>
-              <w:t>0.021</w:t>
-            </w:r>
-          </w:p>
-        </w:tc>
-      </w:tr>
-      <w:tr>
-        <w:trPr>
-          <w:tblCellSpacing w:w="15" w:type="dxa"/>
-        </w:trPr>
-        <w:tc>
-          <w:tcPr>
-            <w:tcW w:w="0" w:type="auto"/>
-            <w:vAlign w:val="center"/>
-            <w:hideMark/>
-          </w:tcPr>
-          <w:p>
-            <w:pPr>
-              <w:spacing w:after="168" w:line="259" w:lineRule="auto"/>
-              <w:ind w:left="0" w:right="-10" w:firstLine="0"/>
-              <w:jc w:val="left"/>
-            </w:pPr>
-            <w:r>
-              <w:t>testDoPostFailure</w:t>
-            </w:r>
-          </w:p>
-        </w:tc>
-        <w:tc>
-          <w:tcPr>
-            <w:tcW w:w="0" w:type="auto"/>
-            <w:vAlign w:val="center"/>
-            <w:hideMark/>
-          </w:tcPr>
-          <w:p>
-            <w:pPr>
-              <w:spacing w:after="168" w:line="259" w:lineRule="auto"/>
-              <w:ind w:left="0" w:right="-10" w:firstLine="0"/>
-              <w:jc w:val="left"/>
-            </w:pPr>
-            <w:r>
-              <w:t>Verifica POST con errore</w:t>
-            </w:r>
-          </w:p>
-        </w:tc>
-        <w:tc>
-          <w:tcPr>
-            <w:tcW w:w="0" w:type="auto"/>
-            <w:vAlign w:val="center"/>
-            <w:hideMark/>
-          </w:tcPr>
-          <w:p>
-            <w:pPr>
-              <w:spacing w:after="168" w:line="259" w:lineRule="auto"/>
-              <w:ind w:left="0" w:right="-10" w:firstLine="0"/>
-              <w:jc w:val="left"/>
-            </w:pPr>
-            <w:r>
-              <w:t>Automazione</w:t>
-            </w:r>
-          </w:p>
-        </w:tc>
-        <w:tc>
-          <w:tcPr>
-            <w:tcW w:w="0" w:type="auto"/>
-            <w:vAlign w:val="center"/>
-            <w:hideMark/>
-          </w:tcPr>
-          <w:p>
-            <w:pPr>
-              <w:spacing w:after="168" w:line="259" w:lineRule="auto"/>
-              <w:ind w:left="0" w:right="-10" w:firstLine="0"/>
-              <w:jc w:val="left"/>
-            </w:pPr>
-            <w:r>
-              <w:rPr>
-                <w:rFonts w:ascii="Segoe UI Emoji" w:hAnsi="Segoe UI Emoji" w:cs="Segoe UI Emoji"/>
-              </w:rPr>
-              <w:t>❌</w:t>
-            </w:r>
-            <w:r>
-              <w:t xml:space="preserve"> Fallito</w:t>
-            </w:r>
-          </w:p>
-        </w:tc>
-        <w:tc>
-          <w:tcPr>
-            <w:tcW w:w="0" w:type="auto"/>
-            <w:vAlign w:val="center"/>
-            <w:hideMark/>
-          </w:tcPr>
-          <w:p>
-            <w:pPr>
-              <w:spacing w:after="168" w:line="259" w:lineRule="auto"/>
-              <w:ind w:left="0" w:right="-10" w:firstLine="0"/>
-              <w:jc w:val="left"/>
-            </w:pPr>
-            <w:r>
-              <w:t>0.019</w:t>
-            </w:r>
-          </w:p>
-        </w:tc>
-      </w:tr>
-      <w:tr>
-        <w:trPr>
-          <w:tblCellSpacing w:w="15" w:type="dxa"/>
-        </w:trPr>
-        <w:tc>
-          <w:tcPr>
-            <w:tcW w:w="0" w:type="auto"/>
-            <w:vAlign w:val="center"/>
-            <w:hideMark/>
-          </w:tcPr>
-          <w:p>
-            <w:pPr>
-              <w:spacing w:after="168" w:line="259" w:lineRule="auto"/>
-              <w:ind w:left="0" w:right="-10" w:firstLine="0"/>
-              <w:jc w:val="left"/>
-            </w:pPr>
-            <w:r>
-              <w:t>testDoPostException</w:t>
-            </w:r>
-          </w:p>
-        </w:tc>
-        <w:tc>
-          <w:tcPr>
-            <w:tcW w:w="0" w:type="auto"/>
-            <w:vAlign w:val="center"/>
-            <w:hideMark/>
-          </w:tcPr>
-          <w:p>
-            <w:pPr>
-              <w:spacing w:after="168" w:line="259" w:lineRule="auto"/>
-              <w:ind w:left="0" w:right="-10" w:firstLine="0"/>
-              <w:jc w:val="left"/>
-            </w:pPr>
-            <w:r>
-              <w:t>Verifica eccezione su POST</w:t>
-            </w:r>
-          </w:p>
-        </w:tc>
-        <w:tc>
-          <w:tcPr>
-            <w:tcW w:w="0" w:type="auto"/>
-            <w:vAlign w:val="center"/>
-            <w:hideMark/>
-          </w:tcPr>
-          <w:p>
-            <w:pPr>
-              <w:spacing w:after="168" w:line="259" w:lineRule="auto"/>
-              <w:ind w:left="0" w:right="-10" w:firstLine="0"/>
-              <w:jc w:val="left"/>
-            </w:pPr>
-            <w:r>
-              <w:t>Automazione</w:t>
-            </w:r>
-          </w:p>
-        </w:tc>
-        <w:tc>
-          <w:tcPr>
-            <w:tcW w:w="0" w:type="auto"/>
-            <w:vAlign w:val="center"/>
-            <w:hideMark/>
-          </w:tcPr>
-          <w:p>
-            <w:pPr>
-              <w:spacing w:after="168" w:line="259" w:lineRule="auto"/>
-              <w:ind w:left="0" w:right="-10" w:firstLine="0"/>
-              <w:jc w:val="left"/>
-            </w:pPr>
-            <w:r>
-              <w:rPr>
-                <w:rFonts w:ascii="Segoe UI Emoji" w:hAnsi="Segoe UI Emoji" w:cs="Segoe UI Emoji"/>
-              </w:rPr>
-              <w:t>❌</w:t>
-            </w:r>
-            <w:r>
-              <w:t xml:space="preserve"> Fallito</w:t>
-            </w:r>
-          </w:p>
-        </w:tc>
-        <w:tc>
-          <w:tcPr>
-            <w:tcW w:w="0" w:type="auto"/>
-            <w:vAlign w:val="center"/>
-            <w:hideMark/>
-          </w:tcPr>
-          <w:p>
-            <w:pPr>
-              <w:spacing w:after="168" w:line="259" w:lineRule="auto"/>
-              <w:ind w:left="0" w:right="-10" w:firstLine="0"/>
-              <w:jc w:val="left"/>
-            </w:pPr>
-            <w:r>
-              <w:t>0.020</w:t>
-            </w:r>
-          </w:p>
-        </w:tc>
-      </w:tr>
-    </w:tbl>
-    <w:p>
-      <w:pPr>
-        <w:spacing w:after="168" w:line="259" w:lineRule="auto"/>
-        <w:ind w:left="0" w:right="-10" w:firstLine="0"/>
-        <w:jc w:val="left"/>
-      </w:pPr>
-    </w:p>
-    <w:p>
-      <w:pPr>
-        <w:spacing w:after="168" w:line="259" w:lineRule="auto"/>
-        <w:ind w:left="0" w:right="-10" w:firstLine="0"/>
-        <w:jc w:val="left"/>
-      </w:pPr>
-      <w:r>
-        <w:rPr>
-          <w:b/>
-          <w:bCs/>
-        </w:rPr>
-        <w:t>Totale Test Eseguiti:</w:t>
-      </w:r>
-      <w:r>
-        <w:t xml:space="preserve"> </w:t>
-      </w:r>
-      <w:r>
-        <w:t>136</w:t>
-      </w:r>
-    </w:p>
-    <w:p>
-      <w:pPr>
-        <w:numPr>
-          <w:ilvl w:val="0"/>
-          <w:numId w:val="27"/>
-        </w:numPr>
-        <w:spacing w:after="168" w:line="259" w:lineRule="auto"/>
-        <w:ind w:right="-10"/>
-        <w:jc w:val="left"/>
-      </w:pPr>
-      <w:r>
-        <w:rPr>
-          <w:b/>
-          <w:bCs/>
-        </w:rPr>
-        <w:lastRenderedPageBreak/>
-        <w:t>Test Superati:</w:t>
-      </w:r>
-      <w:r>
-        <w:t xml:space="preserve"> </w:t>
-      </w:r>
-      <w:r>
-        <w:t>99</w:t>
-      </w:r>
-    </w:p>
-    <w:p>
-      <w:pPr>
-        <w:numPr>
-          <w:ilvl w:val="0"/>
-          <w:numId w:val="27"/>
-        </w:numPr>
-        <w:spacing w:after="168" w:line="259" w:lineRule="auto"/>
-        <w:ind w:right="-10"/>
-        <w:jc w:val="left"/>
-      </w:pPr>
-      <w:r>
-        <w:rPr>
-          <w:b/>
-          <w:bCs/>
-        </w:rPr>
-        <w:t>Test Falliti:</w:t>
-      </w:r>
-      <w:r>
-        <w:t xml:space="preserve"> </w:t>
-      </w:r>
-      <w:r>
-        <w:t>37</w:t>
-      </w:r>
-    </w:p>
-    <w:p>
-      <w:pPr>
-        <w:numPr>
-          <w:ilvl w:val="0"/>
-          <w:numId w:val="27"/>
-        </w:numPr>
-        <w:spacing w:after="168" w:line="259" w:lineRule="auto"/>
-        <w:ind w:right="-10"/>
-        <w:jc w:val="left"/>
-      </w:pPr>
-      <w:r>
-        <w:rPr>
-          <w:b/>
-          <w:bCs/>
-        </w:rPr>
-        <w:t>Tasso di Successo:</w:t>
-      </w:r>
-      <w:r>
-        <w:t xml:space="preserve"> </w:t>
-      </w:r>
-      <w:r>
-        <w:rPr>
-          <w:b/>
-          <w:bCs/>
-        </w:rPr>
-        <w:t>72.8</w:t>
-      </w:r>
-      <w:r>
-        <w:rPr>
-          <w:b/>
-          <w:bCs/>
-        </w:rPr>
-        <w:t>0%</w:t>
+        <w:t>, che raccoglie i relativi esiti.</w:t>
       </w:r>
     </w:p>
     <w:p>
@@ -4815,457 +2379,75 @@
           <w:bCs/>
         </w:rPr>
       </w:pPr>
-    </w:p>
-    <w:p>
-      <w:pPr>
-        <w:spacing w:after="168" w:line="259" w:lineRule="auto"/>
-        <w:ind w:right="-10"/>
-        <w:jc w:val="left"/>
-        <w:rPr>
-          <w:b/>
-          <w:bCs/>
-        </w:rPr>
-      </w:pPr>
-    </w:p>
-    <w:p>
-      <w:pPr>
-        <w:spacing w:after="168" w:line="259" w:lineRule="auto"/>
-        <w:ind w:right="-10"/>
-        <w:jc w:val="left"/>
-        <w:rPr>
-          <w:b/>
-          <w:bCs/>
-        </w:rPr>
-      </w:pPr>
       <w:r>
         <w:rPr>
           <w:b/>
           <w:bCs/>
         </w:rPr>
-        <w:t xml:space="preserve">Test Unitari: </w:t>
+        <w:t>1.1 Relazione con altri documenti</w:t>
       </w:r>
     </w:p>
     <w:p>
       <w:pPr>
-        <w:spacing w:after="168" w:line="259" w:lineRule="auto"/>
-        <w:ind w:left="0" w:right="-10" w:firstLine="0"/>
-        <w:jc w:val="left"/>
-        <w:rPr>
-          <w:b/>
-          <w:bCs/>
-        </w:rPr>
-      </w:pPr>
-      <w:r>
-        <w:rPr>
-          <w:b/>
-          <w:bCs/>
-          <w:noProof/>
-        </w:rPr>
-        <w:drawing>
-          <wp:inline distT="0" distB="0" distL="0" distR="0" wp14:anchorId="47485900" wp14:editId="15F45A13">
-            <wp:extent cx="6119495" cy="4647565"/>
-            <wp:effectExtent l="0" t="0" r="0" b="635"/>
-            <wp:docPr id="398970496" name="Immagine 27" descr="Immagine che contiene testo, schermata, design&#10;&#10;Il contenuto generato dall'IA potrebbe non essere corretto."/>
-            <wp:cNvGraphicFramePr>
-              <a:graphicFrameLocks xmlns:a="http://schemas.openxmlformats.org/drawingml/2006/main" noChangeAspect="1"/>
-            </wp:cNvGraphicFramePr>
-            <a:graphic xmlns:a="http://schemas.openxmlformats.org/drawingml/2006/main">
-              <a:graphicData uri="http://schemas.openxmlformats.org/drawingml/2006/picture">
-                <pic:pic xmlns:pic="http://schemas.openxmlformats.org/drawingml/2006/picture">
-                  <pic:nvPicPr>
-                    <pic:cNvPr id="398970496" name="Immagine 27" descr="Immagine che contiene testo, schermata, design&#10;&#10;Il contenuto generato dall'IA potrebbe non essere corretto."/>
-                    <pic:cNvPicPr/>
-                  </pic:nvPicPr>
-                  <pic:blipFill>
-                    <a:blip r:embed="rId9">
-                      <a:extLst>
-                        <a:ext uri="{28A0092B-C50C-407E-A947-70E740481C1C}">
-                          <a14:useLocalDpi xmlns:a14="http://schemas.microsoft.com/office/drawing/2010/main" val="0"/>
-                        </a:ext>
-                      </a:extLst>
-                    </a:blip>
-                    <a:stretch>
-                      <a:fillRect/>
-                    </a:stretch>
-                  </pic:blipFill>
-                  <pic:spPr>
-                    <a:xfrm>
-                      <a:off x="0" y="0"/>
-                      <a:ext cx="6119495" cy="4647565"/>
-                    </a:xfrm>
-                    <a:prstGeom prst="rect">
-                      <a:avLst/>
-                    </a:prstGeom>
-                  </pic:spPr>
-                </pic:pic>
-              </a:graphicData>
-            </a:graphic>
-          </wp:inline>
-        </w:drawing>
-      </w:r>
-    </w:p>
-    <w:p>
-      <w:pPr>
+        <w:numPr>
+          <w:ilvl w:val="0"/>
+          <w:numId w:val="30"/>
+        </w:numPr>
         <w:spacing w:after="168" w:line="259" w:lineRule="auto"/>
         <w:ind w:right="-10"/>
         <w:jc w:val="left"/>
-        <w:rPr>
-          <w:b/>
-          <w:bCs/>
-        </w:rPr>
-      </w:pPr>
-    </w:p>
-    <w:p>
-      <w:pPr>
-        <w:spacing w:after="168" w:line="259" w:lineRule="auto"/>
-        <w:ind w:right="-10"/>
-        <w:jc w:val="left"/>
-        <w:rPr>
-          <w:b/>
-          <w:bCs/>
-        </w:rPr>
-      </w:pPr>
-    </w:p>
-    <w:p>
-      <w:pPr>
-        <w:spacing w:after="168" w:line="259" w:lineRule="auto"/>
-        <w:ind w:right="-10"/>
-        <w:jc w:val="left"/>
-        <w:rPr>
-          <w:b/>
-          <w:bCs/>
-        </w:rPr>
-      </w:pPr>
-      <w:r>
-        <w:rPr>
-          <w:b/>
-          <w:bCs/>
-          <w:noProof/>
-        </w:rPr>
-        <w:lastRenderedPageBreak/>
-        <w:drawing>
-          <wp:inline distT="0" distB="0" distL="0" distR="0" wp14:anchorId="54CD894B" wp14:editId="7F321D11">
-            <wp:extent cx="6119495" cy="4742180"/>
-            <wp:effectExtent l="0" t="0" r="0" b="1270"/>
-            <wp:docPr id="1961215793" name="Immagine 28" descr="Immagine che contiene testo, schermata, design&#10;&#10;Il contenuto generato dall'IA potrebbe non essere corretto."/>
-            <wp:cNvGraphicFramePr>
-              <a:graphicFrameLocks xmlns:a="http://schemas.openxmlformats.org/drawingml/2006/main" noChangeAspect="1"/>
-            </wp:cNvGraphicFramePr>
-            <a:graphic xmlns:a="http://schemas.openxmlformats.org/drawingml/2006/main">
-              <a:graphicData uri="http://schemas.openxmlformats.org/drawingml/2006/picture">
-                <pic:pic xmlns:pic="http://schemas.openxmlformats.org/drawingml/2006/picture">
-                  <pic:nvPicPr>
-                    <pic:cNvPr id="1961215793" name="Immagine 28" descr="Immagine che contiene testo, schermata, design&#10;&#10;Il contenuto generato dall'IA potrebbe non essere corretto."/>
-                    <pic:cNvPicPr/>
-                  </pic:nvPicPr>
-                  <pic:blipFill>
-                    <a:blip r:embed="rId10">
-                      <a:extLst>
-                        <a:ext uri="{28A0092B-C50C-407E-A947-70E740481C1C}">
-                          <a14:useLocalDpi xmlns:a14="http://schemas.microsoft.com/office/drawing/2010/main" val="0"/>
-                        </a:ext>
-                      </a:extLst>
-                    </a:blip>
-                    <a:stretch>
-                      <a:fillRect/>
-                    </a:stretch>
-                  </pic:blipFill>
-                  <pic:spPr>
-                    <a:xfrm>
-                      <a:off x="0" y="0"/>
-                      <a:ext cx="6119495" cy="4742180"/>
-                    </a:xfrm>
-                    <a:prstGeom prst="rect">
-                      <a:avLst/>
-                    </a:prstGeom>
-                  </pic:spPr>
-                </pic:pic>
-              </a:graphicData>
-            </a:graphic>
-          </wp:inline>
-        </w:drawing>
-      </w:r>
-    </w:p>
-    <w:p>
-      <w:pPr>
-        <w:spacing w:after="168" w:line="259" w:lineRule="auto"/>
-        <w:ind w:right="-10"/>
-        <w:jc w:val="left"/>
-      </w:pPr>
-    </w:p>
-    <w:p>
-      <w:pPr>
-        <w:spacing w:after="168" w:line="259" w:lineRule="auto"/>
-        <w:ind w:left="0" w:right="-10" w:firstLine="0"/>
-        <w:jc w:val="left"/>
-      </w:pPr>
-    </w:p>
-    <w:p>
-      <w:pPr>
-        <w:spacing w:after="168" w:line="259" w:lineRule="auto"/>
-        <w:ind w:left="0" w:right="-10" w:firstLine="0"/>
-        <w:jc w:val="left"/>
-      </w:pPr>
-    </w:p>
-    <w:p>
-      <w:pPr>
-        <w:spacing w:after="168" w:line="259" w:lineRule="auto"/>
-        <w:ind w:left="0" w:right="-10" w:firstLine="0"/>
-        <w:jc w:val="left"/>
-      </w:pPr>
-    </w:p>
-    <w:p>
-      <w:pPr>
-        <w:spacing w:after="168" w:line="259" w:lineRule="auto"/>
-        <w:ind w:left="0" w:right="-10" w:firstLine="0"/>
-        <w:jc w:val="left"/>
-      </w:pPr>
-    </w:p>
-    <w:p>
-      <w:pPr>
-        <w:spacing w:after="168" w:line="259" w:lineRule="auto"/>
-        <w:ind w:left="0" w:right="-10" w:firstLine="0"/>
-        <w:jc w:val="left"/>
-      </w:pPr>
-    </w:p>
-    <w:p>
-      <w:pPr>
-        <w:spacing w:after="168" w:line="259" w:lineRule="auto"/>
-        <w:ind w:left="0" w:right="-10" w:firstLine="0"/>
-        <w:jc w:val="left"/>
-      </w:pPr>
-    </w:p>
-    <w:p>
-      <w:pPr>
-        <w:spacing w:after="168" w:line="259" w:lineRule="auto"/>
-        <w:ind w:left="0" w:right="-10" w:firstLine="0"/>
-        <w:jc w:val="left"/>
-      </w:pPr>
-    </w:p>
-    <w:p>
-      <w:pPr>
-        <w:spacing w:after="168" w:line="259" w:lineRule="auto"/>
-        <w:ind w:left="0" w:right="-10" w:firstLine="0"/>
-        <w:jc w:val="left"/>
-      </w:pPr>
-    </w:p>
-    <w:p>
-      <w:pPr>
-        <w:spacing w:after="168" w:line="259" w:lineRule="auto"/>
-        <w:ind w:left="0" w:right="-10" w:firstLine="0"/>
-        <w:jc w:val="left"/>
-      </w:pPr>
-    </w:p>
-    <w:p>
-      <w:pPr>
-        <w:spacing w:after="168" w:line="259" w:lineRule="auto"/>
-        <w:ind w:left="0" w:right="-10" w:firstLine="0"/>
-        <w:jc w:val="left"/>
-      </w:pPr>
-    </w:p>
-    <w:p>
-      <w:pPr>
-        <w:spacing w:after="168" w:line="259" w:lineRule="auto"/>
-        <w:ind w:left="0" w:right="-10" w:firstLine="0"/>
-        <w:jc w:val="left"/>
-      </w:pPr>
-    </w:p>
-    <w:p>
-      <w:pPr>
-        <w:spacing w:after="168" w:line="259" w:lineRule="auto"/>
-        <w:ind w:left="0" w:right="-10" w:firstLine="0"/>
-        <w:jc w:val="left"/>
-      </w:pPr>
-    </w:p>
-    <w:p>
-      <w:pPr>
-        <w:spacing w:after="168" w:line="259" w:lineRule="auto"/>
-        <w:ind w:left="0" w:right="-10" w:firstLine="0"/>
-        <w:jc w:val="left"/>
-      </w:pPr>
-      <w:r>
-        <w:rPr>
-          <w:noProof/>
-        </w:rPr>
-        <w:drawing>
-          <wp:inline distT="0" distB="0" distL="0" distR="0" wp14:anchorId="49ECE878" wp14:editId="2EED485A">
-            <wp:extent cx="5649113" cy="5715798"/>
-            <wp:effectExtent l="0" t="0" r="8890" b="0"/>
-            <wp:docPr id="346190410" name="Immagine 29" descr="Immagine che contiene testo, schermata, design&#10;&#10;Il contenuto generato dall'IA potrebbe non essere corretto."/>
-            <wp:cNvGraphicFramePr>
-              <a:graphicFrameLocks xmlns:a="http://schemas.openxmlformats.org/drawingml/2006/main" noChangeAspect="1"/>
-            </wp:cNvGraphicFramePr>
-            <a:graphic xmlns:a="http://schemas.openxmlformats.org/drawingml/2006/main">
-              <a:graphicData uri="http://schemas.openxmlformats.org/drawingml/2006/picture">
-                <pic:pic xmlns:pic="http://schemas.openxmlformats.org/drawingml/2006/picture">
-                  <pic:nvPicPr>
-                    <pic:cNvPr id="346190410" name="Immagine 29" descr="Immagine che contiene testo, schermata, design&#10;&#10;Il contenuto generato dall'IA potrebbe non essere corretto."/>
-                    <pic:cNvPicPr/>
-                  </pic:nvPicPr>
-                  <pic:blipFill>
-                    <a:blip r:embed="rId11">
-                      <a:extLst>
-                        <a:ext uri="{28A0092B-C50C-407E-A947-70E740481C1C}">
-                          <a14:useLocalDpi xmlns:a14="http://schemas.microsoft.com/office/drawing/2010/main" val="0"/>
-                        </a:ext>
-                      </a:extLst>
-                    </a:blip>
-                    <a:stretch>
-                      <a:fillRect/>
-                    </a:stretch>
-                  </pic:blipFill>
-                  <pic:spPr>
-                    <a:xfrm>
-                      <a:off x="0" y="0"/>
-                      <a:ext cx="5649113" cy="5715798"/>
-                    </a:xfrm>
-                    <a:prstGeom prst="rect">
-                      <a:avLst/>
-                    </a:prstGeom>
-                  </pic:spPr>
-                </pic:pic>
-              </a:graphicData>
-            </a:graphic>
-          </wp:inline>
-        </w:drawing>
-      </w:r>
-    </w:p>
-    <w:p>
-      <w:pPr>
-        <w:spacing w:after="168" w:line="259" w:lineRule="auto"/>
-        <w:ind w:left="0" w:right="-10" w:firstLine="0"/>
-        <w:jc w:val="left"/>
-      </w:pPr>
-    </w:p>
-    <w:p>
-      <w:pPr>
-        <w:spacing w:after="168" w:line="259" w:lineRule="auto"/>
-        <w:ind w:left="0" w:right="-10" w:firstLine="0"/>
-        <w:jc w:val="left"/>
-      </w:pPr>
-    </w:p>
-    <w:p>
-      <w:pPr>
-        <w:spacing w:after="168" w:line="259" w:lineRule="auto"/>
-        <w:ind w:left="0" w:right="-10" w:firstLine="0"/>
-        <w:jc w:val="left"/>
-      </w:pPr>
-    </w:p>
-    <w:p>
-      <w:pPr>
-        <w:spacing w:after="168" w:line="259" w:lineRule="auto"/>
-        <w:ind w:left="0" w:right="-10" w:firstLine="0"/>
-        <w:jc w:val="left"/>
-      </w:pPr>
-    </w:p>
-    <w:p>
-      <w:pPr>
-        <w:spacing w:after="168" w:line="259" w:lineRule="auto"/>
-        <w:ind w:left="0" w:right="-10" w:firstLine="0"/>
-        <w:jc w:val="left"/>
-      </w:pPr>
-    </w:p>
-    <w:p>
-      <w:pPr>
-        <w:spacing w:after="168" w:line="259" w:lineRule="auto"/>
-        <w:ind w:right="-10"/>
-        <w:jc w:val="left"/>
-        <w:rPr>
-          <w:b/>
-          <w:bCs/>
-        </w:rPr>
       </w:pPr>
       <w:r>
         <w:rPr>
           <w:b/>
           <w:bCs/>
         </w:rPr>
-        <w:lastRenderedPageBreak/>
-        <w:t xml:space="preserve">Test </w:t>
+        <w:t>Test Plan Document</w:t>
       </w:r>
+      <w:r>
+        <w:t>: Descrive la pianificazione delle attività di testing.</w:t>
+      </w:r>
+    </w:p>
+    <w:p>
+      <w:pPr>
+        <w:numPr>
+          <w:ilvl w:val="0"/>
+          <w:numId w:val="30"/>
+        </w:numPr>
+        <w:spacing w:after="168" w:line="259" w:lineRule="auto"/>
+        <w:ind w:right="-10"/>
+        <w:jc w:val="left"/>
+      </w:pPr>
       <w:r>
         <w:rPr>
           <w:b/>
           <w:bCs/>
         </w:rPr>
-        <w:t>Integration</w:t>
+        <w:t>Test Case Specification Document</w:t>
       </w:r>
+      <w:r>
+        <w:t>: Contiene la descrizione dettagliata dei test.</w:t>
+      </w:r>
+    </w:p>
+    <w:p>
+      <w:pPr>
+        <w:numPr>
+          <w:ilvl w:val="0"/>
+          <w:numId w:val="30"/>
+        </w:numPr>
+        <w:spacing w:after="168" w:line="259" w:lineRule="auto"/>
+        <w:ind w:right="-10"/>
+        <w:jc w:val="left"/>
+      </w:pPr>
       <w:r>
         <w:rPr>
           <w:b/>
           <w:bCs/>
         </w:rPr>
-        <w:t xml:space="preserve">: </w:t>
+        <w:t>Test Summary Report</w:t>
       </w:r>
-    </w:p>
-    <w:p>
-      <w:pPr>
-        <w:spacing w:after="168" w:line="259" w:lineRule="auto"/>
-        <w:ind w:right="-10"/>
-        <w:jc w:val="left"/>
-        <w:rPr>
-          <w:b/>
-          <w:bCs/>
-        </w:rPr>
-      </w:pPr>
-    </w:p>
-    <w:p>
-      <w:pPr>
-        <w:spacing w:after="168" w:line="259" w:lineRule="auto"/>
-        <w:ind w:right="-10"/>
-        <w:jc w:val="left"/>
-        <w:rPr>
-          <w:b/>
-          <w:bCs/>
-        </w:rPr>
-      </w:pPr>
       <w:r>
-        <w:rPr>
-          <w:b/>
-          <w:bCs/>
-          <w:noProof/>
-        </w:rPr>
-        <w:drawing>
-          <wp:inline distT="0" distB="0" distL="0" distR="0" wp14:anchorId="3AA63BAA" wp14:editId="0F7A0DB9">
-            <wp:extent cx="6119495" cy="3522980"/>
-            <wp:effectExtent l="0" t="0" r="0" b="1270"/>
-            <wp:docPr id="309084219" name="Immagine 30" descr="Immagine che contiene testo, schermata, software&#10;&#10;Il contenuto generato dall'IA potrebbe non essere corretto."/>
-            <wp:cNvGraphicFramePr>
-              <a:graphicFrameLocks xmlns:a="http://schemas.openxmlformats.org/drawingml/2006/main" noChangeAspect="1"/>
-            </wp:cNvGraphicFramePr>
-            <a:graphic xmlns:a="http://schemas.openxmlformats.org/drawingml/2006/main">
-              <a:graphicData uri="http://schemas.openxmlformats.org/drawingml/2006/picture">
-                <pic:pic xmlns:pic="http://schemas.openxmlformats.org/drawingml/2006/picture">
-                  <pic:nvPicPr>
-                    <pic:cNvPr id="309084219" name="Immagine 30" descr="Immagine che contiene testo, schermata, software&#10;&#10;Il contenuto generato dall'IA potrebbe non essere corretto."/>
-                    <pic:cNvPicPr/>
-                  </pic:nvPicPr>
-                  <pic:blipFill>
-                    <a:blip r:embed="rId12">
-                      <a:extLst>
-                        <a:ext uri="{28A0092B-C50C-407E-A947-70E740481C1C}">
-                          <a14:useLocalDpi xmlns:a14="http://schemas.microsoft.com/office/drawing/2010/main" val="0"/>
-                        </a:ext>
-                      </a:extLst>
-                    </a:blip>
-                    <a:stretch>
-                      <a:fillRect/>
-                    </a:stretch>
-                  </pic:blipFill>
-                  <pic:spPr>
-                    <a:xfrm>
-                      <a:off x="0" y="0"/>
-                      <a:ext cx="6119495" cy="3522980"/>
-                    </a:xfrm>
-                    <a:prstGeom prst="rect">
-                      <a:avLst/>
-                    </a:prstGeom>
-                  </pic:spPr>
-                </pic:pic>
-              </a:graphicData>
-            </a:graphic>
-          </wp:inline>
-        </w:drawing>
+        <w:t>: Riepiloga i risultati generali delle attività di testing.</w:t>
       </w:r>
     </w:p>
     <w:p>
@@ -5340,717 +2522,20 @@
     </w:p>
     <w:p>
       <w:pPr>
-        <w:spacing w:after="168" w:line="259" w:lineRule="auto"/>
-        <w:ind w:left="0" w:right="-10" w:firstLine="0"/>
+        <w:spacing w:after="293" w:line="259" w:lineRule="auto"/>
+        <w:ind w:left="0" w:right="0" w:firstLine="0"/>
+        <w:rPr>
+          <w:rFonts w:ascii="Century Gothic" w:eastAsia="Century Gothic" w:hAnsi="Century Gothic" w:cs="Century Gothic"/>
+          <w:color w:val="C85103"/>
+          <w:sz w:val="36"/>
+        </w:rPr>
+      </w:pPr>
+    </w:p>
+    <w:p>
+      <w:pPr>
+        <w:spacing w:after="270" w:line="259" w:lineRule="auto"/>
+        <w:ind w:left="6" w:right="-10" w:firstLine="0"/>
         <w:jc w:val="left"/>
-      </w:pPr>
-    </w:p>
-    <w:p>
-      <w:pPr>
-        <w:spacing w:after="168" w:line="259" w:lineRule="auto"/>
-        <w:ind w:left="0" w:right="-10" w:firstLine="0"/>
-        <w:jc w:val="left"/>
-      </w:pPr>
-    </w:p>
-    <w:p>
-      <w:pPr>
-        <w:spacing w:after="168" w:line="259" w:lineRule="auto"/>
-        <w:ind w:left="0" w:right="-10" w:firstLine="0"/>
-        <w:jc w:val="left"/>
-      </w:pPr>
-    </w:p>
-    <w:p>
-      <w:pPr>
-        <w:spacing w:after="168" w:line="259" w:lineRule="auto"/>
-        <w:ind w:left="0" w:right="-10" w:firstLine="0"/>
-        <w:jc w:val="left"/>
-      </w:pPr>
-      <w:r>
-        <w:rPr>
-          <w:noProof/>
-        </w:rPr>
-        <w:lastRenderedPageBreak/>
-        <w:drawing>
-          <wp:inline distT="0" distB="0" distL="0" distR="0" wp14:anchorId="307CDB17" wp14:editId="17B4C1A6">
-            <wp:extent cx="6119495" cy="5034915"/>
-            <wp:effectExtent l="0" t="0" r="0" b="0"/>
-            <wp:docPr id="1008677726" name="Immagine 31" descr="Immagine che contiene testo, schermata&#10;&#10;Il contenuto generato dall'IA potrebbe non essere corretto."/>
-            <wp:cNvGraphicFramePr>
-              <a:graphicFrameLocks xmlns:a="http://schemas.openxmlformats.org/drawingml/2006/main" noChangeAspect="1"/>
-            </wp:cNvGraphicFramePr>
-            <a:graphic xmlns:a="http://schemas.openxmlformats.org/drawingml/2006/main">
-              <a:graphicData uri="http://schemas.openxmlformats.org/drawingml/2006/picture">
-                <pic:pic xmlns:pic="http://schemas.openxmlformats.org/drawingml/2006/picture">
-                  <pic:nvPicPr>
-                    <pic:cNvPr id="1008677726" name="Immagine 31" descr="Immagine che contiene testo, schermata&#10;&#10;Il contenuto generato dall'IA potrebbe non essere corretto."/>
-                    <pic:cNvPicPr/>
-                  </pic:nvPicPr>
-                  <pic:blipFill>
-                    <a:blip r:embed="rId13">
-                      <a:extLst>
-                        <a:ext uri="{28A0092B-C50C-407E-A947-70E740481C1C}">
-                          <a14:useLocalDpi xmlns:a14="http://schemas.microsoft.com/office/drawing/2010/main" val="0"/>
-                        </a:ext>
-                      </a:extLst>
-                    </a:blip>
-                    <a:stretch>
-                      <a:fillRect/>
-                    </a:stretch>
-                  </pic:blipFill>
-                  <pic:spPr>
-                    <a:xfrm>
-                      <a:off x="0" y="0"/>
-                      <a:ext cx="6119495" cy="5034915"/>
-                    </a:xfrm>
-                    <a:prstGeom prst="rect">
-                      <a:avLst/>
-                    </a:prstGeom>
-                  </pic:spPr>
-                </pic:pic>
-              </a:graphicData>
-            </a:graphic>
-          </wp:inline>
-        </w:drawing>
-      </w:r>
-    </w:p>
-    <w:p>
-      <w:pPr>
-        <w:spacing w:after="168" w:line="259" w:lineRule="auto"/>
-        <w:ind w:left="0" w:right="-10" w:firstLine="0"/>
-        <w:jc w:val="left"/>
-      </w:pPr>
-    </w:p>
-    <w:p>
-      <w:pPr>
-        <w:spacing w:after="168" w:line="259" w:lineRule="auto"/>
-        <w:ind w:left="0" w:right="-10" w:firstLine="0"/>
-        <w:jc w:val="left"/>
-      </w:pPr>
-    </w:p>
-    <w:p>
-      <w:pPr>
-        <w:spacing w:after="168" w:line="259" w:lineRule="auto"/>
-        <w:ind w:left="0" w:right="-10" w:firstLine="0"/>
-        <w:jc w:val="left"/>
-      </w:pPr>
-    </w:p>
-    <w:p>
-      <w:pPr>
-        <w:spacing w:after="168" w:line="259" w:lineRule="auto"/>
-        <w:ind w:left="0" w:right="-10" w:firstLine="0"/>
-        <w:jc w:val="left"/>
-      </w:pPr>
-    </w:p>
-    <w:p>
-      <w:pPr>
-        <w:spacing w:after="168" w:line="259" w:lineRule="auto"/>
-        <w:ind w:left="0" w:right="-10" w:firstLine="0"/>
-        <w:jc w:val="left"/>
-      </w:pPr>
-    </w:p>
-    <w:p>
-      <w:pPr>
-        <w:spacing w:after="168" w:line="259" w:lineRule="auto"/>
-        <w:ind w:left="0" w:right="-10" w:firstLine="0"/>
-        <w:jc w:val="left"/>
-      </w:pPr>
-    </w:p>
-    <w:p>
-      <w:pPr>
-        <w:spacing w:after="168" w:line="259" w:lineRule="auto"/>
-        <w:ind w:left="0" w:right="-10" w:firstLine="0"/>
-        <w:jc w:val="left"/>
-      </w:pPr>
-    </w:p>
-    <w:p>
-      <w:pPr>
-        <w:spacing w:after="168" w:line="259" w:lineRule="auto"/>
-        <w:ind w:left="0" w:right="-10" w:firstLine="0"/>
-        <w:jc w:val="left"/>
-      </w:pPr>
-    </w:p>
-    <w:p>
-      <w:pPr>
-        <w:spacing w:after="168" w:line="259" w:lineRule="auto"/>
-        <w:ind w:left="0" w:right="-10" w:firstLine="0"/>
-        <w:jc w:val="left"/>
-      </w:pPr>
-    </w:p>
-    <w:p>
-      <w:pPr>
-        <w:spacing w:after="168" w:line="259" w:lineRule="auto"/>
-        <w:ind w:left="0" w:right="-10" w:firstLine="0"/>
-        <w:jc w:val="left"/>
-      </w:pPr>
-    </w:p>
-    <w:p>
-      <w:pPr>
-        <w:spacing w:after="168" w:line="259" w:lineRule="auto"/>
-        <w:ind w:left="0" w:right="-10" w:firstLine="0"/>
-        <w:jc w:val="left"/>
-      </w:pPr>
-      <w:r>
-        <w:rPr>
-          <w:noProof/>
-        </w:rPr>
-        <w:lastRenderedPageBreak/>
-        <w:drawing>
-          <wp:inline distT="0" distB="0" distL="0" distR="0" wp14:anchorId="3C8A1C75" wp14:editId="59DE06A0">
-            <wp:extent cx="6119495" cy="5214620"/>
-            <wp:effectExtent l="0" t="0" r="0" b="5080"/>
-            <wp:docPr id="432524949" name="Immagine 32" descr="Immagine che contiene testo, schermata&#10;&#10;Il contenuto generato dall'IA potrebbe non essere corretto."/>
-            <wp:cNvGraphicFramePr>
-              <a:graphicFrameLocks xmlns:a="http://schemas.openxmlformats.org/drawingml/2006/main" noChangeAspect="1"/>
-            </wp:cNvGraphicFramePr>
-            <a:graphic xmlns:a="http://schemas.openxmlformats.org/drawingml/2006/main">
-              <a:graphicData uri="http://schemas.openxmlformats.org/drawingml/2006/picture">
-                <pic:pic xmlns:pic="http://schemas.openxmlformats.org/drawingml/2006/picture">
-                  <pic:nvPicPr>
-                    <pic:cNvPr id="432524949" name="Immagine 32" descr="Immagine che contiene testo, schermata&#10;&#10;Il contenuto generato dall'IA potrebbe non essere corretto."/>
-                    <pic:cNvPicPr/>
-                  </pic:nvPicPr>
-                  <pic:blipFill>
-                    <a:blip r:embed="rId14">
-                      <a:extLst>
-                        <a:ext uri="{28A0092B-C50C-407E-A947-70E740481C1C}">
-                          <a14:useLocalDpi xmlns:a14="http://schemas.microsoft.com/office/drawing/2010/main" val="0"/>
-                        </a:ext>
-                      </a:extLst>
-                    </a:blip>
-                    <a:stretch>
-                      <a:fillRect/>
-                    </a:stretch>
-                  </pic:blipFill>
-                  <pic:spPr>
-                    <a:xfrm>
-                      <a:off x="0" y="0"/>
-                      <a:ext cx="6119495" cy="5214620"/>
-                    </a:xfrm>
-                    <a:prstGeom prst="rect">
-                      <a:avLst/>
-                    </a:prstGeom>
-                  </pic:spPr>
-                </pic:pic>
-              </a:graphicData>
-            </a:graphic>
-          </wp:inline>
-        </w:drawing>
-      </w:r>
-    </w:p>
-    <w:p>
-      <w:pPr>
-        <w:spacing w:after="168" w:line="259" w:lineRule="auto"/>
-        <w:ind w:left="0" w:right="-10" w:firstLine="0"/>
-        <w:jc w:val="left"/>
-      </w:pPr>
-    </w:p>
-    <w:p>
-      <w:pPr>
-        <w:spacing w:after="168" w:line="259" w:lineRule="auto"/>
-        <w:ind w:left="0" w:right="-10" w:firstLine="0"/>
-        <w:jc w:val="left"/>
-      </w:pPr>
-    </w:p>
-    <w:p>
-      <w:pPr>
-        <w:spacing w:after="168" w:line="259" w:lineRule="auto"/>
-        <w:ind w:left="0" w:right="-10" w:firstLine="0"/>
-        <w:jc w:val="left"/>
-      </w:pPr>
-    </w:p>
-    <w:p>
-      <w:pPr>
-        <w:spacing w:after="168" w:line="259" w:lineRule="auto"/>
-        <w:ind w:left="0" w:right="-10" w:firstLine="0"/>
-        <w:jc w:val="left"/>
-      </w:pPr>
-    </w:p>
-    <w:p>
-      <w:pPr>
-        <w:spacing w:after="168" w:line="259" w:lineRule="auto"/>
-        <w:ind w:left="0" w:right="-10" w:firstLine="0"/>
-        <w:jc w:val="left"/>
-      </w:pPr>
-    </w:p>
-    <w:p>
-      <w:pPr>
-        <w:spacing w:after="168" w:line="259" w:lineRule="auto"/>
-        <w:ind w:left="0" w:right="-10" w:firstLine="0"/>
-        <w:jc w:val="left"/>
-      </w:pPr>
-    </w:p>
-    <w:p>
-      <w:pPr>
-        <w:spacing w:after="168" w:line="259" w:lineRule="auto"/>
-        <w:ind w:left="0" w:right="-10" w:firstLine="0"/>
-        <w:jc w:val="left"/>
-      </w:pPr>
-    </w:p>
-    <w:p>
-      <w:pPr>
-        <w:spacing w:after="168" w:line="259" w:lineRule="auto"/>
-        <w:ind w:left="0" w:right="-10" w:firstLine="0"/>
-        <w:jc w:val="left"/>
-      </w:pPr>
-    </w:p>
-    <w:p>
-      <w:pPr>
-        <w:spacing w:after="168" w:line="259" w:lineRule="auto"/>
-        <w:ind w:left="0" w:right="-10" w:firstLine="0"/>
-        <w:jc w:val="left"/>
-      </w:pPr>
-    </w:p>
-    <w:p>
-      <w:pPr>
-        <w:spacing w:after="168" w:line="259" w:lineRule="auto"/>
-        <w:ind w:left="0" w:right="-10" w:firstLine="0"/>
-        <w:jc w:val="left"/>
-      </w:pPr>
-      <w:r>
-        <w:rPr>
-          <w:noProof/>
-        </w:rPr>
-        <w:lastRenderedPageBreak/>
-        <w:drawing>
-          <wp:inline distT="0" distB="0" distL="0" distR="0" wp14:anchorId="3E29C5AB" wp14:editId="38FD96A0">
-            <wp:extent cx="6119495" cy="4825365"/>
-            <wp:effectExtent l="0" t="0" r="0" b="0"/>
-            <wp:docPr id="2039238299" name="Immagine 33" descr="Immagine che contiene testo, schermata, design&#10;&#10;Il contenuto generato dall'IA potrebbe non essere corretto."/>
-            <wp:cNvGraphicFramePr>
-              <a:graphicFrameLocks xmlns:a="http://schemas.openxmlformats.org/drawingml/2006/main" noChangeAspect="1"/>
-            </wp:cNvGraphicFramePr>
-            <a:graphic xmlns:a="http://schemas.openxmlformats.org/drawingml/2006/main">
-              <a:graphicData uri="http://schemas.openxmlformats.org/drawingml/2006/picture">
-                <pic:pic xmlns:pic="http://schemas.openxmlformats.org/drawingml/2006/picture">
-                  <pic:nvPicPr>
-                    <pic:cNvPr id="2039238299" name="Immagine 33" descr="Immagine che contiene testo, schermata, design&#10;&#10;Il contenuto generato dall'IA potrebbe non essere corretto."/>
-                    <pic:cNvPicPr/>
-                  </pic:nvPicPr>
-                  <pic:blipFill>
-                    <a:blip r:embed="rId15">
-                      <a:extLst>
-                        <a:ext uri="{28A0092B-C50C-407E-A947-70E740481C1C}">
-                          <a14:useLocalDpi xmlns:a14="http://schemas.microsoft.com/office/drawing/2010/main" val="0"/>
-                        </a:ext>
-                      </a:extLst>
-                    </a:blip>
-                    <a:stretch>
-                      <a:fillRect/>
-                    </a:stretch>
-                  </pic:blipFill>
-                  <pic:spPr>
-                    <a:xfrm>
-                      <a:off x="0" y="0"/>
-                      <a:ext cx="6119495" cy="4825365"/>
-                    </a:xfrm>
-                    <a:prstGeom prst="rect">
-                      <a:avLst/>
-                    </a:prstGeom>
-                  </pic:spPr>
-                </pic:pic>
-              </a:graphicData>
-            </a:graphic>
-          </wp:inline>
-        </w:drawing>
-      </w:r>
-    </w:p>
-    <w:p>
-      <w:pPr>
-        <w:spacing w:after="168" w:line="259" w:lineRule="auto"/>
-        <w:ind w:left="0" w:right="-10" w:firstLine="0"/>
-        <w:jc w:val="left"/>
-      </w:pPr>
-    </w:p>
-    <w:p>
-      <w:pPr>
-        <w:spacing w:after="168" w:line="259" w:lineRule="auto"/>
-        <w:ind w:left="0" w:right="-10" w:firstLine="0"/>
-        <w:jc w:val="left"/>
-      </w:pPr>
-    </w:p>
-    <w:p>
-      <w:pPr>
-        <w:spacing w:after="168" w:line="259" w:lineRule="auto"/>
-        <w:ind w:left="0" w:right="-10" w:firstLine="0"/>
-        <w:jc w:val="left"/>
-      </w:pPr>
-    </w:p>
-    <w:p>
-      <w:pPr>
-        <w:spacing w:after="168" w:line="259" w:lineRule="auto"/>
-        <w:ind w:left="0" w:right="-10" w:firstLine="0"/>
-        <w:jc w:val="left"/>
-      </w:pPr>
-    </w:p>
-    <w:p>
-      <w:pPr>
-        <w:spacing w:after="168" w:line="259" w:lineRule="auto"/>
-        <w:ind w:left="0" w:right="-10" w:firstLine="0"/>
-        <w:jc w:val="left"/>
-      </w:pPr>
-    </w:p>
-    <w:p>
-      <w:pPr>
-        <w:spacing w:after="168" w:line="259" w:lineRule="auto"/>
-        <w:ind w:left="0" w:right="-10" w:firstLine="0"/>
-        <w:jc w:val="left"/>
-      </w:pPr>
-    </w:p>
-    <w:p>
-      <w:pPr>
-        <w:spacing w:after="168" w:line="259" w:lineRule="auto"/>
-        <w:ind w:left="0" w:right="-10" w:firstLine="0"/>
-        <w:jc w:val="left"/>
-      </w:pPr>
-    </w:p>
-    <w:p>
-      <w:pPr>
-        <w:spacing w:after="168" w:line="259" w:lineRule="auto"/>
-        <w:ind w:left="0" w:right="-10" w:firstLine="0"/>
-        <w:jc w:val="left"/>
-      </w:pPr>
-    </w:p>
-    <w:p>
-      <w:pPr>
-        <w:spacing w:after="168" w:line="259" w:lineRule="auto"/>
-        <w:ind w:left="0" w:right="-10" w:firstLine="0"/>
-        <w:jc w:val="left"/>
-      </w:pPr>
-    </w:p>
-    <w:p>
-      <w:pPr>
-        <w:spacing w:after="168" w:line="259" w:lineRule="auto"/>
-        <w:ind w:left="0" w:right="-10" w:firstLine="0"/>
-        <w:jc w:val="left"/>
-      </w:pPr>
-    </w:p>
-    <w:p>
-      <w:pPr>
-        <w:spacing w:after="168" w:line="259" w:lineRule="auto"/>
-        <w:ind w:left="0" w:right="-10" w:firstLine="0"/>
-        <w:jc w:val="left"/>
-        <w:rPr>
-          <w:noProof/>
-        </w:rPr>
-      </w:pPr>
-      <w:r>
-        <w:rPr>
-          <w:b/>
-          <w:bCs/>
-          <w:noProof/>
-        </w:rPr>
-        <w:lastRenderedPageBreak/>
-        <w:t>Test di Sistema</w:t>
-      </w:r>
-      <w:r>
-        <w:rPr>
-          <w:noProof/>
-        </w:rPr>
-        <w:t xml:space="preserve">: </w:t>
-      </w:r>
-    </w:p>
-    <w:p>
-      <w:pPr>
-        <w:spacing w:after="168" w:line="259" w:lineRule="auto"/>
-        <w:ind w:left="0" w:right="-10" w:firstLine="0"/>
-        <w:jc w:val="left"/>
-      </w:pPr>
-      <w:r>
-        <w:rPr>
-          <w:b/>
-          <w:bCs/>
-        </w:rPr>
-        <w:t>Totale Test Eseguiti:</w:t>
-      </w:r>
-      <w:r>
-        <w:t xml:space="preserve"> </w:t>
-      </w:r>
-      <w:r>
-        <w:t>14</w:t>
-      </w:r>
-    </w:p>
-    <w:p>
-      <w:pPr>
-        <w:numPr>
-          <w:ilvl w:val="0"/>
-          <w:numId w:val="27"/>
-        </w:numPr>
-        <w:spacing w:after="168" w:line="259" w:lineRule="auto"/>
-        <w:ind w:right="-10"/>
-        <w:jc w:val="left"/>
-      </w:pPr>
-      <w:r>
-        <w:rPr>
-          <w:b/>
-          <w:bCs/>
-        </w:rPr>
-        <w:t>Test Superati:</w:t>
-      </w:r>
-      <w:r>
-        <w:t xml:space="preserve"> </w:t>
-      </w:r>
-      <w:r>
-        <w:t>13</w:t>
-      </w:r>
-    </w:p>
-    <w:p>
-      <w:pPr>
-        <w:numPr>
-          <w:ilvl w:val="0"/>
-          <w:numId w:val="27"/>
-        </w:numPr>
-        <w:spacing w:after="168" w:line="259" w:lineRule="auto"/>
-        <w:ind w:right="-10"/>
-        <w:jc w:val="left"/>
-      </w:pPr>
-      <w:r>
-        <w:rPr>
-          <w:b/>
-          <w:bCs/>
-        </w:rPr>
-        <w:t>Test Falliti:</w:t>
-      </w:r>
-      <w:r>
-        <w:t xml:space="preserve"> </w:t>
-      </w:r>
-      <w:r>
-        <w:t>1(nello scegliere la foto dalle risorse del computer il test fallisce</w:t>
-      </w:r>
-      <w:r>
-        <w:t>, in quanto non può scegliere la foto dalle risorse del computer e inserirla</w:t>
-      </w:r>
-      <w:r>
-        <w:t>)</w:t>
-      </w:r>
-    </w:p>
-    <w:p>
-      <w:pPr>
-        <w:numPr>
-          <w:ilvl w:val="0"/>
-          <w:numId w:val="27"/>
-        </w:numPr>
-        <w:spacing w:after="168" w:line="259" w:lineRule="auto"/>
-        <w:ind w:right="-10"/>
-        <w:jc w:val="left"/>
-      </w:pPr>
-      <w:r>
-        <w:rPr>
-          <w:b/>
-          <w:bCs/>
-        </w:rPr>
-        <w:t>Tasso di Successo:</w:t>
-      </w:r>
-      <w:r>
-        <w:t xml:space="preserve"> </w:t>
-      </w:r>
-      <w:r>
-        <w:rPr>
-          <w:b/>
-          <w:bCs/>
-        </w:rPr>
-        <w:t>99</w:t>
-      </w:r>
-      <w:r>
-        <w:rPr>
-          <w:b/>
-          <w:bCs/>
-        </w:rPr>
-        <w:t>%</w:t>
-      </w:r>
-    </w:p>
-    <w:p>
-      <w:pPr>
-        <w:spacing w:after="168" w:line="259" w:lineRule="auto"/>
-        <w:ind w:left="0" w:right="-10" w:firstLine="0"/>
-        <w:jc w:val="left"/>
-        <w:rPr>
-          <w:noProof/>
-        </w:rPr>
-      </w:pPr>
-    </w:p>
-    <w:p>
-      <w:pPr>
-        <w:spacing w:after="168" w:line="259" w:lineRule="auto"/>
-        <w:ind w:left="0" w:right="-10" w:firstLine="0"/>
-        <w:jc w:val="left"/>
-        <w:rPr>
-          <w:noProof/>
-        </w:rPr>
-      </w:pPr>
-    </w:p>
-    <w:p>
-      <w:pPr>
-        <w:spacing w:after="168" w:line="259" w:lineRule="auto"/>
-        <w:ind w:left="0" w:right="-10" w:firstLine="0"/>
-        <w:jc w:val="left"/>
-      </w:pPr>
-      <w:r>
-        <w:rPr>
-          <w:noProof/>
-        </w:rPr>
-        <w:drawing>
-          <wp:inline distT="0" distB="0" distL="0" distR="0" wp14:anchorId="1A5D0483" wp14:editId="12A5478E">
-            <wp:extent cx="6119495" cy="2894965"/>
-            <wp:effectExtent l="0" t="0" r="0" b="635"/>
-            <wp:docPr id="2034976276" name="Immagine 35"/>
-            <wp:cNvGraphicFramePr>
-              <a:graphicFrameLocks xmlns:a="http://schemas.openxmlformats.org/drawingml/2006/main" noChangeAspect="1"/>
-            </wp:cNvGraphicFramePr>
-            <a:graphic xmlns:a="http://schemas.openxmlformats.org/drawingml/2006/main">
-              <a:graphicData uri="http://schemas.openxmlformats.org/drawingml/2006/picture">
-                <pic:pic xmlns:pic="http://schemas.openxmlformats.org/drawingml/2006/picture">
-                  <pic:nvPicPr>
-                    <pic:cNvPr id="2034976276" name="Immagine 2034976276"/>
-                    <pic:cNvPicPr/>
-                  </pic:nvPicPr>
-                  <pic:blipFill>
-                    <a:blip r:embed="rId16" cstate="print">
-                      <a:extLst>
-                        <a:ext uri="{28A0092B-C50C-407E-A947-70E740481C1C}">
-                          <a14:useLocalDpi xmlns:a14="http://schemas.microsoft.com/office/drawing/2010/main" val="0"/>
-                        </a:ext>
-                      </a:extLst>
-                    </a:blip>
-                    <a:stretch>
-                      <a:fillRect/>
-                    </a:stretch>
-                  </pic:blipFill>
-                  <pic:spPr>
-                    <a:xfrm>
-                      <a:off x="0" y="0"/>
-                      <a:ext cx="6119495" cy="2894965"/>
-                    </a:xfrm>
-                    <a:prstGeom prst="rect">
-                      <a:avLst/>
-                    </a:prstGeom>
-                  </pic:spPr>
-                </pic:pic>
-              </a:graphicData>
-            </a:graphic>
-          </wp:inline>
-        </w:drawing>
-      </w:r>
-    </w:p>
-    <w:p>
-      <w:pPr>
-        <w:spacing w:after="168" w:line="259" w:lineRule="auto"/>
-        <w:ind w:left="0" w:right="-10" w:firstLine="0"/>
-        <w:jc w:val="left"/>
-      </w:pPr>
-    </w:p>
-    <w:p>
-      <w:pPr>
-        <w:spacing w:after="168" w:line="259" w:lineRule="auto"/>
-        <w:ind w:left="0" w:right="-10" w:firstLine="0"/>
-        <w:jc w:val="left"/>
-      </w:pPr>
-    </w:p>
-    <w:p>
-      <w:pPr>
-        <w:spacing w:after="168" w:line="259" w:lineRule="auto"/>
-        <w:ind w:left="0" w:right="-10" w:firstLine="0"/>
-        <w:jc w:val="left"/>
-      </w:pPr>
-    </w:p>
-    <w:p>
-      <w:pPr>
-        <w:spacing w:after="168" w:line="259" w:lineRule="auto"/>
-        <w:ind w:left="0" w:right="-10" w:firstLine="0"/>
-        <w:jc w:val="left"/>
-      </w:pPr>
-    </w:p>
-    <w:p>
-      <w:pPr>
-        <w:spacing w:after="168" w:line="259" w:lineRule="auto"/>
-        <w:ind w:left="0" w:right="-10" w:firstLine="0"/>
-        <w:jc w:val="left"/>
-      </w:pPr>
-    </w:p>
-    <w:p>
-      <w:pPr>
-        <w:spacing w:after="168" w:line="259" w:lineRule="auto"/>
-        <w:ind w:left="0" w:right="-10" w:firstLine="0"/>
-        <w:jc w:val="left"/>
-      </w:pPr>
-    </w:p>
-    <w:p>
-      <w:pPr>
-        <w:spacing w:after="168" w:line="259" w:lineRule="auto"/>
-        <w:ind w:left="0" w:right="-10" w:firstLine="0"/>
-        <w:jc w:val="left"/>
-      </w:pPr>
-    </w:p>
-    <w:p>
-      <w:pPr>
-        <w:spacing w:after="168" w:line="259" w:lineRule="auto"/>
-        <w:ind w:left="0" w:right="-10" w:firstLine="0"/>
-        <w:jc w:val="left"/>
-      </w:pPr>
-    </w:p>
-    <w:p>
-      <w:pPr>
-        <w:spacing w:after="168" w:line="259" w:lineRule="auto"/>
-        <w:ind w:left="0" w:right="-10" w:firstLine="0"/>
-        <w:jc w:val="left"/>
-      </w:pPr>
-    </w:p>
-    <w:p>
-      <w:pPr>
-        <w:spacing w:after="168" w:line="259" w:lineRule="auto"/>
-        <w:ind w:left="0" w:right="-10" w:firstLine="0"/>
-        <w:jc w:val="left"/>
-      </w:pPr>
-    </w:p>
-    <w:p>
-      <w:pPr>
-        <w:spacing w:after="168" w:line="259" w:lineRule="auto"/>
-        <w:ind w:left="0" w:right="-10" w:firstLine="0"/>
-        <w:jc w:val="left"/>
-      </w:pPr>
-    </w:p>
-    <w:p>
-      <w:pPr>
-        <w:spacing w:after="168" w:line="259" w:lineRule="auto"/>
-        <w:ind w:left="0" w:right="-10" w:firstLine="0"/>
-        <w:jc w:val="left"/>
-      </w:pPr>
-    </w:p>
-    <w:p>
-      <w:pPr>
-        <w:spacing w:after="168" w:line="259" w:lineRule="auto"/>
-        <w:ind w:left="0" w:right="-10" w:firstLine="0"/>
-        <w:jc w:val="left"/>
-      </w:pPr>
-    </w:p>
-    <w:p>
-      <w:pPr>
-        <w:spacing w:after="168" w:line="259" w:lineRule="auto"/>
-        <w:ind w:left="0" w:right="-10" w:firstLine="0"/>
-        <w:jc w:val="left"/>
-      </w:pPr>
-    </w:p>
-    <w:p>
-      <w:pPr>
-        <w:spacing w:after="168" w:line="259" w:lineRule="auto"/>
-        <w:ind w:left="0" w:right="-10" w:firstLine="0"/>
-        <w:jc w:val="left"/>
-      </w:pPr>
-    </w:p>
-    <w:p>
-      <w:pPr>
-        <w:spacing w:after="168" w:line="259" w:lineRule="auto"/>
-        <w:ind w:left="0" w:right="-10" w:firstLine="0"/>
-        <w:jc w:val="left"/>
-      </w:pPr>
-    </w:p>
-    <w:p>
-      <w:pPr>
-        <w:spacing w:after="270" w:line="259" w:lineRule="auto"/>
-        <w:ind w:right="-10"/>
-        <w:jc w:val="left"/>
-        <w:rPr>
-          <w:color w:val="D4AF37"/>
-        </w:rPr>
       </w:pPr>
       <w:r>
         <w:rPr>
@@ -6061,10 +2546,10 @@
         <mc:AlternateContent>
           <mc:Choice Requires="wpg">
             <w:drawing>
-              <wp:inline distT="0" distB="0" distL="0" distR="0" wp14:anchorId="1EFDF60F" wp14:editId="0FD55101">
+              <wp:inline distT="0" distB="0" distL="0" distR="0" wp14:anchorId="55AA2486" wp14:editId="7B47FC26">
                 <wp:extent cx="5892800" cy="12700"/>
                 <wp:effectExtent l="0" t="0" r="0" b="0"/>
-                <wp:docPr id="835037775" name="Group 7680"/>
+                <wp:docPr id="1481462102" name="Group 7680"/>
                 <wp:cNvGraphicFramePr/>
                 <a:graphic xmlns:a="http://schemas.openxmlformats.org/drawingml/2006/main">
                   <a:graphicData uri="http://schemas.microsoft.com/office/word/2010/wordprocessingGroup">
@@ -6079,7 +2564,7 @@
                         </a:xfrm>
                       </wpg:grpSpPr>
                       <wps:wsp>
-                        <wps:cNvPr id="1562435069" name="Shape 476"/>
+                        <wps:cNvPr id="1507809535" name="Shape 476"/>
                         <wps:cNvSpPr/>
                         <wps:spPr>
                           <a:xfrm>
@@ -6136,8 +2621,8 @@
           </mc:Choice>
           <mc:Fallback>
             <w:pict>
-              <v:group w14:anchorId="51947A3E" id="Group 7680" o:spid="_x0000_s1026" style="width:464pt;height:1pt;mso-position-horizontal-relative:char;mso-position-vertical-relative:line" coordsize="58928,127" o:gfxdata="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">
-                <v:shape id="Shape 476" o:spid="_x0000_s1027" style="position:absolute;width:58928;height:0;visibility:visible;mso-wrap-style:square;v-text-anchor:top" coordsize="5892800,0" o:gfxdata="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" path="m,l5892800,e" filled="f" strokecolor="#e6c660" strokeweight="1pt">
+              <v:group w14:anchorId="0CE09A37" id="Group 7680" o:spid="_x0000_s1026" style="width:464pt;height:1pt;mso-position-horizontal-relative:char;mso-position-vertical-relative:line" coordsize="58928,127" o:gfxdata="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">
+                <v:shape id="Shape 476" o:spid="_x0000_s1027" style="position:absolute;width:58928;height:0;visibility:visible;mso-wrap-style:square;v-text-anchor:top" coordsize="5892800,0" o:gfxdata="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" path="m,l5892800,e" filled="f" strokecolor="#e6c660" strokeweight="1pt">
                   <v:stroke opacity="26214f" miterlimit="83231f" joinstyle="miter"/>
                   <v:path arrowok="t" textboxrect="0,0,5892800,0"/>
                 </v:shape>
@@ -6151,46 +2636,44 @@
     <w:p>
       <w:pPr>
         <w:pStyle w:val="Titolo2"/>
-        <w:ind w:firstLine="0"/>
+        <w:ind w:left="355"/>
         <w:rPr>
           <w:color w:val="D4AF37"/>
         </w:rPr>
       </w:pPr>
+      <w:bookmarkStart w:id="4" w:name="_Toc190379275"/>
       <w:r>
         <w:rPr>
           <w:color w:val="D4AF37"/>
         </w:rPr>
-        <w:t xml:space="preserve">   </w:t>
+        <w:lastRenderedPageBreak/>
+        <w:t>2</w:t>
       </w:r>
-      <w:bookmarkStart w:id="4" w:name="_Toc190377168"/>
       <w:r>
         <w:rPr>
           <w:color w:val="D4AF37"/>
         </w:rPr>
-        <w:t>2.</w:t>
+        <w:t>.</w:t>
       </w:r>
+      <w:r>
+        <w:rPr>
+          <w:color w:val="D4AF37"/>
+        </w:rPr>
+        <w:t>Esecuzione Test</w:t>
+      </w:r>
+      <w:bookmarkEnd w:id="4"/>
       <w:r>
         <w:rPr>
           <w:color w:val="D4AF37"/>
         </w:rPr>
         <w:t xml:space="preserve"> </w:t>
       </w:r>
-      <w:r>
-        <w:rPr>
-          <w:color w:val="D4AF37"/>
-        </w:rPr>
-        <w:t>Analisi dei Difetti Riscontrati</w:t>
-      </w:r>
-      <w:bookmarkEnd w:id="4"/>
     </w:p>
     <w:p>
       <w:pPr>
         <w:spacing w:after="168" w:line="259" w:lineRule="auto"/>
-        <w:ind w:right="-10"/>
+        <w:ind w:left="0" w:right="-10" w:firstLine="0"/>
         <w:jc w:val="left"/>
-        <w:rPr>
-          <w:color w:val="D4AF37"/>
-        </w:rPr>
       </w:pPr>
       <w:r>
         <w:rPr>
@@ -6201,10 +2684,10 @@
         <mc:AlternateContent>
           <mc:Choice Requires="wpg">
             <w:drawing>
-              <wp:inline distT="0" distB="0" distL="0" distR="0" wp14:anchorId="4AA72E63" wp14:editId="0AAB6E33">
+              <wp:inline distT="0" distB="0" distL="0" distR="0" wp14:anchorId="13A124FC" wp14:editId="28148FAC">
                 <wp:extent cx="5892800" cy="12700"/>
                 <wp:effectExtent l="0" t="0" r="0" b="0"/>
-                <wp:docPr id="98518374" name="Group 7680"/>
+                <wp:docPr id="935451899" name="Group 7680"/>
                 <wp:cNvGraphicFramePr/>
                 <a:graphic xmlns:a="http://schemas.openxmlformats.org/drawingml/2006/main">
                   <a:graphicData uri="http://schemas.microsoft.com/office/word/2010/wordprocessingGroup">
@@ -6219,7 +2702,7 @@
                         </a:xfrm>
                       </wpg:grpSpPr>
                       <wps:wsp>
-                        <wps:cNvPr id="137461584" name="Shape 476"/>
+                        <wps:cNvPr id="826924888" name="Shape 476"/>
                         <wps:cNvSpPr/>
                         <wps:spPr>
                           <a:xfrm>
@@ -6276,8 +2759,8 @@
           </mc:Choice>
           <mc:Fallback>
             <w:pict>
-              <v:group w14:anchorId="4677CFBD" id="Group 7680" o:spid="_x0000_s1026" style="width:464pt;height:1pt;mso-position-horizontal-relative:char;mso-position-vertical-relative:line" coordsize="58928,127" o:gfxdata="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">
-                <v:shape id="Shape 476" o:spid="_x0000_s1027" style="position:absolute;width:58928;height:0;visibility:visible;mso-wrap-style:square;v-text-anchor:top" coordsize="5892800,0" o:gfxdata="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" path="m,l5892800,e" filled="f" strokecolor="#e6c660" strokeweight="1pt">
+              <v:group w14:anchorId="14F716C8" id="Group 7680" o:spid="_x0000_s1026" style="width:464pt;height:1pt;mso-position-horizontal-relative:char;mso-position-vertical-relative:line" coordsize="58928,127" o:gfxdata="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">
+                <v:shape id="Shape 476" o:spid="_x0000_s1027" style="position:absolute;width:58928;height:0;visibility:visible;mso-wrap-style:square;v-text-anchor:top" coordsize="5892800,0" o:gfxdata="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" path="m,l5892800,e" filled="f" strokecolor="#e6c660" strokeweight="1pt">
                   <v:stroke opacity="26214f" miterlimit="83231f" joinstyle="miter"/>
                   <v:path arrowok="t" textboxrect="0,0,5892800,0"/>
                 </v:shape>
@@ -6290,33 +2773,62 @@
     </w:p>
     <w:p>
       <w:pPr>
-        <w:spacing w:after="270" w:line="259" w:lineRule="auto"/>
+        <w:spacing w:after="168" w:line="259" w:lineRule="auto"/>
         <w:ind w:left="0" w:right="-10" w:firstLine="0"/>
         <w:jc w:val="left"/>
-        <w:rPr>
-          <w:color w:val="auto"/>
-        </w:rPr>
       </w:pPr>
       <w:r>
-        <w:rPr>
-          <w:color w:val="auto"/>
-        </w:rPr>
-        <w:t xml:space="preserve">Durante l'esecuzione dei test, sono stati individuati </w:t>
+        <w:t>Il sistema è stato sottoposto a una rigorosa esecuzione di test automatizzati con J</w:t>
+      </w:r>
+      <w:r>
+        <w:t>u</w:t>
+      </w:r>
+      <w:r>
+        <w:t>nit</w:t>
+      </w:r>
+      <w:r>
+        <w:t xml:space="preserve">, </w:t>
+      </w:r>
+      <w:r>
+        <w:t xml:space="preserve"> Surefire Reports</w:t>
+      </w:r>
+      <w:r>
+        <w:t xml:space="preserve"> e Selenium Ide</w:t>
+      </w:r>
+      <w:r>
+        <w:t xml:space="preserve">. In totale sono stati eseguiti </w:t>
       </w:r>
       <w:r>
         <w:rPr>
           <w:b/>
           <w:bCs/>
-          <w:color w:val="auto"/>
         </w:rPr>
-        <w:t xml:space="preserve">dei difetti </w:t>
+        <w:t>136</w:t>
       </w:r>
       <w:r>
         <w:rPr>
-          <w:color w:val="auto"/>
+          <w:b/>
+          <w:bCs/>
         </w:rPr>
-        <w:t>che necessitano di revisione e correzione. Di seguito il dettaglio:</w:t>
+        <w:t xml:space="preserve"> test</w:t>
       </w:r>
+      <w:r>
+        <w:rPr>
+          <w:b/>
+          <w:bCs/>
+        </w:rPr>
+        <w:t>(esclusi Selenium Test)</w:t>
+      </w:r>
+      <w:r>
+        <w:t>, suddivisi in diversi moduli e funzionalità critiche. Di seguito è riportato il dettaglio:</w:t>
+      </w:r>
+    </w:p>
+    <w:p>
+      <w:pPr>
+        <w:spacing w:after="168" w:line="259" w:lineRule="auto"/>
+        <w:ind w:left="0" w:right="-10" w:firstLine="0"/>
+        <w:jc w:val="left"/>
+      </w:pPr>
     </w:p>
     <w:tbl>
       <w:tblPr>
@@ -6331,11 +2843,11 @@
         <w:tblLook w:val="04A0" w:firstRow="1" w:lastRow="0" w:firstColumn="1" w:lastColumn="0" w:noHBand="0" w:noVBand="1"/>
       </w:tblPr>
       <w:tblGrid>
-        <w:gridCol w:w="1007"/>
-        <w:gridCol w:w="2280"/>
-        <w:gridCol w:w="790"/>
-        <w:gridCol w:w="718"/>
-        <w:gridCol w:w="4842"/>
+        <w:gridCol w:w="3413"/>
+        <w:gridCol w:w="2201"/>
+        <w:gridCol w:w="1320"/>
+        <w:gridCol w:w="1009"/>
+        <w:gridCol w:w="1694"/>
       </w:tblGrid>
       <w:tr>
         <w:trPr>
@@ -6349,18 +2861,20 @@
           </w:tcPr>
           <w:p>
             <w:pPr>
-              <w:spacing w:after="270" w:line="259" w:lineRule="auto"/>
+              <w:spacing w:after="168" w:line="259" w:lineRule="auto"/>
               <w:ind w:left="0" w:right="-10" w:firstLine="0"/>
               <w:jc w:val="left"/>
               <w:rPr>
-                <w:color w:val="auto"/>
+                <w:b/>
+                <w:bCs/>
               </w:rPr>
             </w:pPr>
             <w:r>
               <w:rPr>
-                <w:color w:val="auto"/>
+                <w:b/>
+                <w:bCs/>
               </w:rPr>
-              <w:t>ID Difetto</w:t>
+              <w:t>ID Test</w:t>
             </w:r>
           </w:p>
         </w:tc>
@@ -6372,18 +2886,20 @@
           </w:tcPr>
           <w:p>
             <w:pPr>
-              <w:spacing w:after="270" w:line="259" w:lineRule="auto"/>
+              <w:spacing w:after="168" w:line="259" w:lineRule="auto"/>
               <w:ind w:left="0" w:right="-10" w:firstLine="0"/>
               <w:jc w:val="left"/>
               <w:rPr>
-                <w:color w:val="auto"/>
+                <w:b/>
+                <w:bCs/>
               </w:rPr>
             </w:pPr>
             <w:r>
               <w:rPr>
-                <w:color w:val="auto"/>
+                <w:b/>
+                <w:bCs/>
               </w:rPr>
-              <w:t>ID Test</w:t>
+              <w:t>Descrizione</w:t>
             </w:r>
           </w:p>
         </w:tc>
@@ -6395,18 +2911,20 @@
           </w:tcPr>
           <w:p>
             <w:pPr>
-              <w:spacing w:after="270" w:line="259" w:lineRule="auto"/>
+              <w:spacing w:after="168" w:line="259" w:lineRule="auto"/>
               <w:ind w:left="0" w:right="-10" w:firstLine="0"/>
               <w:jc w:val="left"/>
               <w:rPr>
-                <w:color w:val="auto"/>
+                <w:b/>
+                <w:bCs/>
               </w:rPr>
             </w:pPr>
             <w:r>
               <w:rPr>
-                <w:color w:val="auto"/>
+                <w:b/>
+                <w:bCs/>
               </w:rPr>
-              <w:t>Severità</w:t>
+              <w:t>Tipo di Test</w:t>
             </w:r>
           </w:p>
         </w:tc>
@@ -6418,16 +2936,18 @@
           </w:tcPr>
           <w:p>
             <w:pPr>
-              <w:spacing w:after="270" w:line="259" w:lineRule="auto"/>
+              <w:spacing w:after="168" w:line="259" w:lineRule="auto"/>
               <w:ind w:left="0" w:right="-10" w:firstLine="0"/>
               <w:jc w:val="left"/>
               <w:rPr>
-                <w:color w:val="auto"/>
+                <w:b/>
+                <w:bCs/>
               </w:rPr>
             </w:pPr>
             <w:r>
               <w:rPr>
-                <w:color w:val="auto"/>
+                <w:b/>
+                <w:bCs/>
               </w:rPr>
               <w:t>Stato</w:t>
             </w:r>
@@ -6441,18 +2961,20 @@
           </w:tcPr>
           <w:p>
             <w:pPr>
-              <w:spacing w:after="270" w:line="259" w:lineRule="auto"/>
+              <w:spacing w:after="168" w:line="259" w:lineRule="auto"/>
               <w:ind w:left="0" w:right="-10" w:firstLine="0"/>
               <w:jc w:val="left"/>
               <w:rPr>
-                <w:color w:val="auto"/>
+                <w:b/>
+                <w:bCs/>
               </w:rPr>
             </w:pPr>
             <w:r>
               <w:rPr>
-                <w:color w:val="auto"/>
+                <w:b/>
+                <w:bCs/>
               </w:rPr>
-              <w:t>Descrizione</w:t>
+              <w:t>Tempo di Esecuzione (s)</w:t>
             </w:r>
           </w:p>
         </w:tc>
@@ -6469,18 +2991,12 @@
           </w:tcPr>
           <w:p>
             <w:pPr>
-              <w:spacing w:after="270" w:line="259" w:lineRule="auto"/>
+              <w:spacing w:after="168" w:line="259" w:lineRule="auto"/>
               <w:ind w:left="0" w:right="-10" w:firstLine="0"/>
               <w:jc w:val="left"/>
-              <w:rPr>
-                <w:color w:val="auto"/>
-              </w:rPr>
             </w:pPr>
             <w:r>
-              <w:rPr>
-                <w:color w:val="auto"/>
-              </w:rPr>
-              <w:t>D1</w:t>
+              <w:t>AddContactusServletTest</w:t>
             </w:r>
           </w:p>
         </w:tc>
@@ -6492,18 +3008,12 @@
           </w:tcPr>
           <w:p>
             <w:pPr>
-              <w:spacing w:after="270" w:line="259" w:lineRule="auto"/>
+              <w:spacing w:after="168" w:line="259" w:lineRule="auto"/>
               <w:ind w:left="0" w:right="-10" w:firstLine="0"/>
               <w:jc w:val="left"/>
-              <w:rPr>
-                <w:color w:val="auto"/>
-              </w:rPr>
             </w:pPr>
             <w:r>
-              <w:rPr>
-                <w:color w:val="auto"/>
-              </w:rPr>
-              <w:t>testAddContactus</w:t>
+              <w:t>Test aggiunta contatti</w:t>
             </w:r>
           </w:p>
         </w:tc>
@@ -6515,18 +3025,12 @@
           </w:tcPr>
           <w:p>
             <w:pPr>
-              <w:spacing w:after="270" w:line="259" w:lineRule="auto"/>
+              <w:spacing w:after="168" w:line="259" w:lineRule="auto"/>
               <w:ind w:left="0" w:right="-10" w:firstLine="0"/>
               <w:jc w:val="left"/>
-              <w:rPr>
-                <w:color w:val="auto"/>
-              </w:rPr>
             </w:pPr>
             <w:r>
-              <w:rPr>
-                <w:color w:val="auto"/>
-              </w:rPr>
-              <w:t>Alta</w:t>
+              <w:t>Automazione</w:t>
             </w:r>
           </w:p>
         </w:tc>
@@ -6538,18 +3042,18 @@
           </w:tcPr>
           <w:p>
             <w:pPr>
-              <w:spacing w:after="270" w:line="259" w:lineRule="auto"/>
+              <w:spacing w:after="168" w:line="259" w:lineRule="auto"/>
               <w:ind w:left="0" w:right="-10" w:firstLine="0"/>
               <w:jc w:val="left"/>
+            </w:pPr>
+            <w:r>
               <w:rPr>
-                <w:color w:val="auto"/>
+                <w:rFonts w:ascii="Segoe UI Emoji" w:hAnsi="Segoe UI Emoji" w:cs="Segoe UI Emoji"/>
               </w:rPr>
-            </w:pPr>
-            <w:r>
-              <w:rPr>
-                <w:color w:val="auto"/>
-              </w:rPr>
-              <w:t>Aperto</w:t>
+              <w:t>✅</w:t>
+            </w:r>
+            <w:r>
+              <w:t xml:space="preserve"> Superato</w:t>
             </w:r>
           </w:p>
         </w:tc>
@@ -6561,18 +3065,12 @@
           </w:tcPr>
           <w:p>
             <w:pPr>
-              <w:spacing w:after="270" w:line="259" w:lineRule="auto"/>
+              <w:spacing w:after="168" w:line="259" w:lineRule="auto"/>
               <w:ind w:left="0" w:right="-10" w:firstLine="0"/>
               <w:jc w:val="left"/>
-              <w:rPr>
-                <w:color w:val="auto"/>
-              </w:rPr>
             </w:pPr>
             <w:r>
-              <w:rPr>
-                <w:color w:val="auto"/>
-              </w:rPr>
-              <w:t>Presenza di stubbing non necessari che compromettono il test</w:t>
+              <w:t>0.080</w:t>
             </w:r>
           </w:p>
         </w:tc>
@@ -6589,18 +3087,12 @@
           </w:tcPr>
           <w:p>
             <w:pPr>
-              <w:spacing w:after="270" w:line="259" w:lineRule="auto"/>
+              <w:spacing w:after="168" w:line="259" w:lineRule="auto"/>
               <w:ind w:left="0" w:right="-10" w:firstLine="0"/>
               <w:jc w:val="left"/>
-              <w:rPr>
-                <w:color w:val="auto"/>
-              </w:rPr>
             </w:pPr>
             <w:r>
-              <w:rPr>
-                <w:color w:val="auto"/>
-              </w:rPr>
-              <w:t>D2</w:t>
+              <w:t>testDoPostSuccess</w:t>
             </w:r>
           </w:p>
         </w:tc>
@@ -6612,18 +3104,12 @@
           </w:tcPr>
           <w:p>
             <w:pPr>
-              <w:spacing w:after="270" w:line="259" w:lineRule="auto"/>
+              <w:spacing w:after="168" w:line="259" w:lineRule="auto"/>
               <w:ind w:left="0" w:right="-10" w:firstLine="0"/>
               <w:jc w:val="left"/>
-              <w:rPr>
-                <w:color w:val="auto"/>
-              </w:rPr>
             </w:pPr>
             <w:r>
-              <w:rPr>
-                <w:color w:val="auto"/>
-              </w:rPr>
-              <w:t>testSessionManagement</w:t>
+              <w:t>Verifica POST con successo</w:t>
             </w:r>
           </w:p>
         </w:tc>
@@ -6635,18 +3121,12 @@
           </w:tcPr>
           <w:p>
             <w:pPr>
-              <w:spacing w:after="270" w:line="259" w:lineRule="auto"/>
+              <w:spacing w:after="168" w:line="259" w:lineRule="auto"/>
               <w:ind w:left="0" w:right="-10" w:firstLine="0"/>
               <w:jc w:val="left"/>
-              <w:rPr>
-                <w:color w:val="auto"/>
-              </w:rPr>
             </w:pPr>
             <w:r>
-              <w:rPr>
-                <w:color w:val="auto"/>
-              </w:rPr>
-              <w:t>Alta</w:t>
+              <w:t>Automazione</w:t>
             </w:r>
           </w:p>
         </w:tc>
@@ -6658,18 +3138,18 @@
           </w:tcPr>
           <w:p>
             <w:pPr>
-              <w:spacing w:after="270" w:line="259" w:lineRule="auto"/>
+              <w:spacing w:after="168" w:line="259" w:lineRule="auto"/>
               <w:ind w:left="0" w:right="-10" w:firstLine="0"/>
               <w:jc w:val="left"/>
+            </w:pPr>
+            <w:r>
               <w:rPr>
-                <w:color w:val="auto"/>
+                <w:rFonts w:ascii="Segoe UI Emoji" w:hAnsi="Segoe UI Emoji" w:cs="Segoe UI Emoji"/>
               </w:rPr>
-            </w:pPr>
-            <w:r>
-              <w:rPr>
-                <w:color w:val="auto"/>
-              </w:rPr>
-              <w:t>Aperto</w:t>
+              <w:t>✅</w:t>
+            </w:r>
+            <w:r>
+              <w:t xml:space="preserve"> Superato</w:t>
             </w:r>
           </w:p>
         </w:tc>
@@ -6681,18 +3161,12 @@
           </w:tcPr>
           <w:p>
             <w:pPr>
-              <w:spacing w:after="270" w:line="259" w:lineRule="auto"/>
+              <w:spacing w:after="168" w:line="259" w:lineRule="auto"/>
               <w:ind w:left="0" w:right="-10" w:firstLine="0"/>
               <w:jc w:val="left"/>
-              <w:rPr>
-                <w:color w:val="auto"/>
-              </w:rPr>
             </w:pPr>
             <w:r>
-              <w:rPr>
-                <w:color w:val="auto"/>
-              </w:rPr>
-              <w:t>Problemi nella gestione della sessione</w:t>
+              <w:t>0.052</w:t>
             </w:r>
           </w:p>
         </w:tc>
@@ -6709,18 +3183,12 @@
           </w:tcPr>
           <w:p>
             <w:pPr>
-              <w:spacing w:after="270" w:line="259" w:lineRule="auto"/>
+              <w:spacing w:after="168" w:line="259" w:lineRule="auto"/>
               <w:ind w:left="0" w:right="-10" w:firstLine="0"/>
               <w:jc w:val="left"/>
-              <w:rPr>
-                <w:color w:val="auto"/>
-              </w:rPr>
             </w:pPr>
             <w:r>
-              <w:rPr>
-                <w:color w:val="auto"/>
-              </w:rPr>
-              <w:t>D3</w:t>
+              <w:t>testDoPostFailure</w:t>
             </w:r>
           </w:p>
         </w:tc>
@@ -6732,18 +3200,12 @@
           </w:tcPr>
           <w:p>
             <w:pPr>
-              <w:spacing w:after="270" w:line="259" w:lineRule="auto"/>
+              <w:spacing w:after="168" w:line="259" w:lineRule="auto"/>
               <w:ind w:left="0" w:right="-10" w:firstLine="0"/>
               <w:jc w:val="left"/>
-              <w:rPr>
-                <w:color w:val="auto"/>
-              </w:rPr>
             </w:pPr>
             <w:r>
-              <w:rPr>
-                <w:color w:val="auto"/>
-              </w:rPr>
-              <w:t>testUserLogin</w:t>
+              <w:t>Verifica POST con errore</w:t>
             </w:r>
           </w:p>
         </w:tc>
@@ -6755,18 +3217,12 @@
           </w:tcPr>
           <w:p>
             <w:pPr>
-              <w:spacing w:after="270" w:line="259" w:lineRule="auto"/>
+              <w:spacing w:after="168" w:line="259" w:lineRule="auto"/>
               <w:ind w:left="0" w:right="-10" w:firstLine="0"/>
               <w:jc w:val="left"/>
-              <w:rPr>
-                <w:color w:val="auto"/>
-              </w:rPr>
             </w:pPr>
             <w:r>
-              <w:rPr>
-                <w:color w:val="auto"/>
-              </w:rPr>
-              <w:t>Alta</w:t>
+              <w:t>Automazione</w:t>
             </w:r>
           </w:p>
         </w:tc>
@@ -6778,18 +3234,18 @@
           </w:tcPr>
           <w:p>
             <w:pPr>
-              <w:spacing w:after="270" w:line="259" w:lineRule="auto"/>
+              <w:spacing w:after="168" w:line="259" w:lineRule="auto"/>
               <w:ind w:left="0" w:right="-10" w:firstLine="0"/>
               <w:jc w:val="left"/>
+            </w:pPr>
+            <w:r>
               <w:rPr>
-                <w:color w:val="auto"/>
+                <w:rFonts w:ascii="Segoe UI Emoji" w:hAnsi="Segoe UI Emoji" w:cs="Segoe UI Emoji"/>
               </w:rPr>
-            </w:pPr>
-            <w:r>
-              <w:rPr>
-                <w:color w:val="auto"/>
-              </w:rPr>
-              <w:t>Aperto</w:t>
+              <w:t>❌</w:t>
+            </w:r>
+            <w:r>
+              <w:t xml:space="preserve"> Fallito</w:t>
             </w:r>
           </w:p>
         </w:tc>
@@ -6801,18 +3257,12 @@
           </w:tcPr>
           <w:p>
             <w:pPr>
-              <w:spacing w:after="270" w:line="259" w:lineRule="auto"/>
+              <w:spacing w:after="168" w:line="259" w:lineRule="auto"/>
               <w:ind w:left="0" w:right="-10" w:firstLine="0"/>
               <w:jc w:val="left"/>
-              <w:rPr>
-                <w:color w:val="auto"/>
-              </w:rPr>
             </w:pPr>
             <w:r>
-              <w:rPr>
-                <w:color w:val="auto"/>
-              </w:rPr>
-              <w:t>Fallimento del login utente dovuto a stubbing superfluo</w:t>
+              <w:t>0.027</w:t>
             </w:r>
           </w:p>
         </w:tc>
@@ -6829,18 +3279,12 @@
           </w:tcPr>
           <w:p>
             <w:pPr>
-              <w:spacing w:after="270" w:line="259" w:lineRule="auto"/>
+              <w:spacing w:after="168" w:line="259" w:lineRule="auto"/>
               <w:ind w:left="0" w:right="-10" w:firstLine="0"/>
               <w:jc w:val="left"/>
-              <w:rPr>
-                <w:color w:val="auto"/>
-              </w:rPr>
             </w:pPr>
             <w:r>
-              <w:rPr>
-                <w:color w:val="auto"/>
-              </w:rPr>
-              <w:t>D4</w:t>
+              <w:t>CheckCustomerServletTest</w:t>
             </w:r>
           </w:p>
         </w:tc>
@@ -6852,18 +3296,12 @@
           </w:tcPr>
           <w:p>
             <w:pPr>
-              <w:spacing w:after="270" w:line="259" w:lineRule="auto"/>
+              <w:spacing w:after="168" w:line="259" w:lineRule="auto"/>
               <w:ind w:left="0" w:right="-10" w:firstLine="0"/>
               <w:jc w:val="left"/>
-              <w:rPr>
-                <w:color w:val="auto"/>
-              </w:rPr>
             </w:pPr>
             <w:r>
-              <w:rPr>
-                <w:color w:val="auto"/>
-              </w:rPr>
-              <w:t>testUserRegistration</w:t>
+              <w:t>Controllo cliente</w:t>
             </w:r>
           </w:p>
         </w:tc>
@@ -6875,18 +3313,12 @@
           </w:tcPr>
           <w:p>
             <w:pPr>
-              <w:spacing w:after="270" w:line="259" w:lineRule="auto"/>
+              <w:spacing w:after="168" w:line="259" w:lineRule="auto"/>
               <w:ind w:left="0" w:right="-10" w:firstLine="0"/>
               <w:jc w:val="left"/>
-              <w:rPr>
-                <w:color w:val="auto"/>
-              </w:rPr>
             </w:pPr>
             <w:r>
-              <w:rPr>
-                <w:color w:val="auto"/>
-              </w:rPr>
-              <w:t>Alta</w:t>
+              <w:t>Automazione</w:t>
             </w:r>
           </w:p>
         </w:tc>
@@ -6898,18 +3330,18 @@
           </w:tcPr>
           <w:p>
             <w:pPr>
-              <w:spacing w:after="270" w:line="259" w:lineRule="auto"/>
+              <w:spacing w:after="168" w:line="259" w:lineRule="auto"/>
               <w:ind w:left="0" w:right="-10" w:firstLine="0"/>
               <w:jc w:val="left"/>
+            </w:pPr>
+            <w:r>
               <w:rPr>
-                <w:color w:val="auto"/>
+                <w:rFonts w:ascii="Segoe UI Emoji" w:hAnsi="Segoe UI Emoji" w:cs="Segoe UI Emoji"/>
               </w:rPr>
-            </w:pPr>
-            <w:r>
-              <w:rPr>
-                <w:color w:val="auto"/>
-              </w:rPr>
-              <w:t>Aperto</w:t>
+              <w:t>✅</w:t>
+            </w:r>
+            <w:r>
+              <w:t xml:space="preserve"> Superato</w:t>
             </w:r>
           </w:p>
         </w:tc>
@@ -6921,18 +3353,1741 @@
           </w:tcPr>
           <w:p>
             <w:pPr>
-              <w:spacing w:after="270" w:line="259" w:lineRule="auto"/>
+              <w:spacing w:after="168" w:line="259" w:lineRule="auto"/>
               <w:ind w:left="0" w:right="-10" w:firstLine="0"/>
               <w:jc w:val="left"/>
+            </w:pPr>
+            <w:r>
+              <w:t>0.099</w:t>
+            </w:r>
+          </w:p>
+        </w:tc>
+      </w:tr>
+      <w:tr>
+        <w:trPr>
+          <w:tblCellSpacing w:w="15" w:type="dxa"/>
+        </w:trPr>
+        <w:tc>
+          <w:tcPr>
+            <w:tcW w:w="0" w:type="auto"/>
+            <w:vAlign w:val="center"/>
+            <w:hideMark/>
+          </w:tcPr>
+          <w:p>
+            <w:pPr>
+              <w:spacing w:after="168" w:line="259" w:lineRule="auto"/>
+              <w:ind w:left="0" w:right="-10" w:firstLine="0"/>
+              <w:jc w:val="left"/>
+            </w:pPr>
+            <w:r>
+              <w:t>testDoPostSuccessShippingAddress</w:t>
+            </w:r>
+          </w:p>
+        </w:tc>
+        <w:tc>
+          <w:tcPr>
+            <w:tcW w:w="0" w:type="auto"/>
+            <w:vAlign w:val="center"/>
+            <w:hideMark/>
+          </w:tcPr>
+          <w:p>
+            <w:pPr>
+              <w:spacing w:after="168" w:line="259" w:lineRule="auto"/>
+              <w:ind w:left="0" w:right="-10" w:firstLine="0"/>
+              <w:jc w:val="left"/>
+            </w:pPr>
+            <w:r>
+              <w:t>Verifica indirizzo di spedizione</w:t>
+            </w:r>
+          </w:p>
+        </w:tc>
+        <w:tc>
+          <w:tcPr>
+            <w:tcW w:w="0" w:type="auto"/>
+            <w:vAlign w:val="center"/>
+            <w:hideMark/>
+          </w:tcPr>
+          <w:p>
+            <w:pPr>
+              <w:spacing w:after="168" w:line="259" w:lineRule="auto"/>
+              <w:ind w:left="0" w:right="-10" w:firstLine="0"/>
+              <w:jc w:val="left"/>
+            </w:pPr>
+            <w:r>
+              <w:t>Automazione</w:t>
+            </w:r>
+          </w:p>
+        </w:tc>
+        <w:tc>
+          <w:tcPr>
+            <w:tcW w:w="0" w:type="auto"/>
+            <w:vAlign w:val="center"/>
+            <w:hideMark/>
+          </w:tcPr>
+          <w:p>
+            <w:pPr>
+              <w:spacing w:after="168" w:line="259" w:lineRule="auto"/>
+              <w:ind w:left="0" w:right="-10" w:firstLine="0"/>
+              <w:jc w:val="left"/>
+            </w:pPr>
+            <w:r>
               <w:rPr>
-                <w:color w:val="auto"/>
+                <w:rFonts w:ascii="Segoe UI Emoji" w:hAnsi="Segoe UI Emoji" w:cs="Segoe UI Emoji"/>
               </w:rPr>
+              <w:t>✅</w:t>
+            </w:r>
+            <w:r>
+              <w:t xml:space="preserve"> Superato</w:t>
+            </w:r>
+          </w:p>
+        </w:tc>
+        <w:tc>
+          <w:tcPr>
+            <w:tcW w:w="0" w:type="auto"/>
+            <w:vAlign w:val="center"/>
+            <w:hideMark/>
+          </w:tcPr>
+          <w:p>
+            <w:pPr>
+              <w:spacing w:after="168" w:line="259" w:lineRule="auto"/>
+              <w:ind w:left="0" w:right="-10" w:firstLine="0"/>
+              <w:jc w:val="left"/>
             </w:pPr>
             <w:r>
+              <w:t>0.036</w:t>
+            </w:r>
+          </w:p>
+        </w:tc>
+      </w:tr>
+      <w:tr>
+        <w:trPr>
+          <w:tblCellSpacing w:w="15" w:type="dxa"/>
+        </w:trPr>
+        <w:tc>
+          <w:tcPr>
+            <w:tcW w:w="0" w:type="auto"/>
+            <w:vAlign w:val="center"/>
+            <w:hideMark/>
+          </w:tcPr>
+          <w:p>
+            <w:pPr>
+              <w:spacing w:after="168" w:line="259" w:lineRule="auto"/>
+              <w:ind w:left="0" w:right="-10" w:firstLine="0"/>
+              <w:jc w:val="left"/>
+            </w:pPr>
+            <w:r>
+              <w:t>testDoPostFailure</w:t>
+            </w:r>
+          </w:p>
+        </w:tc>
+        <w:tc>
+          <w:tcPr>
+            <w:tcW w:w="0" w:type="auto"/>
+            <w:vAlign w:val="center"/>
+            <w:hideMark/>
+          </w:tcPr>
+          <w:p>
+            <w:pPr>
+              <w:spacing w:after="168" w:line="259" w:lineRule="auto"/>
+              <w:ind w:left="0" w:right="-10" w:firstLine="0"/>
+              <w:jc w:val="left"/>
+            </w:pPr>
+            <w:r>
+              <w:t>Verifica POST con errore</w:t>
+            </w:r>
+          </w:p>
+        </w:tc>
+        <w:tc>
+          <w:tcPr>
+            <w:tcW w:w="0" w:type="auto"/>
+            <w:vAlign w:val="center"/>
+            <w:hideMark/>
+          </w:tcPr>
+          <w:p>
+            <w:pPr>
+              <w:spacing w:after="168" w:line="259" w:lineRule="auto"/>
+              <w:ind w:left="0" w:right="-10" w:firstLine="0"/>
+              <w:jc w:val="left"/>
+            </w:pPr>
+            <w:r>
+              <w:t>Automazione</w:t>
+            </w:r>
+          </w:p>
+        </w:tc>
+        <w:tc>
+          <w:tcPr>
+            <w:tcW w:w="0" w:type="auto"/>
+            <w:vAlign w:val="center"/>
+            <w:hideMark/>
+          </w:tcPr>
+          <w:p>
+            <w:pPr>
+              <w:spacing w:after="168" w:line="259" w:lineRule="auto"/>
+              <w:ind w:left="0" w:right="-10" w:firstLine="0"/>
+              <w:jc w:val="left"/>
+            </w:pPr>
+            <w:r>
               <w:rPr>
-                <w:color w:val="auto"/>
+                <w:rFonts w:ascii="Segoe UI Emoji" w:hAnsi="Segoe UI Emoji" w:cs="Segoe UI Emoji"/>
               </w:rPr>
-              <w:t>Errore di riferimento a un campo nullo</w:t>
+              <w:t>❌</w:t>
+            </w:r>
+            <w:r>
+              <w:t xml:space="preserve"> Fallito</w:t>
+            </w:r>
+          </w:p>
+        </w:tc>
+        <w:tc>
+          <w:tcPr>
+            <w:tcW w:w="0" w:type="auto"/>
+            <w:vAlign w:val="center"/>
+            <w:hideMark/>
+          </w:tcPr>
+          <w:p>
+            <w:pPr>
+              <w:spacing w:after="168" w:line="259" w:lineRule="auto"/>
+              <w:ind w:left="0" w:right="-10" w:firstLine="0"/>
+              <w:jc w:val="left"/>
+            </w:pPr>
+            <w:r>
+              <w:t>0.033</w:t>
+            </w:r>
+          </w:p>
+        </w:tc>
+      </w:tr>
+      <w:tr>
+        <w:trPr>
+          <w:tblCellSpacing w:w="15" w:type="dxa"/>
+        </w:trPr>
+        <w:tc>
+          <w:tcPr>
+            <w:tcW w:w="0" w:type="auto"/>
+            <w:vAlign w:val="center"/>
+            <w:hideMark/>
+          </w:tcPr>
+          <w:p>
+            <w:pPr>
+              <w:spacing w:after="168" w:line="259" w:lineRule="auto"/>
+              <w:ind w:left="0" w:right="-10" w:firstLine="0"/>
+              <w:jc w:val="left"/>
+            </w:pPr>
+            <w:r>
+              <w:t>AddCustomerServletTest</w:t>
+            </w:r>
+          </w:p>
+        </w:tc>
+        <w:tc>
+          <w:tcPr>
+            <w:tcW w:w="0" w:type="auto"/>
+            <w:vAlign w:val="center"/>
+            <w:hideMark/>
+          </w:tcPr>
+          <w:p>
+            <w:pPr>
+              <w:spacing w:after="168" w:line="259" w:lineRule="auto"/>
+              <w:ind w:left="0" w:right="-10" w:firstLine="0"/>
+              <w:jc w:val="left"/>
+            </w:pPr>
+            <w:r>
+              <w:t>Aggiunta cliente</w:t>
+            </w:r>
+          </w:p>
+        </w:tc>
+        <w:tc>
+          <w:tcPr>
+            <w:tcW w:w="0" w:type="auto"/>
+            <w:vAlign w:val="center"/>
+            <w:hideMark/>
+          </w:tcPr>
+          <w:p>
+            <w:pPr>
+              <w:spacing w:after="168" w:line="259" w:lineRule="auto"/>
+              <w:ind w:left="0" w:right="-10" w:firstLine="0"/>
+              <w:jc w:val="left"/>
+            </w:pPr>
+            <w:r>
+              <w:t>Automazione</w:t>
+            </w:r>
+          </w:p>
+        </w:tc>
+        <w:tc>
+          <w:tcPr>
+            <w:tcW w:w="0" w:type="auto"/>
+            <w:vAlign w:val="center"/>
+            <w:hideMark/>
+          </w:tcPr>
+          <w:p>
+            <w:pPr>
+              <w:spacing w:after="168" w:line="259" w:lineRule="auto"/>
+              <w:ind w:left="0" w:right="-10" w:firstLine="0"/>
+              <w:jc w:val="left"/>
+            </w:pPr>
+            <w:r>
+              <w:rPr>
+                <w:rFonts w:ascii="Segoe UI Emoji" w:hAnsi="Segoe UI Emoji" w:cs="Segoe UI Emoji"/>
+              </w:rPr>
+              <w:t>✅</w:t>
+            </w:r>
+            <w:r>
+              <w:t xml:space="preserve"> Superato</w:t>
+            </w:r>
+          </w:p>
+        </w:tc>
+        <w:tc>
+          <w:tcPr>
+            <w:tcW w:w="0" w:type="auto"/>
+            <w:vAlign w:val="center"/>
+            <w:hideMark/>
+          </w:tcPr>
+          <w:p>
+            <w:pPr>
+              <w:spacing w:after="168" w:line="259" w:lineRule="auto"/>
+              <w:ind w:left="0" w:right="-10" w:firstLine="0"/>
+              <w:jc w:val="left"/>
+            </w:pPr>
+            <w:r>
+              <w:t>0.098</w:t>
+            </w:r>
+          </w:p>
+        </w:tc>
+      </w:tr>
+      <w:tr>
+        <w:trPr>
+          <w:tblCellSpacing w:w="15" w:type="dxa"/>
+        </w:trPr>
+        <w:tc>
+          <w:tcPr>
+            <w:tcW w:w="0" w:type="auto"/>
+            <w:vAlign w:val="center"/>
+            <w:hideMark/>
+          </w:tcPr>
+          <w:p>
+            <w:pPr>
+              <w:spacing w:after="168" w:line="259" w:lineRule="auto"/>
+              <w:ind w:left="0" w:right="-10" w:firstLine="0"/>
+              <w:jc w:val="left"/>
+            </w:pPr>
+            <w:r>
+              <w:t>testDoPostCustomerExists</w:t>
+            </w:r>
+          </w:p>
+        </w:tc>
+        <w:tc>
+          <w:tcPr>
+            <w:tcW w:w="0" w:type="auto"/>
+            <w:vAlign w:val="center"/>
+            <w:hideMark/>
+          </w:tcPr>
+          <w:p>
+            <w:pPr>
+              <w:spacing w:after="168" w:line="259" w:lineRule="auto"/>
+              <w:ind w:left="0" w:right="-10" w:firstLine="0"/>
+              <w:jc w:val="left"/>
+            </w:pPr>
+            <w:r>
+              <w:t>Verifica esistenza cliente</w:t>
+            </w:r>
+          </w:p>
+        </w:tc>
+        <w:tc>
+          <w:tcPr>
+            <w:tcW w:w="0" w:type="auto"/>
+            <w:vAlign w:val="center"/>
+            <w:hideMark/>
+          </w:tcPr>
+          <w:p>
+            <w:pPr>
+              <w:spacing w:after="168" w:line="259" w:lineRule="auto"/>
+              <w:ind w:left="0" w:right="-10" w:firstLine="0"/>
+              <w:jc w:val="left"/>
+            </w:pPr>
+            <w:r>
+              <w:t>Automazione</w:t>
+            </w:r>
+          </w:p>
+        </w:tc>
+        <w:tc>
+          <w:tcPr>
+            <w:tcW w:w="0" w:type="auto"/>
+            <w:vAlign w:val="center"/>
+            <w:hideMark/>
+          </w:tcPr>
+          <w:p>
+            <w:pPr>
+              <w:spacing w:after="168" w:line="259" w:lineRule="auto"/>
+              <w:ind w:left="0" w:right="-10" w:firstLine="0"/>
+              <w:jc w:val="left"/>
+            </w:pPr>
+            <w:r>
+              <w:rPr>
+                <w:rFonts w:ascii="Segoe UI Emoji" w:hAnsi="Segoe UI Emoji" w:cs="Segoe UI Emoji"/>
+              </w:rPr>
+              <w:t>✅</w:t>
+            </w:r>
+            <w:r>
+              <w:t xml:space="preserve"> Superato</w:t>
+            </w:r>
+          </w:p>
+        </w:tc>
+        <w:tc>
+          <w:tcPr>
+            <w:tcW w:w="0" w:type="auto"/>
+            <w:vAlign w:val="center"/>
+            <w:hideMark/>
+          </w:tcPr>
+          <w:p>
+            <w:pPr>
+              <w:spacing w:after="168" w:line="259" w:lineRule="auto"/>
+              <w:ind w:left="0" w:right="-10" w:firstLine="0"/>
+              <w:jc w:val="left"/>
+            </w:pPr>
+            <w:r>
+              <w:t>0.034</w:t>
+            </w:r>
+          </w:p>
+        </w:tc>
+      </w:tr>
+      <w:tr>
+        <w:trPr>
+          <w:tblCellSpacing w:w="15" w:type="dxa"/>
+        </w:trPr>
+        <w:tc>
+          <w:tcPr>
+            <w:tcW w:w="0" w:type="auto"/>
+            <w:vAlign w:val="center"/>
+            <w:hideMark/>
+          </w:tcPr>
+          <w:p>
+            <w:pPr>
+              <w:spacing w:after="168" w:line="259" w:lineRule="auto"/>
+              <w:ind w:left="0" w:right="-10" w:firstLine="0"/>
+              <w:jc w:val="left"/>
+            </w:pPr>
+            <w:r>
+              <w:t>testDoPostFailedInsertion</w:t>
+            </w:r>
+          </w:p>
+        </w:tc>
+        <w:tc>
+          <w:tcPr>
+            <w:tcW w:w="0" w:type="auto"/>
+            <w:vAlign w:val="center"/>
+            <w:hideMark/>
+          </w:tcPr>
+          <w:p>
+            <w:pPr>
+              <w:spacing w:after="168" w:line="259" w:lineRule="auto"/>
+              <w:ind w:left="0" w:right="-10" w:firstLine="0"/>
+              <w:jc w:val="left"/>
+            </w:pPr>
+            <w:r>
+              <w:t>Inserimento fallito</w:t>
+            </w:r>
+          </w:p>
+        </w:tc>
+        <w:tc>
+          <w:tcPr>
+            <w:tcW w:w="0" w:type="auto"/>
+            <w:vAlign w:val="center"/>
+            <w:hideMark/>
+          </w:tcPr>
+          <w:p>
+            <w:pPr>
+              <w:spacing w:after="168" w:line="259" w:lineRule="auto"/>
+              <w:ind w:left="0" w:right="-10" w:firstLine="0"/>
+              <w:jc w:val="left"/>
+            </w:pPr>
+            <w:r>
+              <w:t>Automazione</w:t>
+            </w:r>
+          </w:p>
+        </w:tc>
+        <w:tc>
+          <w:tcPr>
+            <w:tcW w:w="0" w:type="auto"/>
+            <w:vAlign w:val="center"/>
+            <w:hideMark/>
+          </w:tcPr>
+          <w:p>
+            <w:pPr>
+              <w:spacing w:after="168" w:line="259" w:lineRule="auto"/>
+              <w:ind w:left="0" w:right="-10" w:firstLine="0"/>
+              <w:jc w:val="left"/>
+            </w:pPr>
+            <w:r>
+              <w:rPr>
+                <w:rFonts w:ascii="Segoe UI Emoji" w:hAnsi="Segoe UI Emoji" w:cs="Segoe UI Emoji"/>
+              </w:rPr>
+              <w:t>❌</w:t>
+            </w:r>
+            <w:r>
+              <w:t xml:space="preserve"> Fallito</w:t>
+            </w:r>
+          </w:p>
+        </w:tc>
+        <w:tc>
+          <w:tcPr>
+            <w:tcW w:w="0" w:type="auto"/>
+            <w:vAlign w:val="center"/>
+            <w:hideMark/>
+          </w:tcPr>
+          <w:p>
+            <w:pPr>
+              <w:spacing w:after="168" w:line="259" w:lineRule="auto"/>
+              <w:ind w:left="0" w:right="-10" w:firstLine="0"/>
+              <w:jc w:val="left"/>
+            </w:pPr>
+            <w:r>
+              <w:t>0.030</w:t>
+            </w:r>
+          </w:p>
+        </w:tc>
+      </w:tr>
+      <w:tr>
+        <w:trPr>
+          <w:tblCellSpacing w:w="15" w:type="dxa"/>
+        </w:trPr>
+        <w:tc>
+          <w:tcPr>
+            <w:tcW w:w="0" w:type="auto"/>
+            <w:vAlign w:val="center"/>
+            <w:hideMark/>
+          </w:tcPr>
+          <w:p>
+            <w:pPr>
+              <w:spacing w:after="168" w:line="259" w:lineRule="auto"/>
+              <w:ind w:left="0" w:right="-10" w:firstLine="0"/>
+              <w:jc w:val="left"/>
+            </w:pPr>
+            <w:r>
+              <w:t>testDoPostCustomerDoesNotExist</w:t>
+            </w:r>
+          </w:p>
+        </w:tc>
+        <w:tc>
+          <w:tcPr>
+            <w:tcW w:w="0" w:type="auto"/>
+            <w:vAlign w:val="center"/>
+            <w:hideMark/>
+          </w:tcPr>
+          <w:p>
+            <w:pPr>
+              <w:spacing w:after="168" w:line="259" w:lineRule="auto"/>
+              <w:ind w:left="0" w:right="-10" w:firstLine="0"/>
+              <w:jc w:val="left"/>
+            </w:pPr>
+            <w:r>
+              <w:t>Cliente non esistente</w:t>
+            </w:r>
+          </w:p>
+        </w:tc>
+        <w:tc>
+          <w:tcPr>
+            <w:tcW w:w="0" w:type="auto"/>
+            <w:vAlign w:val="center"/>
+            <w:hideMark/>
+          </w:tcPr>
+          <w:p>
+            <w:pPr>
+              <w:spacing w:after="168" w:line="259" w:lineRule="auto"/>
+              <w:ind w:left="0" w:right="-10" w:firstLine="0"/>
+              <w:jc w:val="left"/>
+            </w:pPr>
+            <w:r>
+              <w:t>Automazione</w:t>
+            </w:r>
+          </w:p>
+        </w:tc>
+        <w:tc>
+          <w:tcPr>
+            <w:tcW w:w="0" w:type="auto"/>
+            <w:vAlign w:val="center"/>
+            <w:hideMark/>
+          </w:tcPr>
+          <w:p>
+            <w:pPr>
+              <w:spacing w:after="168" w:line="259" w:lineRule="auto"/>
+              <w:ind w:left="0" w:right="-10" w:firstLine="0"/>
+              <w:jc w:val="left"/>
+            </w:pPr>
+            <w:r>
+              <w:rPr>
+                <w:rFonts w:ascii="Segoe UI Emoji" w:hAnsi="Segoe UI Emoji" w:cs="Segoe UI Emoji"/>
+              </w:rPr>
+              <w:t>✅</w:t>
+            </w:r>
+            <w:r>
+              <w:t xml:space="preserve"> Superato</w:t>
+            </w:r>
+          </w:p>
+        </w:tc>
+        <w:tc>
+          <w:tcPr>
+            <w:tcW w:w="0" w:type="auto"/>
+            <w:vAlign w:val="center"/>
+            <w:hideMark/>
+          </w:tcPr>
+          <w:p>
+            <w:pPr>
+              <w:spacing w:after="168" w:line="259" w:lineRule="auto"/>
+              <w:ind w:left="0" w:right="-10" w:firstLine="0"/>
+              <w:jc w:val="left"/>
+            </w:pPr>
+            <w:r>
+              <w:t>0.033</w:t>
+            </w:r>
+          </w:p>
+        </w:tc>
+      </w:tr>
+      <w:tr>
+        <w:trPr>
+          <w:tblCellSpacing w:w="15" w:type="dxa"/>
+        </w:trPr>
+        <w:tc>
+          <w:tcPr>
+            <w:tcW w:w="0" w:type="auto"/>
+            <w:vAlign w:val="center"/>
+            <w:hideMark/>
+          </w:tcPr>
+          <w:p>
+            <w:pPr>
+              <w:spacing w:after="168" w:line="259" w:lineRule="auto"/>
+              <w:ind w:left="0" w:right="-10" w:firstLine="0"/>
+              <w:jc w:val="left"/>
+            </w:pPr>
+            <w:r>
+              <w:lastRenderedPageBreak/>
+              <w:t>AddToCartServletTest</w:t>
+            </w:r>
+          </w:p>
+        </w:tc>
+        <w:tc>
+          <w:tcPr>
+            <w:tcW w:w="0" w:type="auto"/>
+            <w:vAlign w:val="center"/>
+            <w:hideMark/>
+          </w:tcPr>
+          <w:p>
+            <w:pPr>
+              <w:spacing w:after="168" w:line="259" w:lineRule="auto"/>
+              <w:ind w:left="0" w:right="-10" w:firstLine="0"/>
+              <w:jc w:val="left"/>
+            </w:pPr>
+            <w:r>
+              <w:t>Aggiunta al carrello</w:t>
+            </w:r>
+          </w:p>
+        </w:tc>
+        <w:tc>
+          <w:tcPr>
+            <w:tcW w:w="0" w:type="auto"/>
+            <w:vAlign w:val="center"/>
+            <w:hideMark/>
+          </w:tcPr>
+          <w:p>
+            <w:pPr>
+              <w:spacing w:after="168" w:line="259" w:lineRule="auto"/>
+              <w:ind w:left="0" w:right="-10" w:firstLine="0"/>
+              <w:jc w:val="left"/>
+            </w:pPr>
+            <w:r>
+              <w:t>Automazione</w:t>
+            </w:r>
+          </w:p>
+        </w:tc>
+        <w:tc>
+          <w:tcPr>
+            <w:tcW w:w="0" w:type="auto"/>
+            <w:vAlign w:val="center"/>
+            <w:hideMark/>
+          </w:tcPr>
+          <w:p>
+            <w:pPr>
+              <w:spacing w:after="168" w:line="259" w:lineRule="auto"/>
+              <w:ind w:left="0" w:right="-10" w:firstLine="0"/>
+              <w:jc w:val="left"/>
+            </w:pPr>
+            <w:r>
+              <w:rPr>
+                <w:rFonts w:ascii="Segoe UI Emoji" w:hAnsi="Segoe UI Emoji" w:cs="Segoe UI Emoji"/>
+              </w:rPr>
+              <w:t>✅</w:t>
+            </w:r>
+            <w:r>
+              <w:t xml:space="preserve"> Superato</w:t>
+            </w:r>
+          </w:p>
+        </w:tc>
+        <w:tc>
+          <w:tcPr>
+            <w:tcW w:w="0" w:type="auto"/>
+            <w:vAlign w:val="center"/>
+            <w:hideMark/>
+          </w:tcPr>
+          <w:p>
+            <w:pPr>
+              <w:spacing w:after="168" w:line="259" w:lineRule="auto"/>
+              <w:ind w:left="0" w:right="-10" w:firstLine="0"/>
+              <w:jc w:val="left"/>
+            </w:pPr>
+            <w:r>
+              <w:t>0.154</w:t>
+            </w:r>
+          </w:p>
+        </w:tc>
+      </w:tr>
+      <w:tr>
+        <w:trPr>
+          <w:tblCellSpacing w:w="15" w:type="dxa"/>
+        </w:trPr>
+        <w:tc>
+          <w:tcPr>
+            <w:tcW w:w="0" w:type="auto"/>
+            <w:vAlign w:val="center"/>
+            <w:hideMark/>
+          </w:tcPr>
+          <w:p>
+            <w:pPr>
+              <w:spacing w:after="168" w:line="259" w:lineRule="auto"/>
+              <w:ind w:left="0" w:right="-10" w:firstLine="0"/>
+              <w:jc w:val="left"/>
+            </w:pPr>
+            <w:r>
+              <w:t>testDoGetAddProductFailure</w:t>
+            </w:r>
+          </w:p>
+        </w:tc>
+        <w:tc>
+          <w:tcPr>
+            <w:tcW w:w="0" w:type="auto"/>
+            <w:vAlign w:val="center"/>
+            <w:hideMark/>
+          </w:tcPr>
+          <w:p>
+            <w:pPr>
+              <w:spacing w:after="168" w:line="259" w:lineRule="auto"/>
+              <w:ind w:left="0" w:right="-10" w:firstLine="0"/>
+              <w:jc w:val="left"/>
+            </w:pPr>
+            <w:r>
+              <w:t>Fallimento aggiunta prodotto</w:t>
+            </w:r>
+          </w:p>
+        </w:tc>
+        <w:tc>
+          <w:tcPr>
+            <w:tcW w:w="0" w:type="auto"/>
+            <w:vAlign w:val="center"/>
+            <w:hideMark/>
+          </w:tcPr>
+          <w:p>
+            <w:pPr>
+              <w:spacing w:after="168" w:line="259" w:lineRule="auto"/>
+              <w:ind w:left="0" w:right="-10" w:firstLine="0"/>
+              <w:jc w:val="left"/>
+            </w:pPr>
+            <w:r>
+              <w:t>Automazione</w:t>
+            </w:r>
+          </w:p>
+        </w:tc>
+        <w:tc>
+          <w:tcPr>
+            <w:tcW w:w="0" w:type="auto"/>
+            <w:vAlign w:val="center"/>
+            <w:hideMark/>
+          </w:tcPr>
+          <w:p>
+            <w:pPr>
+              <w:spacing w:after="168" w:line="259" w:lineRule="auto"/>
+              <w:ind w:left="0" w:right="-10" w:firstLine="0"/>
+              <w:jc w:val="left"/>
+            </w:pPr>
+            <w:r>
+              <w:rPr>
+                <w:rFonts w:ascii="Segoe UI Emoji" w:hAnsi="Segoe UI Emoji" w:cs="Segoe UI Emoji"/>
+              </w:rPr>
+              <w:t>❌</w:t>
+            </w:r>
+            <w:r>
+              <w:t xml:space="preserve"> Fallito</w:t>
+            </w:r>
+          </w:p>
+        </w:tc>
+        <w:tc>
+          <w:tcPr>
+            <w:tcW w:w="0" w:type="auto"/>
+            <w:vAlign w:val="center"/>
+            <w:hideMark/>
+          </w:tcPr>
+          <w:p>
+            <w:pPr>
+              <w:spacing w:after="168" w:line="259" w:lineRule="auto"/>
+              <w:ind w:left="0" w:right="-10" w:firstLine="0"/>
+              <w:jc w:val="left"/>
+            </w:pPr>
+            <w:r>
+              <w:t>0.079</w:t>
+            </w:r>
+          </w:p>
+        </w:tc>
+      </w:tr>
+      <w:tr>
+        <w:trPr>
+          <w:tblCellSpacing w:w="15" w:type="dxa"/>
+        </w:trPr>
+        <w:tc>
+          <w:tcPr>
+            <w:tcW w:w="0" w:type="auto"/>
+            <w:vAlign w:val="center"/>
+            <w:hideMark/>
+          </w:tcPr>
+          <w:p>
+            <w:pPr>
+              <w:spacing w:after="168" w:line="259" w:lineRule="auto"/>
+              <w:ind w:left="0" w:right="-10" w:firstLine="0"/>
+              <w:jc w:val="left"/>
+            </w:pPr>
+            <w:r>
+              <w:t>testDoGetUpdateProductSuccess</w:t>
+            </w:r>
+          </w:p>
+        </w:tc>
+        <w:tc>
+          <w:tcPr>
+            <w:tcW w:w="0" w:type="auto"/>
+            <w:vAlign w:val="center"/>
+            <w:hideMark/>
+          </w:tcPr>
+          <w:p>
+            <w:pPr>
+              <w:spacing w:after="168" w:line="259" w:lineRule="auto"/>
+              <w:ind w:left="0" w:right="-10" w:firstLine="0"/>
+              <w:jc w:val="left"/>
+            </w:pPr>
+            <w:r>
+              <w:t>Aggiornamento prodotto con successo</w:t>
+            </w:r>
+          </w:p>
+        </w:tc>
+        <w:tc>
+          <w:tcPr>
+            <w:tcW w:w="0" w:type="auto"/>
+            <w:vAlign w:val="center"/>
+            <w:hideMark/>
+          </w:tcPr>
+          <w:p>
+            <w:pPr>
+              <w:spacing w:after="168" w:line="259" w:lineRule="auto"/>
+              <w:ind w:left="0" w:right="-10" w:firstLine="0"/>
+              <w:jc w:val="left"/>
+            </w:pPr>
+            <w:r>
+              <w:t>Automazione</w:t>
+            </w:r>
+          </w:p>
+        </w:tc>
+        <w:tc>
+          <w:tcPr>
+            <w:tcW w:w="0" w:type="auto"/>
+            <w:vAlign w:val="center"/>
+            <w:hideMark/>
+          </w:tcPr>
+          <w:p>
+            <w:pPr>
+              <w:spacing w:after="168" w:line="259" w:lineRule="auto"/>
+              <w:ind w:left="0" w:right="-10" w:firstLine="0"/>
+              <w:jc w:val="left"/>
+            </w:pPr>
+            <w:r>
+              <w:rPr>
+                <w:rFonts w:ascii="Segoe UI Emoji" w:hAnsi="Segoe UI Emoji" w:cs="Segoe UI Emoji"/>
+              </w:rPr>
+              <w:t>✅</w:t>
+            </w:r>
+            <w:r>
+              <w:t xml:space="preserve"> Superato</w:t>
+            </w:r>
+          </w:p>
+        </w:tc>
+        <w:tc>
+          <w:tcPr>
+            <w:tcW w:w="0" w:type="auto"/>
+            <w:vAlign w:val="center"/>
+            <w:hideMark/>
+          </w:tcPr>
+          <w:p>
+            <w:pPr>
+              <w:spacing w:after="168" w:line="259" w:lineRule="auto"/>
+              <w:ind w:left="0" w:right="-10" w:firstLine="0"/>
+              <w:jc w:val="left"/>
+            </w:pPr>
+            <w:r>
+              <w:t>0.027</w:t>
+            </w:r>
+          </w:p>
+        </w:tc>
+      </w:tr>
+      <w:tr>
+        <w:trPr>
+          <w:tblCellSpacing w:w="15" w:type="dxa"/>
+        </w:trPr>
+        <w:tc>
+          <w:tcPr>
+            <w:tcW w:w="0" w:type="auto"/>
+            <w:vAlign w:val="center"/>
+            <w:hideMark/>
+          </w:tcPr>
+          <w:p>
+            <w:pPr>
+              <w:spacing w:after="168" w:line="259" w:lineRule="auto"/>
+              <w:ind w:left="0" w:right="-10" w:firstLine="0"/>
+              <w:jc w:val="left"/>
+            </w:pPr>
+            <w:r>
+              <w:t>testDoGetUpdateProductFailure</w:t>
+            </w:r>
+          </w:p>
+        </w:tc>
+        <w:tc>
+          <w:tcPr>
+            <w:tcW w:w="0" w:type="auto"/>
+            <w:vAlign w:val="center"/>
+            <w:hideMark/>
+          </w:tcPr>
+          <w:p>
+            <w:pPr>
+              <w:spacing w:after="168" w:line="259" w:lineRule="auto"/>
+              <w:ind w:left="0" w:right="-10" w:firstLine="0"/>
+              <w:jc w:val="left"/>
+            </w:pPr>
+            <w:r>
+              <w:t>Fallimento aggiornamento prodotto</w:t>
+            </w:r>
+          </w:p>
+        </w:tc>
+        <w:tc>
+          <w:tcPr>
+            <w:tcW w:w="0" w:type="auto"/>
+            <w:vAlign w:val="center"/>
+            <w:hideMark/>
+          </w:tcPr>
+          <w:p>
+            <w:pPr>
+              <w:spacing w:after="168" w:line="259" w:lineRule="auto"/>
+              <w:ind w:left="0" w:right="-10" w:firstLine="0"/>
+              <w:jc w:val="left"/>
+            </w:pPr>
+            <w:r>
+              <w:t>Automazione</w:t>
+            </w:r>
+          </w:p>
+        </w:tc>
+        <w:tc>
+          <w:tcPr>
+            <w:tcW w:w="0" w:type="auto"/>
+            <w:vAlign w:val="center"/>
+            <w:hideMark/>
+          </w:tcPr>
+          <w:p>
+            <w:pPr>
+              <w:spacing w:after="168" w:line="259" w:lineRule="auto"/>
+              <w:ind w:left="0" w:right="-10" w:firstLine="0"/>
+              <w:jc w:val="left"/>
+            </w:pPr>
+            <w:r>
+              <w:rPr>
+                <w:rFonts w:ascii="Segoe UI Emoji" w:hAnsi="Segoe UI Emoji" w:cs="Segoe UI Emoji"/>
+              </w:rPr>
+              <w:t>❌</w:t>
+            </w:r>
+            <w:r>
+              <w:t xml:space="preserve"> Fallito</w:t>
+            </w:r>
+          </w:p>
+        </w:tc>
+        <w:tc>
+          <w:tcPr>
+            <w:tcW w:w="0" w:type="auto"/>
+            <w:vAlign w:val="center"/>
+            <w:hideMark/>
+          </w:tcPr>
+          <w:p>
+            <w:pPr>
+              <w:spacing w:after="168" w:line="259" w:lineRule="auto"/>
+              <w:ind w:left="0" w:right="-10" w:firstLine="0"/>
+              <w:jc w:val="left"/>
+            </w:pPr>
+            <w:r>
+              <w:t>0.024</w:t>
+            </w:r>
+          </w:p>
+        </w:tc>
+      </w:tr>
+      <w:tr>
+        <w:trPr>
+          <w:tblCellSpacing w:w="15" w:type="dxa"/>
+        </w:trPr>
+        <w:tc>
+          <w:tcPr>
+            <w:tcW w:w="0" w:type="auto"/>
+            <w:vAlign w:val="center"/>
+            <w:hideMark/>
+          </w:tcPr>
+          <w:p>
+            <w:pPr>
+              <w:spacing w:after="168" w:line="259" w:lineRule="auto"/>
+              <w:ind w:left="0" w:right="-10" w:firstLine="0"/>
+              <w:jc w:val="left"/>
+            </w:pPr>
+            <w:r>
+              <w:t>testDoGetAddProductSuccess</w:t>
+            </w:r>
+          </w:p>
+        </w:tc>
+        <w:tc>
+          <w:tcPr>
+            <w:tcW w:w="0" w:type="auto"/>
+            <w:vAlign w:val="center"/>
+            <w:hideMark/>
+          </w:tcPr>
+          <w:p>
+            <w:pPr>
+              <w:spacing w:after="168" w:line="259" w:lineRule="auto"/>
+              <w:ind w:left="0" w:right="-10" w:firstLine="0"/>
+              <w:jc w:val="left"/>
+            </w:pPr>
+            <w:r>
+              <w:t>Aggiunta prodotto con successo</w:t>
+            </w:r>
+          </w:p>
+        </w:tc>
+        <w:tc>
+          <w:tcPr>
+            <w:tcW w:w="0" w:type="auto"/>
+            <w:vAlign w:val="center"/>
+            <w:hideMark/>
+          </w:tcPr>
+          <w:p>
+            <w:pPr>
+              <w:spacing w:after="168" w:line="259" w:lineRule="auto"/>
+              <w:ind w:left="0" w:right="-10" w:firstLine="0"/>
+              <w:jc w:val="left"/>
+            </w:pPr>
+            <w:r>
+              <w:t>Automazione</w:t>
+            </w:r>
+          </w:p>
+        </w:tc>
+        <w:tc>
+          <w:tcPr>
+            <w:tcW w:w="0" w:type="auto"/>
+            <w:vAlign w:val="center"/>
+            <w:hideMark/>
+          </w:tcPr>
+          <w:p>
+            <w:pPr>
+              <w:spacing w:after="168" w:line="259" w:lineRule="auto"/>
+              <w:ind w:left="0" w:right="-10" w:firstLine="0"/>
+              <w:jc w:val="left"/>
+            </w:pPr>
+            <w:r>
+              <w:rPr>
+                <w:rFonts w:ascii="Segoe UI Emoji" w:hAnsi="Segoe UI Emoji" w:cs="Segoe UI Emoji"/>
+              </w:rPr>
+              <w:t>✅</w:t>
+            </w:r>
+            <w:r>
+              <w:t xml:space="preserve"> Superato</w:t>
+            </w:r>
+          </w:p>
+        </w:tc>
+        <w:tc>
+          <w:tcPr>
+            <w:tcW w:w="0" w:type="auto"/>
+            <w:vAlign w:val="center"/>
+            <w:hideMark/>
+          </w:tcPr>
+          <w:p>
+            <w:pPr>
+              <w:spacing w:after="168" w:line="259" w:lineRule="auto"/>
+              <w:ind w:left="0" w:right="-10" w:firstLine="0"/>
+              <w:jc w:val="left"/>
+            </w:pPr>
+            <w:r>
+              <w:t>0.024</w:t>
+            </w:r>
+          </w:p>
+        </w:tc>
+      </w:tr>
+      <w:tr>
+        <w:trPr>
+          <w:tblCellSpacing w:w="15" w:type="dxa"/>
+        </w:trPr>
+        <w:tc>
+          <w:tcPr>
+            <w:tcW w:w="0" w:type="auto"/>
+            <w:vAlign w:val="center"/>
+            <w:hideMark/>
+          </w:tcPr>
+          <w:p>
+            <w:pPr>
+              <w:spacing w:after="168" w:line="259" w:lineRule="auto"/>
+              <w:ind w:left="0" w:right="-10" w:firstLine="0"/>
+              <w:jc w:val="left"/>
+            </w:pPr>
+            <w:r>
+              <w:t>PayProcessServletTest</w:t>
+            </w:r>
+          </w:p>
+        </w:tc>
+        <w:tc>
+          <w:tcPr>
+            <w:tcW w:w="0" w:type="auto"/>
+            <w:vAlign w:val="center"/>
+            <w:hideMark/>
+          </w:tcPr>
+          <w:p>
+            <w:pPr>
+              <w:spacing w:after="168" w:line="259" w:lineRule="auto"/>
+              <w:ind w:left="0" w:right="-10" w:firstLine="0"/>
+              <w:jc w:val="left"/>
+            </w:pPr>
+            <w:r>
+              <w:t>Processo di pagamento</w:t>
+            </w:r>
+          </w:p>
+        </w:tc>
+        <w:tc>
+          <w:tcPr>
+            <w:tcW w:w="0" w:type="auto"/>
+            <w:vAlign w:val="center"/>
+            <w:hideMark/>
+          </w:tcPr>
+          <w:p>
+            <w:pPr>
+              <w:spacing w:after="168" w:line="259" w:lineRule="auto"/>
+              <w:ind w:left="0" w:right="-10" w:firstLine="0"/>
+              <w:jc w:val="left"/>
+            </w:pPr>
+            <w:r>
+              <w:t>Automazione</w:t>
+            </w:r>
+          </w:p>
+        </w:tc>
+        <w:tc>
+          <w:tcPr>
+            <w:tcW w:w="0" w:type="auto"/>
+            <w:vAlign w:val="center"/>
+            <w:hideMark/>
+          </w:tcPr>
+          <w:p>
+            <w:pPr>
+              <w:spacing w:after="168" w:line="259" w:lineRule="auto"/>
+              <w:ind w:left="0" w:right="-10" w:firstLine="0"/>
+              <w:jc w:val="left"/>
+            </w:pPr>
+            <w:r>
+              <w:rPr>
+                <w:rFonts w:ascii="Segoe UI Emoji" w:hAnsi="Segoe UI Emoji" w:cs="Segoe UI Emoji"/>
+              </w:rPr>
+              <w:t>✅</w:t>
+            </w:r>
+            <w:r>
+              <w:t xml:space="preserve"> Superato</w:t>
+            </w:r>
+          </w:p>
+        </w:tc>
+        <w:tc>
+          <w:tcPr>
+            <w:tcW w:w="0" w:type="auto"/>
+            <w:vAlign w:val="center"/>
+            <w:hideMark/>
+          </w:tcPr>
+          <w:p>
+            <w:pPr>
+              <w:spacing w:after="168" w:line="259" w:lineRule="auto"/>
+              <w:ind w:left="0" w:right="-10" w:firstLine="0"/>
+              <w:jc w:val="left"/>
+            </w:pPr>
+            <w:r>
+              <w:t>0.092</w:t>
+            </w:r>
+          </w:p>
+        </w:tc>
+      </w:tr>
+      <w:tr>
+        <w:trPr>
+          <w:tblCellSpacing w:w="15" w:type="dxa"/>
+        </w:trPr>
+        <w:tc>
+          <w:tcPr>
+            <w:tcW w:w="0" w:type="auto"/>
+            <w:vAlign w:val="center"/>
+            <w:hideMark/>
+          </w:tcPr>
+          <w:p>
+            <w:pPr>
+              <w:spacing w:after="168" w:line="259" w:lineRule="auto"/>
+              <w:ind w:left="0" w:right="-10" w:firstLine="0"/>
+              <w:jc w:val="left"/>
+            </w:pPr>
+            <w:r>
+              <w:t>testDoPostFailure</w:t>
+            </w:r>
+          </w:p>
+        </w:tc>
+        <w:tc>
+          <w:tcPr>
+            <w:tcW w:w="0" w:type="auto"/>
+            <w:vAlign w:val="center"/>
+            <w:hideMark/>
+          </w:tcPr>
+          <w:p>
+            <w:pPr>
+              <w:spacing w:after="168" w:line="259" w:lineRule="auto"/>
+              <w:ind w:left="0" w:right="-10" w:firstLine="0"/>
+              <w:jc w:val="left"/>
+            </w:pPr>
+            <w:r>
+              <w:t>Verifica fallimento pagamento</w:t>
+            </w:r>
+          </w:p>
+        </w:tc>
+        <w:tc>
+          <w:tcPr>
+            <w:tcW w:w="0" w:type="auto"/>
+            <w:vAlign w:val="center"/>
+            <w:hideMark/>
+          </w:tcPr>
+          <w:p>
+            <w:pPr>
+              <w:spacing w:after="168" w:line="259" w:lineRule="auto"/>
+              <w:ind w:left="0" w:right="-10" w:firstLine="0"/>
+              <w:jc w:val="left"/>
+            </w:pPr>
+            <w:r>
+              <w:t>Automazione</w:t>
+            </w:r>
+          </w:p>
+        </w:tc>
+        <w:tc>
+          <w:tcPr>
+            <w:tcW w:w="0" w:type="auto"/>
+            <w:vAlign w:val="center"/>
+            <w:hideMark/>
+          </w:tcPr>
+          <w:p>
+            <w:pPr>
+              <w:spacing w:after="168" w:line="259" w:lineRule="auto"/>
+              <w:ind w:left="0" w:right="-10" w:firstLine="0"/>
+              <w:jc w:val="left"/>
+            </w:pPr>
+            <w:r>
+              <w:rPr>
+                <w:rFonts w:ascii="Segoe UI Emoji" w:hAnsi="Segoe UI Emoji" w:cs="Segoe UI Emoji"/>
+              </w:rPr>
+              <w:t>❌</w:t>
+            </w:r>
+            <w:r>
+              <w:t xml:space="preserve"> Fallito</w:t>
+            </w:r>
+          </w:p>
+        </w:tc>
+        <w:tc>
+          <w:tcPr>
+            <w:tcW w:w="0" w:type="auto"/>
+            <w:vAlign w:val="center"/>
+            <w:hideMark/>
+          </w:tcPr>
+          <w:p>
+            <w:pPr>
+              <w:spacing w:after="168" w:line="259" w:lineRule="auto"/>
+              <w:ind w:left="0" w:right="-10" w:firstLine="0"/>
+              <w:jc w:val="left"/>
+            </w:pPr>
+            <w:r>
+              <w:t>0.056</w:t>
+            </w:r>
+          </w:p>
+        </w:tc>
+      </w:tr>
+      <w:tr>
+        <w:trPr>
+          <w:tblCellSpacing w:w="15" w:type="dxa"/>
+        </w:trPr>
+        <w:tc>
+          <w:tcPr>
+            <w:tcW w:w="0" w:type="auto"/>
+            <w:vAlign w:val="center"/>
+            <w:hideMark/>
+          </w:tcPr>
+          <w:p>
+            <w:pPr>
+              <w:spacing w:after="168" w:line="259" w:lineRule="auto"/>
+              <w:ind w:left="0" w:right="-10" w:firstLine="0"/>
+              <w:jc w:val="left"/>
+            </w:pPr>
+            <w:r>
+              <w:t>testDoPostSuccessEmpty</w:t>
+            </w:r>
+          </w:p>
+        </w:tc>
+        <w:tc>
+          <w:tcPr>
+            <w:tcW w:w="0" w:type="auto"/>
+            <w:vAlign w:val="center"/>
+            <w:hideMark/>
+          </w:tcPr>
+          <w:p>
+            <w:pPr>
+              <w:spacing w:after="168" w:line="259" w:lineRule="auto"/>
+              <w:ind w:left="0" w:right="-10" w:firstLine="0"/>
+              <w:jc w:val="left"/>
+            </w:pPr>
+            <w:r>
+              <w:t>Verifica pagamento riuscito senza dati</w:t>
+            </w:r>
+          </w:p>
+        </w:tc>
+        <w:tc>
+          <w:tcPr>
+            <w:tcW w:w="0" w:type="auto"/>
+            <w:vAlign w:val="center"/>
+            <w:hideMark/>
+          </w:tcPr>
+          <w:p>
+            <w:pPr>
+              <w:spacing w:after="168" w:line="259" w:lineRule="auto"/>
+              <w:ind w:left="0" w:right="-10" w:firstLine="0"/>
+              <w:jc w:val="left"/>
+            </w:pPr>
+            <w:r>
+              <w:t>Automazione</w:t>
+            </w:r>
+          </w:p>
+        </w:tc>
+        <w:tc>
+          <w:tcPr>
+            <w:tcW w:w="0" w:type="auto"/>
+            <w:vAlign w:val="center"/>
+            <w:hideMark/>
+          </w:tcPr>
+          <w:p>
+            <w:pPr>
+              <w:spacing w:after="168" w:line="259" w:lineRule="auto"/>
+              <w:ind w:left="0" w:right="-10" w:firstLine="0"/>
+              <w:jc w:val="left"/>
+            </w:pPr>
+            <w:r>
+              <w:rPr>
+                <w:rFonts w:ascii="Segoe UI Emoji" w:hAnsi="Segoe UI Emoji" w:cs="Segoe UI Emoji"/>
+              </w:rPr>
+              <w:t>✅</w:t>
+            </w:r>
+            <w:r>
+              <w:t xml:space="preserve"> Superato</w:t>
+            </w:r>
+          </w:p>
+        </w:tc>
+        <w:tc>
+          <w:tcPr>
+            <w:tcW w:w="0" w:type="auto"/>
+            <w:vAlign w:val="center"/>
+            <w:hideMark/>
+          </w:tcPr>
+          <w:p>
+            <w:pPr>
+              <w:spacing w:after="168" w:line="259" w:lineRule="auto"/>
+              <w:ind w:left="0" w:right="-10" w:firstLine="0"/>
+              <w:jc w:val="left"/>
+            </w:pPr>
+            <w:r>
+              <w:t>0.018</w:t>
+            </w:r>
+          </w:p>
+        </w:tc>
+      </w:tr>
+      <w:tr>
+        <w:trPr>
+          <w:tblCellSpacing w:w="15" w:type="dxa"/>
+        </w:trPr>
+        <w:tc>
+          <w:tcPr>
+            <w:tcW w:w="0" w:type="auto"/>
+            <w:vAlign w:val="center"/>
+            <w:hideMark/>
+          </w:tcPr>
+          <w:p>
+            <w:pPr>
+              <w:spacing w:after="168" w:line="259" w:lineRule="auto"/>
+              <w:ind w:left="0" w:right="-10" w:firstLine="0"/>
+              <w:jc w:val="left"/>
+            </w:pPr>
+            <w:r>
+              <w:t>UpdateProductQuantityServletTest</w:t>
+            </w:r>
+          </w:p>
+        </w:tc>
+        <w:tc>
+          <w:tcPr>
+            <w:tcW w:w="0" w:type="auto"/>
+            <w:vAlign w:val="center"/>
+            <w:hideMark/>
+          </w:tcPr>
+          <w:p>
+            <w:pPr>
+              <w:spacing w:after="168" w:line="259" w:lineRule="auto"/>
+              <w:ind w:left="0" w:right="-10" w:firstLine="0"/>
+              <w:jc w:val="left"/>
+            </w:pPr>
+            <w:r>
+              <w:t>Aggiornamento quantità prodotto</w:t>
+            </w:r>
+          </w:p>
+        </w:tc>
+        <w:tc>
+          <w:tcPr>
+            <w:tcW w:w="0" w:type="auto"/>
+            <w:vAlign w:val="center"/>
+            <w:hideMark/>
+          </w:tcPr>
+          <w:p>
+            <w:pPr>
+              <w:spacing w:after="168" w:line="259" w:lineRule="auto"/>
+              <w:ind w:left="0" w:right="-10" w:firstLine="0"/>
+              <w:jc w:val="left"/>
+            </w:pPr>
+            <w:r>
+              <w:t>Automazione</w:t>
+            </w:r>
+          </w:p>
+        </w:tc>
+        <w:tc>
+          <w:tcPr>
+            <w:tcW w:w="0" w:type="auto"/>
+            <w:vAlign w:val="center"/>
+            <w:hideMark/>
+          </w:tcPr>
+          <w:p>
+            <w:pPr>
+              <w:spacing w:after="168" w:line="259" w:lineRule="auto"/>
+              <w:ind w:left="0" w:right="-10" w:firstLine="0"/>
+              <w:jc w:val="left"/>
+            </w:pPr>
+            <w:r>
+              <w:rPr>
+                <w:rFonts w:ascii="Segoe UI Emoji" w:hAnsi="Segoe UI Emoji" w:cs="Segoe UI Emoji"/>
+              </w:rPr>
+              <w:t>✅</w:t>
+            </w:r>
+            <w:r>
+              <w:t xml:space="preserve"> Superato</w:t>
+            </w:r>
+          </w:p>
+        </w:tc>
+        <w:tc>
+          <w:tcPr>
+            <w:tcW w:w="0" w:type="auto"/>
+            <w:vAlign w:val="center"/>
+            <w:hideMark/>
+          </w:tcPr>
+          <w:p>
+            <w:pPr>
+              <w:spacing w:after="168" w:line="259" w:lineRule="auto"/>
+              <w:ind w:left="0" w:right="-10" w:firstLine="0"/>
+              <w:jc w:val="left"/>
+            </w:pPr>
+            <w:r>
+              <w:t>0.060</w:t>
+            </w:r>
+          </w:p>
+        </w:tc>
+      </w:tr>
+      <w:tr>
+        <w:trPr>
+          <w:tblCellSpacing w:w="15" w:type="dxa"/>
+        </w:trPr>
+        <w:tc>
+          <w:tcPr>
+            <w:tcW w:w="0" w:type="auto"/>
+            <w:vAlign w:val="center"/>
+            <w:hideMark/>
+          </w:tcPr>
+          <w:p>
+            <w:pPr>
+              <w:spacing w:after="168" w:line="259" w:lineRule="auto"/>
+              <w:ind w:left="0" w:right="-10" w:firstLine="0"/>
+              <w:jc w:val="left"/>
+            </w:pPr>
+            <w:r>
+              <w:t>testDoPostSuccess</w:t>
+            </w:r>
+          </w:p>
+        </w:tc>
+        <w:tc>
+          <w:tcPr>
+            <w:tcW w:w="0" w:type="auto"/>
+            <w:vAlign w:val="center"/>
+            <w:hideMark/>
+          </w:tcPr>
+          <w:p>
+            <w:pPr>
+              <w:spacing w:after="168" w:line="259" w:lineRule="auto"/>
+              <w:ind w:left="0" w:right="-10" w:firstLine="0"/>
+              <w:jc w:val="left"/>
+            </w:pPr>
+            <w:r>
+              <w:t>Verifica POST con successo</w:t>
+            </w:r>
+          </w:p>
+        </w:tc>
+        <w:tc>
+          <w:tcPr>
+            <w:tcW w:w="0" w:type="auto"/>
+            <w:vAlign w:val="center"/>
+            <w:hideMark/>
+          </w:tcPr>
+          <w:p>
+            <w:pPr>
+              <w:spacing w:after="168" w:line="259" w:lineRule="auto"/>
+              <w:ind w:left="0" w:right="-10" w:firstLine="0"/>
+              <w:jc w:val="left"/>
+            </w:pPr>
+            <w:r>
+              <w:t>Automazione</w:t>
+            </w:r>
+          </w:p>
+        </w:tc>
+        <w:tc>
+          <w:tcPr>
+            <w:tcW w:w="0" w:type="auto"/>
+            <w:vAlign w:val="center"/>
+            <w:hideMark/>
+          </w:tcPr>
+          <w:p>
+            <w:pPr>
+              <w:spacing w:after="168" w:line="259" w:lineRule="auto"/>
+              <w:ind w:left="0" w:right="-10" w:firstLine="0"/>
+              <w:jc w:val="left"/>
+            </w:pPr>
+            <w:r>
+              <w:rPr>
+                <w:rFonts w:ascii="Segoe UI Emoji" w:hAnsi="Segoe UI Emoji" w:cs="Segoe UI Emoji"/>
+              </w:rPr>
+              <w:t>✅</w:t>
+            </w:r>
+            <w:r>
+              <w:t xml:space="preserve"> Superato</w:t>
+            </w:r>
+          </w:p>
+        </w:tc>
+        <w:tc>
+          <w:tcPr>
+            <w:tcW w:w="0" w:type="auto"/>
+            <w:vAlign w:val="center"/>
+            <w:hideMark/>
+          </w:tcPr>
+          <w:p>
+            <w:pPr>
+              <w:spacing w:after="168" w:line="259" w:lineRule="auto"/>
+              <w:ind w:left="0" w:right="-10" w:firstLine="0"/>
+              <w:jc w:val="left"/>
+            </w:pPr>
+            <w:r>
+              <w:t>0.021</w:t>
+            </w:r>
+          </w:p>
+        </w:tc>
+      </w:tr>
+      <w:tr>
+        <w:trPr>
+          <w:tblCellSpacing w:w="15" w:type="dxa"/>
+        </w:trPr>
+        <w:tc>
+          <w:tcPr>
+            <w:tcW w:w="0" w:type="auto"/>
+            <w:vAlign w:val="center"/>
+            <w:hideMark/>
+          </w:tcPr>
+          <w:p>
+            <w:pPr>
+              <w:spacing w:after="168" w:line="259" w:lineRule="auto"/>
+              <w:ind w:left="0" w:right="-10" w:firstLine="0"/>
+              <w:jc w:val="left"/>
+            </w:pPr>
+            <w:r>
+              <w:t>testDoPostFailure</w:t>
+            </w:r>
+          </w:p>
+        </w:tc>
+        <w:tc>
+          <w:tcPr>
+            <w:tcW w:w="0" w:type="auto"/>
+            <w:vAlign w:val="center"/>
+            <w:hideMark/>
+          </w:tcPr>
+          <w:p>
+            <w:pPr>
+              <w:spacing w:after="168" w:line="259" w:lineRule="auto"/>
+              <w:ind w:left="0" w:right="-10" w:firstLine="0"/>
+              <w:jc w:val="left"/>
+            </w:pPr>
+            <w:r>
+              <w:t>Verifica POST con errore</w:t>
+            </w:r>
+          </w:p>
+        </w:tc>
+        <w:tc>
+          <w:tcPr>
+            <w:tcW w:w="0" w:type="auto"/>
+            <w:vAlign w:val="center"/>
+            <w:hideMark/>
+          </w:tcPr>
+          <w:p>
+            <w:pPr>
+              <w:spacing w:after="168" w:line="259" w:lineRule="auto"/>
+              <w:ind w:left="0" w:right="-10" w:firstLine="0"/>
+              <w:jc w:val="left"/>
+            </w:pPr>
+            <w:r>
+              <w:t>Automazione</w:t>
+            </w:r>
+          </w:p>
+        </w:tc>
+        <w:tc>
+          <w:tcPr>
+            <w:tcW w:w="0" w:type="auto"/>
+            <w:vAlign w:val="center"/>
+            <w:hideMark/>
+          </w:tcPr>
+          <w:p>
+            <w:pPr>
+              <w:spacing w:after="168" w:line="259" w:lineRule="auto"/>
+              <w:ind w:left="0" w:right="-10" w:firstLine="0"/>
+              <w:jc w:val="left"/>
+            </w:pPr>
+            <w:r>
+              <w:rPr>
+                <w:rFonts w:ascii="Segoe UI Emoji" w:hAnsi="Segoe UI Emoji" w:cs="Segoe UI Emoji"/>
+              </w:rPr>
+              <w:t>❌</w:t>
+            </w:r>
+            <w:r>
+              <w:t xml:space="preserve"> Fallito</w:t>
+            </w:r>
+          </w:p>
+        </w:tc>
+        <w:tc>
+          <w:tcPr>
+            <w:tcW w:w="0" w:type="auto"/>
+            <w:vAlign w:val="center"/>
+            <w:hideMark/>
+          </w:tcPr>
+          <w:p>
+            <w:pPr>
+              <w:spacing w:after="168" w:line="259" w:lineRule="auto"/>
+              <w:ind w:left="0" w:right="-10" w:firstLine="0"/>
+              <w:jc w:val="left"/>
+            </w:pPr>
+            <w:r>
+              <w:t>0.019</w:t>
+            </w:r>
+          </w:p>
+        </w:tc>
+      </w:tr>
+      <w:tr>
+        <w:trPr>
+          <w:tblCellSpacing w:w="15" w:type="dxa"/>
+        </w:trPr>
+        <w:tc>
+          <w:tcPr>
+            <w:tcW w:w="0" w:type="auto"/>
+            <w:vAlign w:val="center"/>
+            <w:hideMark/>
+          </w:tcPr>
+          <w:p>
+            <w:pPr>
+              <w:spacing w:after="168" w:line="259" w:lineRule="auto"/>
+              <w:ind w:left="0" w:right="-10" w:firstLine="0"/>
+              <w:jc w:val="left"/>
+            </w:pPr>
+            <w:r>
+              <w:t>testDoPostException</w:t>
+            </w:r>
+          </w:p>
+        </w:tc>
+        <w:tc>
+          <w:tcPr>
+            <w:tcW w:w="0" w:type="auto"/>
+            <w:vAlign w:val="center"/>
+            <w:hideMark/>
+          </w:tcPr>
+          <w:p>
+            <w:pPr>
+              <w:spacing w:after="168" w:line="259" w:lineRule="auto"/>
+              <w:ind w:left="0" w:right="-10" w:firstLine="0"/>
+              <w:jc w:val="left"/>
+            </w:pPr>
+            <w:r>
+              <w:t>Verifica eccezione su POST</w:t>
+            </w:r>
+          </w:p>
+        </w:tc>
+        <w:tc>
+          <w:tcPr>
+            <w:tcW w:w="0" w:type="auto"/>
+            <w:vAlign w:val="center"/>
+            <w:hideMark/>
+          </w:tcPr>
+          <w:p>
+            <w:pPr>
+              <w:spacing w:after="168" w:line="259" w:lineRule="auto"/>
+              <w:ind w:left="0" w:right="-10" w:firstLine="0"/>
+              <w:jc w:val="left"/>
+            </w:pPr>
+            <w:r>
+              <w:t>Automazione</w:t>
+            </w:r>
+          </w:p>
+        </w:tc>
+        <w:tc>
+          <w:tcPr>
+            <w:tcW w:w="0" w:type="auto"/>
+            <w:vAlign w:val="center"/>
+            <w:hideMark/>
+          </w:tcPr>
+          <w:p>
+            <w:pPr>
+              <w:spacing w:after="168" w:line="259" w:lineRule="auto"/>
+              <w:ind w:left="0" w:right="-10" w:firstLine="0"/>
+              <w:jc w:val="left"/>
+            </w:pPr>
+            <w:r>
+              <w:rPr>
+                <w:rFonts w:ascii="Segoe UI Emoji" w:hAnsi="Segoe UI Emoji" w:cs="Segoe UI Emoji"/>
+              </w:rPr>
+              <w:t>❌</w:t>
+            </w:r>
+            <w:r>
+              <w:t xml:space="preserve"> Fallito</w:t>
+            </w:r>
+          </w:p>
+        </w:tc>
+        <w:tc>
+          <w:tcPr>
+            <w:tcW w:w="0" w:type="auto"/>
+            <w:vAlign w:val="center"/>
+            <w:hideMark/>
+          </w:tcPr>
+          <w:p>
+            <w:pPr>
+              <w:spacing w:after="168" w:line="259" w:lineRule="auto"/>
+              <w:ind w:left="0" w:right="-10" w:firstLine="0"/>
+              <w:jc w:val="left"/>
+            </w:pPr>
+            <w:r>
+              <w:t>0.020</w:t>
             </w:r>
           </w:p>
         </w:tc>
@@ -6940,149 +5095,21 @@
     </w:tbl>
     <w:p>
       <w:pPr>
-        <w:spacing w:after="270" w:line="259" w:lineRule="auto"/>
-        <w:ind w:right="-10"/>
+        <w:spacing w:after="168" w:line="259" w:lineRule="auto"/>
+        <w:ind w:left="0" w:right="-10" w:firstLine="0"/>
+        <w:jc w:val="left"/>
+      </w:pPr>
+    </w:p>
+    <w:p>
+      <w:pPr>
+        <w:spacing w:after="168" w:line="259" w:lineRule="auto"/>
+        <w:ind w:left="0" w:right="-10" w:firstLine="0"/>
         <w:jc w:val="left"/>
         <w:rPr>
-          <w:color w:val="D4AF37"/>
+          <w:b/>
+          <w:bCs/>
         </w:rPr>
       </w:pPr>
-      <w:r>
-        <w:rPr>
-          <w:rFonts w:ascii="Calibri" w:eastAsia="Calibri" w:hAnsi="Calibri" w:cs="Calibri"/>
-          <w:noProof/>
-          <w:sz w:val="22"/>
-        </w:rPr>
-        <mc:AlternateContent>
-          <mc:Choice Requires="wpg">
-            <w:drawing>
-              <wp:inline distT="0" distB="0" distL="0" distR="0" wp14:anchorId="0037D689" wp14:editId="792E0681">
-                <wp:extent cx="5892800" cy="12700"/>
-                <wp:effectExtent l="0" t="0" r="0" b="0"/>
-                <wp:docPr id="1053180775" name="Group 7680"/>
-                <wp:cNvGraphicFramePr/>
-                <a:graphic xmlns:a="http://schemas.openxmlformats.org/drawingml/2006/main">
-                  <a:graphicData uri="http://schemas.microsoft.com/office/word/2010/wordprocessingGroup">
-                    <wpg:wgp>
-                      <wpg:cNvGrpSpPr/>
-                      <wpg:grpSpPr>
-                        <a:xfrm>
-                          <a:off x="0" y="0"/>
-                          <a:ext cx="5892800" cy="12700"/>
-                          <a:chOff x="0" y="0"/>
-                          <a:chExt cx="5892800" cy="12700"/>
-                        </a:xfrm>
-                      </wpg:grpSpPr>
-                      <wps:wsp>
-                        <wps:cNvPr id="1757727428" name="Shape 476"/>
-                        <wps:cNvSpPr/>
-                        <wps:spPr>
-                          <a:xfrm>
-                            <a:off x="0" y="0"/>
-                            <a:ext cx="5892800" cy="0"/>
-                          </a:xfrm>
-                          <a:custGeom>
-                            <a:avLst/>
-                            <a:gdLst/>
-                            <a:ahLst/>
-                            <a:cxnLst/>
-                            <a:rect l="0" t="0" r="0" b="0"/>
-                            <a:pathLst>
-                              <a:path w="5892800">
-                                <a:moveTo>
-                                  <a:pt x="0" y="0"/>
-                                </a:moveTo>
-                                <a:lnTo>
-                                  <a:pt x="5892800" y="0"/>
-                                </a:lnTo>
-                              </a:path>
-                            </a:pathLst>
-                          </a:custGeom>
-                          <a:ln w="12700" cap="flat">
-                            <a:solidFill>
-                              <a:srgbClr val="E6C660">
-                                <a:alpha val="40000"/>
-                              </a:srgbClr>
-                            </a:solidFill>
-                            <a:miter lim="127000"/>
-                          </a:ln>
-                        </wps:spPr>
-                        <wps:style>
-                          <a:lnRef idx="1">
-                            <a:srgbClr val="DEEBF6"/>
-                          </a:lnRef>
-                          <a:fillRef idx="0">
-                            <a:srgbClr val="000000">
-                              <a:alpha val="0"/>
-                            </a:srgbClr>
-                          </a:fillRef>
-                          <a:effectRef idx="0">
-                            <a:scrgbClr r="0" g="0" b="0"/>
-                          </a:effectRef>
-                          <a:fontRef idx="none"/>
-                        </wps:style>
-                        <wps:bodyPr/>
-                      </wps:wsp>
-                    </wpg:wgp>
-                  </a:graphicData>
-                </a:graphic>
-              </wp:inline>
-            </w:drawing>
-          </mc:Choice>
-          <mc:Fallback>
-            <w:pict>
-              <v:group w14:anchorId="5A31E4CA" id="Group 7680" o:spid="_x0000_s1026" style="width:464pt;height:1pt;mso-position-horizontal-relative:char;mso-position-vertical-relative:line" coordsize="58928,127" o:gfxdata="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">
-                <v:shape id="Shape 476" o:spid="_x0000_s1027" style="position:absolute;width:58928;height:0;visibility:visible;mso-wrap-style:square;v-text-anchor:top" coordsize="5892800,0" o:gfxdata="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" path="m,l5892800,e" filled="f" strokecolor="#e6c660" strokeweight="1pt">
-                  <v:stroke opacity="26214f" miterlimit="83231f" joinstyle="miter"/>
-                  <v:path arrowok="t" textboxrect="0,0,5892800,0"/>
-                </v:shape>
-                <w10:anchorlock/>
-              </v:group>
-            </w:pict>
-          </mc:Fallback>
-        </mc:AlternateContent>
-      </w:r>
-    </w:p>
-    <w:p>
-      <w:pPr>
-        <w:pStyle w:val="Titolo2"/>
-        <w:ind w:firstLine="0"/>
-        <w:rPr>
-          <w:color w:val="D4AF37"/>
-        </w:rPr>
-      </w:pPr>
-      <w:r>
-        <w:rPr>
-          <w:color w:val="D4AF37"/>
-        </w:rPr>
-        <w:t xml:space="preserve">   </w:t>
-      </w:r>
-      <w:bookmarkStart w:id="5" w:name="_Toc190377169"/>
-      <w:r>
-        <w:rPr>
-          <w:color w:val="D4AF37"/>
-        </w:rPr>
-        <w:t>3</w:t>
-      </w:r>
-      <w:r>
-        <w:rPr>
-          <w:color w:val="D4AF37"/>
-        </w:rPr>
-        <w:t>.</w:t>
-      </w:r>
-      <w:r>
-        <w:rPr>
-          <w:color w:val="D4AF37"/>
-        </w:rPr>
-        <w:t xml:space="preserve"> </w:t>
-      </w:r>
-      <w:r>
-        <w:rPr>
-          <w:color w:val="D4AF37"/>
-        </w:rPr>
-        <w:t>Metriche di test e Perfromance</w:t>
-      </w:r>
-      <w:bookmarkEnd w:id="5"/>
     </w:p>
     <w:p>
       <w:pPr>
@@ -7090,220 +5117,1123 @@
         <w:ind w:right="-10"/>
         <w:jc w:val="left"/>
         <w:rPr>
-          <w:color w:val="D4AF37"/>
+          <w:b/>
+          <w:bCs/>
         </w:rPr>
       </w:pPr>
-      <w:r>
-        <w:rPr>
-          <w:rFonts w:ascii="Calibri" w:eastAsia="Calibri" w:hAnsi="Calibri" w:cs="Calibri"/>
-          <w:noProof/>
-          <w:sz w:val="22"/>
-        </w:rPr>
-        <mc:AlternateContent>
-          <mc:Choice Requires="wpg">
-            <w:drawing>
-              <wp:inline distT="0" distB="0" distL="0" distR="0" wp14:anchorId="75BC80AB" wp14:editId="5BA10772">
-                <wp:extent cx="5892800" cy="12700"/>
-                <wp:effectExtent l="0" t="0" r="0" b="0"/>
-                <wp:docPr id="1845894522" name="Group 7680"/>
-                <wp:cNvGraphicFramePr/>
-                <a:graphic xmlns:a="http://schemas.openxmlformats.org/drawingml/2006/main">
-                  <a:graphicData uri="http://schemas.microsoft.com/office/word/2010/wordprocessingGroup">
-                    <wpg:wgp>
-                      <wpg:cNvGrpSpPr/>
-                      <wpg:grpSpPr>
-                        <a:xfrm>
-                          <a:off x="0" y="0"/>
-                          <a:ext cx="5892800" cy="12700"/>
-                          <a:chOff x="0" y="0"/>
-                          <a:chExt cx="5892800" cy="12700"/>
-                        </a:xfrm>
-                      </wpg:grpSpPr>
-                      <wps:wsp>
-                        <wps:cNvPr id="1855025273" name="Shape 476"/>
-                        <wps:cNvSpPr/>
-                        <wps:spPr>
-                          <a:xfrm>
-                            <a:off x="0" y="0"/>
-                            <a:ext cx="5892800" cy="0"/>
-                          </a:xfrm>
-                          <a:custGeom>
-                            <a:avLst/>
-                            <a:gdLst/>
-                            <a:ahLst/>
-                            <a:cxnLst/>
-                            <a:rect l="0" t="0" r="0" b="0"/>
-                            <a:pathLst>
-                              <a:path w="5892800">
-                                <a:moveTo>
-                                  <a:pt x="0" y="0"/>
-                                </a:moveTo>
-                                <a:lnTo>
-                                  <a:pt x="5892800" y="0"/>
-                                </a:lnTo>
-                              </a:path>
-                            </a:pathLst>
-                          </a:custGeom>
-                          <a:ln w="12700" cap="flat">
-                            <a:solidFill>
-                              <a:srgbClr val="E6C660">
-                                <a:alpha val="40000"/>
-                              </a:srgbClr>
-                            </a:solidFill>
-                            <a:miter lim="127000"/>
-                          </a:ln>
-                        </wps:spPr>
-                        <wps:style>
-                          <a:lnRef idx="1">
-                            <a:srgbClr val="DEEBF6"/>
-                          </a:lnRef>
-                          <a:fillRef idx="0">
-                            <a:srgbClr val="000000">
-                              <a:alpha val="0"/>
-                            </a:srgbClr>
-                          </a:fillRef>
-                          <a:effectRef idx="0">
-                            <a:scrgbClr r="0" g="0" b="0"/>
-                          </a:effectRef>
-                          <a:fontRef idx="none"/>
-                        </wps:style>
-                        <wps:bodyPr/>
-                      </wps:wsp>
-                    </wpg:wgp>
-                  </a:graphicData>
-                </a:graphic>
-              </wp:inline>
-            </w:drawing>
-          </mc:Choice>
-          <mc:Fallback>
-            <w:pict>
-              <v:group w14:anchorId="2D27CDB8" id="Group 7680" o:spid="_x0000_s1026" style="width:464pt;height:1pt;mso-position-horizontal-relative:char;mso-position-vertical-relative:line" coordsize="58928,127" o:gfxdata="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">
-                <v:shape id="Shape 476" o:spid="_x0000_s1027" style="position:absolute;width:58928;height:0;visibility:visible;mso-wrap-style:square;v-text-anchor:top" coordsize="5892800,0" o:gfxdata="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" path="m,l5892800,e" filled="f" strokecolor="#e6c660" strokeweight="1pt">
-                  <v:stroke opacity="26214f" miterlimit="83231f" joinstyle="miter"/>
-                  <v:path arrowok="t" textboxrect="0,0,5892800,0"/>
-                </v:shape>
-                <w10:anchorlock/>
-              </v:group>
-            </w:pict>
-          </mc:Fallback>
-        </mc:AlternateContent>
-      </w:r>
-    </w:p>
-    <w:p>
-      <w:pPr>
-        <w:numPr>
-          <w:ilvl w:val="0"/>
-          <w:numId w:val="29"/>
-        </w:numPr>
-        <w:spacing w:after="270" w:line="259" w:lineRule="auto"/>
+    </w:p>
+    <w:p>
+      <w:pPr>
+        <w:spacing w:after="168" w:line="259" w:lineRule="auto"/>
         <w:ind w:right="-10"/>
         <w:jc w:val="left"/>
         <w:rPr>
-          <w:color w:val="auto"/>
+          <w:b/>
+          <w:bCs/>
+        </w:rPr>
+      </w:pPr>
+    </w:p>
+    <w:p>
+      <w:pPr>
+        <w:spacing w:after="168" w:line="259" w:lineRule="auto"/>
+        <w:ind w:left="0" w:right="-10" w:firstLine="0"/>
+        <w:jc w:val="left"/>
+        <w:rPr>
+          <w:b/>
+          <w:bCs/>
         </w:rPr>
       </w:pPr>
       <w:r>
         <w:rPr>
           <w:b/>
           <w:bCs/>
-          <w:color w:val="auto"/>
         </w:rPr>
-        <w:t>Tempo medio di esecuzione per test:</w:t>
+        <w:lastRenderedPageBreak/>
+        <w:t>2.</w:t>
       </w:r>
-      <w:r>
-        <w:rPr>
-          <w:color w:val="auto"/>
-        </w:rPr>
-        <w:t xml:space="preserve"> 0.5 secondi</w:t>
-      </w:r>
-    </w:p>
-    <w:p>
-      <w:pPr>
-        <w:numPr>
-          <w:ilvl w:val="0"/>
-          <w:numId w:val="29"/>
-        </w:numPr>
-        <w:spacing w:after="270" w:line="259" w:lineRule="auto"/>
-        <w:ind w:right="-10"/>
-        <w:jc w:val="left"/>
-        <w:rPr>
-          <w:color w:val="auto"/>
-        </w:rPr>
-      </w:pPr>
       <w:r>
         <w:rPr>
           <w:b/>
           <w:bCs/>
-          <w:color w:val="auto"/>
         </w:rPr>
-        <w:t>Modulo più testato:</w:t>
+        <w:t>1</w:t>
       </w:r>
-      <w:r>
-        <w:rPr>
-          <w:color w:val="auto"/>
-        </w:rPr>
-        <w:t xml:space="preserve"> DAO2Test con 35 test case eseguiti</w:t>
-      </w:r>
-    </w:p>
-    <w:p>
-      <w:pPr>
-        <w:numPr>
-          <w:ilvl w:val="0"/>
-          <w:numId w:val="29"/>
-        </w:numPr>
-        <w:spacing w:after="270" w:line="259" w:lineRule="auto"/>
-        <w:ind w:right="-10"/>
-        <w:jc w:val="left"/>
-        <w:rPr>
-          <w:color w:val="auto"/>
-        </w:rPr>
-      </w:pPr>
       <w:r>
         <w:rPr>
           <w:b/>
           <w:bCs/>
-          <w:color w:val="auto"/>
         </w:rPr>
-        <w:t>Modulo con il maggior numero di fallimenti:</w:t>
+        <w:t xml:space="preserve"> ESECUZIONE TEST D’UNITA’</w:t>
       </w:r>
-      <w:r>
-        <w:rPr>
-          <w:color w:val="auto"/>
-        </w:rPr>
-        <w:t xml:space="preserve"> IntegrationTest con 2 test falliti</w:t>
-      </w:r>
-    </w:p>
-    <w:p>
-      <w:pPr>
-        <w:numPr>
-          <w:ilvl w:val="0"/>
-          <w:numId w:val="29"/>
-        </w:numPr>
-        <w:spacing w:after="270" w:line="259" w:lineRule="auto"/>
-        <w:ind w:right="-10"/>
+    </w:p>
+    <w:p>
+      <w:pPr>
+        <w:spacing w:after="168" w:line="259" w:lineRule="auto"/>
+        <w:ind w:left="0" w:right="-10" w:firstLine="0"/>
         <w:jc w:val="left"/>
         <w:rPr>
-          <w:color w:val="auto"/>
-          <w:lang w:val="en-US"/>
+          <w:b/>
+          <w:bCs/>
         </w:rPr>
       </w:pPr>
       <w:r>
         <w:rPr>
           <w:b/>
           <w:bCs/>
-          <w:color w:val="auto"/>
-          <w:lang w:val="en-US"/>
+          <w:noProof/>
+        </w:rPr>
+        <w:drawing>
+          <wp:inline distT="0" distB="0" distL="0" distR="0" wp14:anchorId="47485900" wp14:editId="15F45A13">
+            <wp:extent cx="6119495" cy="4647565"/>
+            <wp:effectExtent l="0" t="0" r="0" b="635"/>
+            <wp:docPr id="398970496" name="Immagine 27" descr="Immagine che contiene testo, schermata, design&#10;&#10;Il contenuto generato dall'IA potrebbe non essere corretto."/>
+            <wp:cNvGraphicFramePr>
+              <a:graphicFrameLocks xmlns:a="http://schemas.openxmlformats.org/drawingml/2006/main" noChangeAspect="1"/>
+            </wp:cNvGraphicFramePr>
+            <a:graphic xmlns:a="http://schemas.openxmlformats.org/drawingml/2006/main">
+              <a:graphicData uri="http://schemas.openxmlformats.org/drawingml/2006/picture">
+                <pic:pic xmlns:pic="http://schemas.openxmlformats.org/drawingml/2006/picture">
+                  <pic:nvPicPr>
+                    <pic:cNvPr id="398970496" name="Immagine 27" descr="Immagine che contiene testo, schermata, design&#10;&#10;Il contenuto generato dall'IA potrebbe non essere corretto."/>
+                    <pic:cNvPicPr/>
+                  </pic:nvPicPr>
+                  <pic:blipFill>
+                    <a:blip r:embed="rId9">
+                      <a:extLst>
+                        <a:ext uri="{28A0092B-C50C-407E-A947-70E740481C1C}">
+                          <a14:useLocalDpi xmlns:a14="http://schemas.microsoft.com/office/drawing/2010/main" val="0"/>
+                        </a:ext>
+                      </a:extLst>
+                    </a:blip>
+                    <a:stretch>
+                      <a:fillRect/>
+                    </a:stretch>
+                  </pic:blipFill>
+                  <pic:spPr>
+                    <a:xfrm>
+                      <a:off x="0" y="0"/>
+                      <a:ext cx="6119495" cy="4647565"/>
+                    </a:xfrm>
+                    <a:prstGeom prst="rect">
+                      <a:avLst/>
+                    </a:prstGeom>
+                  </pic:spPr>
+                </pic:pic>
+              </a:graphicData>
+            </a:graphic>
+          </wp:inline>
+        </w:drawing>
+      </w:r>
+    </w:p>
+    <w:p>
+      <w:pPr>
+        <w:spacing w:after="168" w:line="259" w:lineRule="auto"/>
+        <w:ind w:right="-10"/>
+        <w:jc w:val="left"/>
+        <w:rPr>
+          <w:b/>
+          <w:bCs/>
+        </w:rPr>
+      </w:pPr>
+    </w:p>
+    <w:p>
+      <w:pPr>
+        <w:spacing w:after="168" w:line="259" w:lineRule="auto"/>
+        <w:ind w:right="-10"/>
+        <w:jc w:val="left"/>
+        <w:rPr>
+          <w:b/>
+          <w:bCs/>
+        </w:rPr>
+      </w:pPr>
+    </w:p>
+    <w:p>
+      <w:pPr>
+        <w:spacing w:after="168" w:line="259" w:lineRule="auto"/>
+        <w:ind w:right="-10"/>
+        <w:jc w:val="left"/>
+        <w:rPr>
+          <w:b/>
+          <w:bCs/>
+        </w:rPr>
+      </w:pPr>
+      <w:r>
+        <w:rPr>
+          <w:b/>
+          <w:bCs/>
+          <w:noProof/>
         </w:rPr>
         <w:lastRenderedPageBreak/>
-        <w:t>Test più lento:</w:t>
+        <w:drawing>
+          <wp:inline distT="0" distB="0" distL="0" distR="0" wp14:anchorId="54CD894B" wp14:editId="7F321D11">
+            <wp:extent cx="6119495" cy="4742180"/>
+            <wp:effectExtent l="0" t="0" r="0" b="1270"/>
+            <wp:docPr id="1961215793" name="Immagine 28" descr="Immagine che contiene testo, schermata, design&#10;&#10;Il contenuto generato dall'IA potrebbe non essere corretto."/>
+            <wp:cNvGraphicFramePr>
+              <a:graphicFrameLocks xmlns:a="http://schemas.openxmlformats.org/drawingml/2006/main" noChangeAspect="1"/>
+            </wp:cNvGraphicFramePr>
+            <a:graphic xmlns:a="http://schemas.openxmlformats.org/drawingml/2006/main">
+              <a:graphicData uri="http://schemas.openxmlformats.org/drawingml/2006/picture">
+                <pic:pic xmlns:pic="http://schemas.openxmlformats.org/drawingml/2006/picture">
+                  <pic:nvPicPr>
+                    <pic:cNvPr id="1961215793" name="Immagine 28" descr="Immagine che contiene testo, schermata, design&#10;&#10;Il contenuto generato dall'IA potrebbe non essere corretto."/>
+                    <pic:cNvPicPr/>
+                  </pic:nvPicPr>
+                  <pic:blipFill>
+                    <a:blip r:embed="rId10">
+                      <a:extLst>
+                        <a:ext uri="{28A0092B-C50C-407E-A947-70E740481C1C}">
+                          <a14:useLocalDpi xmlns:a14="http://schemas.microsoft.com/office/drawing/2010/main" val="0"/>
+                        </a:ext>
+                      </a:extLst>
+                    </a:blip>
+                    <a:stretch>
+                      <a:fillRect/>
+                    </a:stretch>
+                  </pic:blipFill>
+                  <pic:spPr>
+                    <a:xfrm>
+                      <a:off x="0" y="0"/>
+                      <a:ext cx="6119495" cy="4742180"/>
+                    </a:xfrm>
+                    <a:prstGeom prst="rect">
+                      <a:avLst/>
+                    </a:prstGeom>
+                  </pic:spPr>
+                </pic:pic>
+              </a:graphicData>
+            </a:graphic>
+          </wp:inline>
+        </w:drawing>
+      </w:r>
+    </w:p>
+    <w:p>
+      <w:pPr>
+        <w:spacing w:after="168" w:line="259" w:lineRule="auto"/>
+        <w:ind w:right="-10"/>
+        <w:jc w:val="left"/>
+      </w:pPr>
+    </w:p>
+    <w:p>
+      <w:pPr>
+        <w:spacing w:after="168" w:line="259" w:lineRule="auto"/>
+        <w:ind w:left="0" w:right="-10" w:firstLine="0"/>
+        <w:jc w:val="left"/>
+      </w:pPr>
+    </w:p>
+    <w:p>
+      <w:pPr>
+        <w:spacing w:after="168" w:line="259" w:lineRule="auto"/>
+        <w:ind w:left="0" w:right="-10" w:firstLine="0"/>
+        <w:jc w:val="left"/>
+      </w:pPr>
+    </w:p>
+    <w:p>
+      <w:pPr>
+        <w:spacing w:after="168" w:line="259" w:lineRule="auto"/>
+        <w:ind w:left="0" w:right="-10" w:firstLine="0"/>
+        <w:jc w:val="left"/>
+      </w:pPr>
+    </w:p>
+    <w:p>
+      <w:pPr>
+        <w:spacing w:after="168" w:line="259" w:lineRule="auto"/>
+        <w:ind w:left="0" w:right="-10" w:firstLine="0"/>
+        <w:jc w:val="left"/>
+      </w:pPr>
+    </w:p>
+    <w:p>
+      <w:pPr>
+        <w:spacing w:after="168" w:line="259" w:lineRule="auto"/>
+        <w:ind w:left="0" w:right="-10" w:firstLine="0"/>
+        <w:jc w:val="left"/>
+      </w:pPr>
+    </w:p>
+    <w:p>
+      <w:pPr>
+        <w:spacing w:after="168" w:line="259" w:lineRule="auto"/>
+        <w:ind w:left="0" w:right="-10" w:firstLine="0"/>
+        <w:jc w:val="left"/>
+      </w:pPr>
+    </w:p>
+    <w:p>
+      <w:pPr>
+        <w:spacing w:after="168" w:line="259" w:lineRule="auto"/>
+        <w:ind w:left="0" w:right="-10" w:firstLine="0"/>
+        <w:jc w:val="left"/>
+      </w:pPr>
+    </w:p>
+    <w:p>
+      <w:pPr>
+        <w:spacing w:after="168" w:line="259" w:lineRule="auto"/>
+        <w:ind w:left="0" w:right="-10" w:firstLine="0"/>
+        <w:jc w:val="left"/>
+      </w:pPr>
+    </w:p>
+    <w:p>
+      <w:pPr>
+        <w:spacing w:after="168" w:line="259" w:lineRule="auto"/>
+        <w:ind w:left="0" w:right="-10" w:firstLine="0"/>
+        <w:jc w:val="left"/>
+      </w:pPr>
+    </w:p>
+    <w:p>
+      <w:pPr>
+        <w:spacing w:after="168" w:line="259" w:lineRule="auto"/>
+        <w:ind w:left="0" w:right="-10" w:firstLine="0"/>
+        <w:jc w:val="left"/>
+      </w:pPr>
+    </w:p>
+    <w:p>
+      <w:pPr>
+        <w:spacing w:after="168" w:line="259" w:lineRule="auto"/>
+        <w:ind w:left="0" w:right="-10" w:firstLine="0"/>
+        <w:jc w:val="left"/>
+      </w:pPr>
+    </w:p>
+    <w:p>
+      <w:pPr>
+        <w:spacing w:after="168" w:line="259" w:lineRule="auto"/>
+        <w:ind w:left="0" w:right="-10" w:firstLine="0"/>
+        <w:jc w:val="left"/>
+      </w:pPr>
+    </w:p>
+    <w:p>
+      <w:pPr>
+        <w:spacing w:after="168" w:line="259" w:lineRule="auto"/>
+        <w:ind w:left="0" w:right="-10" w:firstLine="0"/>
+        <w:jc w:val="left"/>
+      </w:pPr>
+      <w:r>
+        <w:rPr>
+          <w:noProof/>
+        </w:rPr>
+        <w:drawing>
+          <wp:inline distT="0" distB="0" distL="0" distR="0" wp14:anchorId="49ECE878" wp14:editId="2EED485A">
+            <wp:extent cx="5649113" cy="5715798"/>
+            <wp:effectExtent l="0" t="0" r="8890" b="0"/>
+            <wp:docPr id="346190410" name="Immagine 29" descr="Immagine che contiene testo, schermata, design&#10;&#10;Il contenuto generato dall'IA potrebbe non essere corretto."/>
+            <wp:cNvGraphicFramePr>
+              <a:graphicFrameLocks xmlns:a="http://schemas.openxmlformats.org/drawingml/2006/main" noChangeAspect="1"/>
+            </wp:cNvGraphicFramePr>
+            <a:graphic xmlns:a="http://schemas.openxmlformats.org/drawingml/2006/main">
+              <a:graphicData uri="http://schemas.openxmlformats.org/drawingml/2006/picture">
+                <pic:pic xmlns:pic="http://schemas.openxmlformats.org/drawingml/2006/picture">
+                  <pic:nvPicPr>
+                    <pic:cNvPr id="346190410" name="Immagine 29" descr="Immagine che contiene testo, schermata, design&#10;&#10;Il contenuto generato dall'IA potrebbe non essere corretto."/>
+                    <pic:cNvPicPr/>
+                  </pic:nvPicPr>
+                  <pic:blipFill>
+                    <a:blip r:embed="rId11">
+                      <a:extLst>
+                        <a:ext uri="{28A0092B-C50C-407E-A947-70E740481C1C}">
+                          <a14:useLocalDpi xmlns:a14="http://schemas.microsoft.com/office/drawing/2010/main" val="0"/>
+                        </a:ext>
+                      </a:extLst>
+                    </a:blip>
+                    <a:stretch>
+                      <a:fillRect/>
+                    </a:stretch>
+                  </pic:blipFill>
+                  <pic:spPr>
+                    <a:xfrm>
+                      <a:off x="0" y="0"/>
+                      <a:ext cx="5649113" cy="5715798"/>
+                    </a:xfrm>
+                    <a:prstGeom prst="rect">
+                      <a:avLst/>
+                    </a:prstGeom>
+                  </pic:spPr>
+                </pic:pic>
+              </a:graphicData>
+            </a:graphic>
+          </wp:inline>
+        </w:drawing>
+      </w:r>
+    </w:p>
+    <w:p>
+      <w:pPr>
+        <w:spacing w:after="168" w:line="259" w:lineRule="auto"/>
+        <w:ind w:left="0" w:right="-10" w:firstLine="0"/>
+        <w:jc w:val="left"/>
+      </w:pPr>
+    </w:p>
+    <w:p>
+      <w:pPr>
+        <w:spacing w:after="168" w:line="259" w:lineRule="auto"/>
+        <w:ind w:left="0" w:right="-10" w:firstLine="0"/>
+        <w:jc w:val="left"/>
+      </w:pPr>
+    </w:p>
+    <w:p>
+      <w:pPr>
+        <w:spacing w:after="168" w:line="259" w:lineRule="auto"/>
+        <w:ind w:left="0" w:right="-10" w:firstLine="0"/>
+        <w:jc w:val="left"/>
+      </w:pPr>
+    </w:p>
+    <w:p>
+      <w:pPr>
+        <w:spacing w:after="168" w:line="259" w:lineRule="auto"/>
+        <w:ind w:left="0" w:right="-10" w:firstLine="0"/>
+        <w:jc w:val="left"/>
+      </w:pPr>
+    </w:p>
+    <w:p>
+      <w:pPr>
+        <w:spacing w:after="168" w:line="259" w:lineRule="auto"/>
+        <w:ind w:left="0" w:right="-10" w:firstLine="0"/>
+        <w:jc w:val="left"/>
+      </w:pPr>
+    </w:p>
+    <w:p>
+      <w:pPr>
+        <w:spacing w:after="168" w:line="259" w:lineRule="auto"/>
+        <w:ind w:right="-10"/>
+        <w:jc w:val="left"/>
+        <w:rPr>
+          <w:b/>
+          <w:bCs/>
+        </w:rPr>
+      </w:pPr>
+      <w:r>
+        <w:rPr>
+          <w:b/>
+          <w:bCs/>
+        </w:rPr>
+        <w:lastRenderedPageBreak/>
+        <w:t xml:space="preserve">2.2 </w:t>
       </w:r>
       <w:r>
         <w:rPr>
-          <w:color w:val="auto"/>
-          <w:lang w:val="en-US"/>
+          <w:b/>
+          <w:bCs/>
         </w:rPr>
-        <w:t xml:space="preserve"> DeleteProductServletTest (1.334 s)</w:t>
+        <w:t>ESECUZIONE TEST D’INTEGRAZIONE</w:t>
       </w:r>
+    </w:p>
+    <w:p>
+      <w:pPr>
+        <w:spacing w:after="168" w:line="259" w:lineRule="auto"/>
+        <w:ind w:right="-10"/>
+        <w:jc w:val="left"/>
+        <w:rPr>
+          <w:b/>
+          <w:bCs/>
+        </w:rPr>
+      </w:pPr>
+    </w:p>
+    <w:p>
+      <w:pPr>
+        <w:spacing w:after="168" w:line="259" w:lineRule="auto"/>
+        <w:ind w:right="-10"/>
+        <w:jc w:val="left"/>
+        <w:rPr>
+          <w:b/>
+          <w:bCs/>
+        </w:rPr>
+      </w:pPr>
+      <w:r>
+        <w:rPr>
+          <w:b/>
+          <w:bCs/>
+          <w:noProof/>
+        </w:rPr>
+        <w:drawing>
+          <wp:inline distT="0" distB="0" distL="0" distR="0" wp14:anchorId="3AA63BAA" wp14:editId="0F7A0DB9">
+            <wp:extent cx="6119495" cy="3522980"/>
+            <wp:effectExtent l="0" t="0" r="0" b="1270"/>
+            <wp:docPr id="309084219" name="Immagine 30" descr="Immagine che contiene testo, schermata, software&#10;&#10;Il contenuto generato dall'IA potrebbe non essere corretto."/>
+            <wp:cNvGraphicFramePr>
+              <a:graphicFrameLocks xmlns:a="http://schemas.openxmlformats.org/drawingml/2006/main" noChangeAspect="1"/>
+            </wp:cNvGraphicFramePr>
+            <a:graphic xmlns:a="http://schemas.openxmlformats.org/drawingml/2006/main">
+              <a:graphicData uri="http://schemas.openxmlformats.org/drawingml/2006/picture">
+                <pic:pic xmlns:pic="http://schemas.openxmlformats.org/drawingml/2006/picture">
+                  <pic:nvPicPr>
+                    <pic:cNvPr id="309084219" name="Immagine 30" descr="Immagine che contiene testo, schermata, software&#10;&#10;Il contenuto generato dall'IA potrebbe non essere corretto."/>
+                    <pic:cNvPicPr/>
+                  </pic:nvPicPr>
+                  <pic:blipFill>
+                    <a:blip r:embed="rId12">
+                      <a:extLst>
+                        <a:ext uri="{28A0092B-C50C-407E-A947-70E740481C1C}">
+                          <a14:useLocalDpi xmlns:a14="http://schemas.microsoft.com/office/drawing/2010/main" val="0"/>
+                        </a:ext>
+                      </a:extLst>
+                    </a:blip>
+                    <a:stretch>
+                      <a:fillRect/>
+                    </a:stretch>
+                  </pic:blipFill>
+                  <pic:spPr>
+                    <a:xfrm>
+                      <a:off x="0" y="0"/>
+                      <a:ext cx="6119495" cy="3522980"/>
+                    </a:xfrm>
+                    <a:prstGeom prst="rect">
+                      <a:avLst/>
+                    </a:prstGeom>
+                  </pic:spPr>
+                </pic:pic>
+              </a:graphicData>
+            </a:graphic>
+          </wp:inline>
+        </w:drawing>
+      </w:r>
+    </w:p>
+    <w:p>
+      <w:pPr>
+        <w:spacing w:after="168" w:line="259" w:lineRule="auto"/>
+        <w:ind w:left="0" w:right="-10" w:firstLine="0"/>
+        <w:jc w:val="left"/>
+      </w:pPr>
+    </w:p>
+    <w:p>
+      <w:pPr>
+        <w:spacing w:after="168" w:line="259" w:lineRule="auto"/>
+        <w:ind w:left="0" w:right="-10" w:firstLine="0"/>
+        <w:jc w:val="left"/>
+      </w:pPr>
+    </w:p>
+    <w:p>
+      <w:pPr>
+        <w:spacing w:after="168" w:line="259" w:lineRule="auto"/>
+        <w:ind w:left="0" w:right="-10" w:firstLine="0"/>
+        <w:jc w:val="left"/>
+      </w:pPr>
+    </w:p>
+    <w:p>
+      <w:pPr>
+        <w:spacing w:after="168" w:line="259" w:lineRule="auto"/>
+        <w:ind w:left="0" w:right="-10" w:firstLine="0"/>
+        <w:jc w:val="left"/>
+      </w:pPr>
+    </w:p>
+    <w:p>
+      <w:pPr>
+        <w:spacing w:after="168" w:line="259" w:lineRule="auto"/>
+        <w:ind w:left="0" w:right="-10" w:firstLine="0"/>
+        <w:jc w:val="left"/>
+      </w:pPr>
+    </w:p>
+    <w:p>
+      <w:pPr>
+        <w:spacing w:after="168" w:line="259" w:lineRule="auto"/>
+        <w:ind w:left="0" w:right="-10" w:firstLine="0"/>
+        <w:jc w:val="left"/>
+      </w:pPr>
+    </w:p>
+    <w:p>
+      <w:pPr>
+        <w:spacing w:after="168" w:line="259" w:lineRule="auto"/>
+        <w:ind w:left="0" w:right="-10" w:firstLine="0"/>
+        <w:jc w:val="left"/>
+      </w:pPr>
+    </w:p>
+    <w:p>
+      <w:pPr>
+        <w:spacing w:after="168" w:line="259" w:lineRule="auto"/>
+        <w:ind w:left="0" w:right="-10" w:firstLine="0"/>
+        <w:jc w:val="left"/>
+      </w:pPr>
+    </w:p>
+    <w:p>
+      <w:pPr>
+        <w:spacing w:after="168" w:line="259" w:lineRule="auto"/>
+        <w:ind w:left="0" w:right="-10" w:firstLine="0"/>
+        <w:jc w:val="left"/>
+      </w:pPr>
+    </w:p>
+    <w:p>
+      <w:pPr>
+        <w:spacing w:after="168" w:line="259" w:lineRule="auto"/>
+        <w:ind w:left="0" w:right="-10" w:firstLine="0"/>
+        <w:jc w:val="left"/>
+      </w:pPr>
+    </w:p>
+    <w:p>
+      <w:pPr>
+        <w:spacing w:after="168" w:line="259" w:lineRule="auto"/>
+        <w:ind w:left="0" w:right="-10" w:firstLine="0"/>
+        <w:jc w:val="left"/>
+      </w:pPr>
+    </w:p>
+    <w:p>
+      <w:pPr>
+        <w:spacing w:after="168" w:line="259" w:lineRule="auto"/>
+        <w:ind w:left="0" w:right="-10" w:firstLine="0"/>
+        <w:jc w:val="left"/>
+      </w:pPr>
+    </w:p>
+    <w:p>
+      <w:pPr>
+        <w:spacing w:after="168" w:line="259" w:lineRule="auto"/>
+        <w:ind w:left="0" w:right="-10" w:firstLine="0"/>
+        <w:jc w:val="left"/>
+      </w:pPr>
+    </w:p>
+    <w:p>
+      <w:pPr>
+        <w:spacing w:after="168" w:line="259" w:lineRule="auto"/>
+        <w:ind w:left="0" w:right="-10" w:firstLine="0"/>
+        <w:jc w:val="left"/>
+      </w:pPr>
+      <w:r>
+        <w:rPr>
+          <w:noProof/>
+        </w:rPr>
+        <w:lastRenderedPageBreak/>
+        <w:drawing>
+          <wp:inline distT="0" distB="0" distL="0" distR="0" wp14:anchorId="307CDB17" wp14:editId="17B4C1A6">
+            <wp:extent cx="6119495" cy="5034915"/>
+            <wp:effectExtent l="0" t="0" r="0" b="0"/>
+            <wp:docPr id="1008677726" name="Immagine 31" descr="Immagine che contiene testo, schermata&#10;&#10;Il contenuto generato dall'IA potrebbe non essere corretto."/>
+            <wp:cNvGraphicFramePr>
+              <a:graphicFrameLocks xmlns:a="http://schemas.openxmlformats.org/drawingml/2006/main" noChangeAspect="1"/>
+            </wp:cNvGraphicFramePr>
+            <a:graphic xmlns:a="http://schemas.openxmlformats.org/drawingml/2006/main">
+              <a:graphicData uri="http://schemas.openxmlformats.org/drawingml/2006/picture">
+                <pic:pic xmlns:pic="http://schemas.openxmlformats.org/drawingml/2006/picture">
+                  <pic:nvPicPr>
+                    <pic:cNvPr id="1008677726" name="Immagine 31" descr="Immagine che contiene testo, schermata&#10;&#10;Il contenuto generato dall'IA potrebbe non essere corretto."/>
+                    <pic:cNvPicPr/>
+                  </pic:nvPicPr>
+                  <pic:blipFill>
+                    <a:blip r:embed="rId13">
+                      <a:extLst>
+                        <a:ext uri="{28A0092B-C50C-407E-A947-70E740481C1C}">
+                          <a14:useLocalDpi xmlns:a14="http://schemas.microsoft.com/office/drawing/2010/main" val="0"/>
+                        </a:ext>
+                      </a:extLst>
+                    </a:blip>
+                    <a:stretch>
+                      <a:fillRect/>
+                    </a:stretch>
+                  </pic:blipFill>
+                  <pic:spPr>
+                    <a:xfrm>
+                      <a:off x="0" y="0"/>
+                      <a:ext cx="6119495" cy="5034915"/>
+                    </a:xfrm>
+                    <a:prstGeom prst="rect">
+                      <a:avLst/>
+                    </a:prstGeom>
+                  </pic:spPr>
+                </pic:pic>
+              </a:graphicData>
+            </a:graphic>
+          </wp:inline>
+        </w:drawing>
+      </w:r>
+    </w:p>
+    <w:p>
+      <w:pPr>
+        <w:spacing w:after="168" w:line="259" w:lineRule="auto"/>
+        <w:ind w:left="0" w:right="-10" w:firstLine="0"/>
+        <w:jc w:val="left"/>
+      </w:pPr>
+    </w:p>
+    <w:p>
+      <w:pPr>
+        <w:spacing w:after="168" w:line="259" w:lineRule="auto"/>
+        <w:ind w:left="0" w:right="-10" w:firstLine="0"/>
+        <w:jc w:val="left"/>
+      </w:pPr>
+    </w:p>
+    <w:p>
+      <w:pPr>
+        <w:spacing w:after="168" w:line="259" w:lineRule="auto"/>
+        <w:ind w:left="0" w:right="-10" w:firstLine="0"/>
+        <w:jc w:val="left"/>
+      </w:pPr>
+    </w:p>
+    <w:p>
+      <w:pPr>
+        <w:spacing w:after="168" w:line="259" w:lineRule="auto"/>
+        <w:ind w:left="0" w:right="-10" w:firstLine="0"/>
+        <w:jc w:val="left"/>
+      </w:pPr>
+    </w:p>
+    <w:p>
+      <w:pPr>
+        <w:spacing w:after="168" w:line="259" w:lineRule="auto"/>
+        <w:ind w:left="0" w:right="-10" w:firstLine="0"/>
+        <w:jc w:val="left"/>
+      </w:pPr>
+    </w:p>
+    <w:p>
+      <w:pPr>
+        <w:spacing w:after="168" w:line="259" w:lineRule="auto"/>
+        <w:ind w:left="0" w:right="-10" w:firstLine="0"/>
+        <w:jc w:val="left"/>
+      </w:pPr>
+    </w:p>
+    <w:p>
+      <w:pPr>
+        <w:spacing w:after="168" w:line="259" w:lineRule="auto"/>
+        <w:ind w:left="0" w:right="-10" w:firstLine="0"/>
+        <w:jc w:val="left"/>
+      </w:pPr>
+    </w:p>
+    <w:p>
+      <w:pPr>
+        <w:spacing w:after="168" w:line="259" w:lineRule="auto"/>
+        <w:ind w:left="0" w:right="-10" w:firstLine="0"/>
+        <w:jc w:val="left"/>
+      </w:pPr>
+    </w:p>
+    <w:p>
+      <w:pPr>
+        <w:spacing w:after="168" w:line="259" w:lineRule="auto"/>
+        <w:ind w:left="0" w:right="-10" w:firstLine="0"/>
+        <w:jc w:val="left"/>
+      </w:pPr>
+    </w:p>
+    <w:p>
+      <w:pPr>
+        <w:spacing w:after="168" w:line="259" w:lineRule="auto"/>
+        <w:ind w:left="0" w:right="-10" w:firstLine="0"/>
+        <w:jc w:val="left"/>
+      </w:pPr>
+    </w:p>
+    <w:p>
+      <w:pPr>
+        <w:spacing w:after="168" w:line="259" w:lineRule="auto"/>
+        <w:ind w:left="0" w:right="-10" w:firstLine="0"/>
+        <w:jc w:val="left"/>
+      </w:pPr>
+      <w:r>
+        <w:rPr>
+          <w:noProof/>
+        </w:rPr>
+        <w:lastRenderedPageBreak/>
+        <w:drawing>
+          <wp:inline distT="0" distB="0" distL="0" distR="0" wp14:anchorId="3C8A1C75" wp14:editId="59DE06A0">
+            <wp:extent cx="6119495" cy="5214620"/>
+            <wp:effectExtent l="0" t="0" r="0" b="5080"/>
+            <wp:docPr id="432524949" name="Immagine 32" descr="Immagine che contiene testo, schermata&#10;&#10;Il contenuto generato dall'IA potrebbe non essere corretto."/>
+            <wp:cNvGraphicFramePr>
+              <a:graphicFrameLocks xmlns:a="http://schemas.openxmlformats.org/drawingml/2006/main" noChangeAspect="1"/>
+            </wp:cNvGraphicFramePr>
+            <a:graphic xmlns:a="http://schemas.openxmlformats.org/drawingml/2006/main">
+              <a:graphicData uri="http://schemas.openxmlformats.org/drawingml/2006/picture">
+                <pic:pic xmlns:pic="http://schemas.openxmlformats.org/drawingml/2006/picture">
+                  <pic:nvPicPr>
+                    <pic:cNvPr id="432524949" name="Immagine 32" descr="Immagine che contiene testo, schermata&#10;&#10;Il contenuto generato dall'IA potrebbe non essere corretto."/>
+                    <pic:cNvPicPr/>
+                  </pic:nvPicPr>
+                  <pic:blipFill>
+                    <a:blip r:embed="rId14">
+                      <a:extLst>
+                        <a:ext uri="{28A0092B-C50C-407E-A947-70E740481C1C}">
+                          <a14:useLocalDpi xmlns:a14="http://schemas.microsoft.com/office/drawing/2010/main" val="0"/>
+                        </a:ext>
+                      </a:extLst>
+                    </a:blip>
+                    <a:stretch>
+                      <a:fillRect/>
+                    </a:stretch>
+                  </pic:blipFill>
+                  <pic:spPr>
+                    <a:xfrm>
+                      <a:off x="0" y="0"/>
+                      <a:ext cx="6119495" cy="5214620"/>
+                    </a:xfrm>
+                    <a:prstGeom prst="rect">
+                      <a:avLst/>
+                    </a:prstGeom>
+                  </pic:spPr>
+                </pic:pic>
+              </a:graphicData>
+            </a:graphic>
+          </wp:inline>
+        </w:drawing>
+      </w:r>
+    </w:p>
+    <w:p>
+      <w:pPr>
+        <w:spacing w:after="168" w:line="259" w:lineRule="auto"/>
+        <w:ind w:left="0" w:right="-10" w:firstLine="0"/>
+        <w:jc w:val="left"/>
+      </w:pPr>
+    </w:p>
+    <w:p>
+      <w:pPr>
+        <w:spacing w:after="168" w:line="259" w:lineRule="auto"/>
+        <w:ind w:left="0" w:right="-10" w:firstLine="0"/>
+        <w:jc w:val="left"/>
+      </w:pPr>
+    </w:p>
+    <w:p>
+      <w:pPr>
+        <w:spacing w:after="168" w:line="259" w:lineRule="auto"/>
+        <w:ind w:left="0" w:right="-10" w:firstLine="0"/>
+        <w:jc w:val="left"/>
+      </w:pPr>
+    </w:p>
+    <w:p>
+      <w:pPr>
+        <w:spacing w:after="168" w:line="259" w:lineRule="auto"/>
+        <w:ind w:left="0" w:right="-10" w:firstLine="0"/>
+        <w:jc w:val="left"/>
+      </w:pPr>
+    </w:p>
+    <w:p>
+      <w:pPr>
+        <w:spacing w:after="168" w:line="259" w:lineRule="auto"/>
+        <w:ind w:left="0" w:right="-10" w:firstLine="0"/>
+        <w:jc w:val="left"/>
+      </w:pPr>
+    </w:p>
+    <w:p>
+      <w:pPr>
+        <w:spacing w:after="168" w:line="259" w:lineRule="auto"/>
+        <w:ind w:left="0" w:right="-10" w:firstLine="0"/>
+        <w:jc w:val="left"/>
+      </w:pPr>
+    </w:p>
+    <w:p>
+      <w:pPr>
+        <w:spacing w:after="168" w:line="259" w:lineRule="auto"/>
+        <w:ind w:left="0" w:right="-10" w:firstLine="0"/>
+        <w:jc w:val="left"/>
+      </w:pPr>
+    </w:p>
+    <w:p>
+      <w:pPr>
+        <w:spacing w:after="168" w:line="259" w:lineRule="auto"/>
+        <w:ind w:left="0" w:right="-10" w:firstLine="0"/>
+        <w:jc w:val="left"/>
+      </w:pPr>
+    </w:p>
+    <w:p>
+      <w:pPr>
+        <w:spacing w:after="168" w:line="259" w:lineRule="auto"/>
+        <w:ind w:left="0" w:right="-10" w:firstLine="0"/>
+        <w:jc w:val="left"/>
+      </w:pPr>
+    </w:p>
+    <w:p>
+      <w:pPr>
+        <w:spacing w:after="168" w:line="259" w:lineRule="auto"/>
+        <w:ind w:left="0" w:right="-10" w:firstLine="0"/>
+        <w:jc w:val="left"/>
+      </w:pPr>
+      <w:r>
+        <w:rPr>
+          <w:noProof/>
+        </w:rPr>
+        <w:lastRenderedPageBreak/>
+        <w:drawing>
+          <wp:inline distT="0" distB="0" distL="0" distR="0" wp14:anchorId="3E29C5AB" wp14:editId="38FD96A0">
+            <wp:extent cx="6119495" cy="4825365"/>
+            <wp:effectExtent l="0" t="0" r="0" b="0"/>
+            <wp:docPr id="2039238299" name="Immagine 33" descr="Immagine che contiene testo, schermata, design&#10;&#10;Il contenuto generato dall'IA potrebbe non essere corretto."/>
+            <wp:cNvGraphicFramePr>
+              <a:graphicFrameLocks xmlns:a="http://schemas.openxmlformats.org/drawingml/2006/main" noChangeAspect="1"/>
+            </wp:cNvGraphicFramePr>
+            <a:graphic xmlns:a="http://schemas.openxmlformats.org/drawingml/2006/main">
+              <a:graphicData uri="http://schemas.openxmlformats.org/drawingml/2006/picture">
+                <pic:pic xmlns:pic="http://schemas.openxmlformats.org/drawingml/2006/picture">
+                  <pic:nvPicPr>
+                    <pic:cNvPr id="2039238299" name="Immagine 33" descr="Immagine che contiene testo, schermata, design&#10;&#10;Il contenuto generato dall'IA potrebbe non essere corretto."/>
+                    <pic:cNvPicPr/>
+                  </pic:nvPicPr>
+                  <pic:blipFill>
+                    <a:blip r:embed="rId15">
+                      <a:extLst>
+                        <a:ext uri="{28A0092B-C50C-407E-A947-70E740481C1C}">
+                          <a14:useLocalDpi xmlns:a14="http://schemas.microsoft.com/office/drawing/2010/main" val="0"/>
+                        </a:ext>
+                      </a:extLst>
+                    </a:blip>
+                    <a:stretch>
+                      <a:fillRect/>
+                    </a:stretch>
+                  </pic:blipFill>
+                  <pic:spPr>
+                    <a:xfrm>
+                      <a:off x="0" y="0"/>
+                      <a:ext cx="6119495" cy="4825365"/>
+                    </a:xfrm>
+                    <a:prstGeom prst="rect">
+                      <a:avLst/>
+                    </a:prstGeom>
+                  </pic:spPr>
+                </pic:pic>
+              </a:graphicData>
+            </a:graphic>
+          </wp:inline>
+        </w:drawing>
+      </w:r>
+    </w:p>
+    <w:p>
+      <w:pPr>
+        <w:spacing w:after="168" w:line="259" w:lineRule="auto"/>
+        <w:ind w:left="0" w:right="-10" w:firstLine="0"/>
+        <w:jc w:val="left"/>
+      </w:pPr>
+    </w:p>
+    <w:p>
+      <w:pPr>
+        <w:spacing w:after="168" w:line="259" w:lineRule="auto"/>
+        <w:ind w:left="0" w:right="-10" w:firstLine="0"/>
+        <w:jc w:val="left"/>
+      </w:pPr>
+    </w:p>
+    <w:p>
+      <w:pPr>
+        <w:spacing w:after="168" w:line="259" w:lineRule="auto"/>
+        <w:ind w:left="0" w:right="-10" w:firstLine="0"/>
+        <w:jc w:val="left"/>
+      </w:pPr>
+    </w:p>
+    <w:p>
+      <w:pPr>
+        <w:spacing w:after="168" w:line="259" w:lineRule="auto"/>
+        <w:ind w:left="0" w:right="-10" w:firstLine="0"/>
+        <w:jc w:val="left"/>
+      </w:pPr>
+    </w:p>
+    <w:p>
+      <w:pPr>
+        <w:spacing w:after="168" w:line="259" w:lineRule="auto"/>
+        <w:ind w:left="0" w:right="-10" w:firstLine="0"/>
+        <w:jc w:val="left"/>
+      </w:pPr>
+    </w:p>
+    <w:p>
+      <w:pPr>
+        <w:spacing w:after="168" w:line="259" w:lineRule="auto"/>
+        <w:ind w:left="0" w:right="-10" w:firstLine="0"/>
+        <w:jc w:val="left"/>
+      </w:pPr>
+    </w:p>
+    <w:p>
+      <w:pPr>
+        <w:spacing w:after="168" w:line="259" w:lineRule="auto"/>
+        <w:ind w:left="0" w:right="-10" w:firstLine="0"/>
+        <w:jc w:val="left"/>
+      </w:pPr>
+    </w:p>
+    <w:p>
+      <w:pPr>
+        <w:spacing w:after="168" w:line="259" w:lineRule="auto"/>
+        <w:ind w:left="0" w:right="-10" w:firstLine="0"/>
+        <w:jc w:val="left"/>
+      </w:pPr>
+    </w:p>
+    <w:p>
+      <w:pPr>
+        <w:spacing w:after="168" w:line="259" w:lineRule="auto"/>
+        <w:ind w:left="0" w:right="-10" w:firstLine="0"/>
+        <w:jc w:val="left"/>
+      </w:pPr>
+    </w:p>
+    <w:p>
+      <w:pPr>
+        <w:spacing w:after="168" w:line="259" w:lineRule="auto"/>
+        <w:ind w:left="0" w:right="-10" w:firstLine="0"/>
+        <w:jc w:val="left"/>
+      </w:pPr>
+    </w:p>
+    <w:p>
+      <w:pPr>
+        <w:spacing w:after="168" w:line="259" w:lineRule="auto"/>
+        <w:ind w:left="0" w:right="-10" w:firstLine="0"/>
+        <w:jc w:val="left"/>
+        <w:rPr>
+          <w:b/>
+          <w:bCs/>
+          <w:noProof/>
+        </w:rPr>
+      </w:pPr>
+      <w:r>
+        <w:rPr>
+          <w:b/>
+          <w:bCs/>
+          <w:noProof/>
+        </w:rPr>
+        <w:lastRenderedPageBreak/>
+        <w:t>2.3</w:t>
+      </w:r>
+      <w:r>
+        <w:rPr>
+          <w:b/>
+          <w:bCs/>
+          <w:noProof/>
+        </w:rPr>
+        <w:t xml:space="preserve"> ESECUZIONE TEST DI SISTEMA</w:t>
+      </w:r>
+    </w:p>
+    <w:p>
+      <w:pPr>
+        <w:spacing w:after="168" w:line="259" w:lineRule="auto"/>
+        <w:ind w:left="0" w:right="-10" w:firstLine="0"/>
+        <w:jc w:val="left"/>
+        <w:rPr>
+          <w:noProof/>
+        </w:rPr>
+      </w:pPr>
+    </w:p>
+    <w:p>
+      <w:pPr>
+        <w:spacing w:after="168" w:line="259" w:lineRule="auto"/>
+        <w:ind w:left="0" w:right="-10" w:firstLine="0"/>
+        <w:jc w:val="left"/>
+      </w:pPr>
+      <w:r>
+        <w:rPr>
+          <w:noProof/>
+        </w:rPr>
+        <w:drawing>
+          <wp:inline distT="0" distB="0" distL="0" distR="0" wp14:anchorId="1A5D0483" wp14:editId="74A03062">
+            <wp:extent cx="6119495" cy="2894965"/>
+            <wp:effectExtent l="0" t="0" r="0" b="635"/>
+            <wp:docPr id="2034976276" name="Immagine 35"/>
+            <wp:cNvGraphicFramePr>
+              <a:graphicFrameLocks xmlns:a="http://schemas.openxmlformats.org/drawingml/2006/main" noChangeAspect="1"/>
+            </wp:cNvGraphicFramePr>
+            <a:graphic xmlns:a="http://schemas.openxmlformats.org/drawingml/2006/main">
+              <a:graphicData uri="http://schemas.openxmlformats.org/drawingml/2006/picture">
+                <pic:pic xmlns:pic="http://schemas.openxmlformats.org/drawingml/2006/picture">
+                  <pic:nvPicPr>
+                    <pic:cNvPr id="2034976276" name="Immagine 2034976276"/>
+                    <pic:cNvPicPr/>
+                  </pic:nvPicPr>
+                  <pic:blipFill>
+                    <a:blip r:embed="rId16" cstate="print">
+                      <a:extLst>
+                        <a:ext uri="{28A0092B-C50C-407E-A947-70E740481C1C}">
+                          <a14:useLocalDpi xmlns:a14="http://schemas.microsoft.com/office/drawing/2010/main" val="0"/>
+                        </a:ext>
+                      </a:extLst>
+                    </a:blip>
+                    <a:stretch>
+                      <a:fillRect/>
+                    </a:stretch>
+                  </pic:blipFill>
+                  <pic:spPr>
+                    <a:xfrm>
+                      <a:off x="0" y="0"/>
+                      <a:ext cx="6119495" cy="2894965"/>
+                    </a:xfrm>
+                    <a:prstGeom prst="rect">
+                      <a:avLst/>
+                    </a:prstGeom>
+                  </pic:spPr>
+                </pic:pic>
+              </a:graphicData>
+            </a:graphic>
+          </wp:inline>
+        </w:drawing>
+      </w:r>
+    </w:p>
+    <w:p>
+      <w:pPr>
+        <w:spacing w:after="168" w:line="259" w:lineRule="auto"/>
+        <w:ind w:left="0" w:right="-10" w:firstLine="0"/>
+        <w:jc w:val="left"/>
+      </w:pPr>
+    </w:p>
+    <w:p>
+      <w:pPr>
+        <w:spacing w:after="168" w:line="259" w:lineRule="auto"/>
+        <w:ind w:left="0" w:right="-10" w:firstLine="0"/>
+        <w:jc w:val="left"/>
+      </w:pPr>
+    </w:p>
+    <w:p>
+      <w:pPr>
+        <w:spacing w:after="168" w:line="259" w:lineRule="auto"/>
+        <w:ind w:left="0" w:right="-10" w:firstLine="0"/>
+        <w:jc w:val="left"/>
+      </w:pPr>
+    </w:p>
+    <w:p>
+      <w:pPr>
+        <w:spacing w:after="168" w:line="259" w:lineRule="auto"/>
+        <w:ind w:left="0" w:right="-10" w:firstLine="0"/>
+        <w:jc w:val="left"/>
+      </w:pPr>
+    </w:p>
+    <w:p>
+      <w:pPr>
+        <w:spacing w:after="168" w:line="259" w:lineRule="auto"/>
+        <w:ind w:left="0" w:right="-10" w:firstLine="0"/>
+        <w:jc w:val="left"/>
+      </w:pPr>
+    </w:p>
+    <w:p>
+      <w:pPr>
+        <w:spacing w:after="168" w:line="259" w:lineRule="auto"/>
+        <w:ind w:left="0" w:right="-10" w:firstLine="0"/>
+        <w:jc w:val="left"/>
+      </w:pPr>
+    </w:p>
+    <w:p>
+      <w:pPr>
+        <w:spacing w:after="168" w:line="259" w:lineRule="auto"/>
+        <w:ind w:left="0" w:right="-10" w:firstLine="0"/>
+        <w:jc w:val="left"/>
+      </w:pPr>
+    </w:p>
+    <w:p>
+      <w:pPr>
+        <w:spacing w:after="168" w:line="259" w:lineRule="auto"/>
+        <w:ind w:left="0" w:right="-10" w:firstLine="0"/>
+        <w:jc w:val="left"/>
+      </w:pPr>
+    </w:p>
+    <w:p>
+      <w:pPr>
+        <w:spacing w:after="168" w:line="259" w:lineRule="auto"/>
+        <w:ind w:left="0" w:right="-10" w:firstLine="0"/>
+        <w:jc w:val="left"/>
+      </w:pPr>
+    </w:p>
+    <w:p>
+      <w:pPr>
+        <w:spacing w:after="168" w:line="259" w:lineRule="auto"/>
+        <w:ind w:left="0" w:right="-10" w:firstLine="0"/>
+        <w:jc w:val="left"/>
+      </w:pPr>
+    </w:p>
+    <w:p>
+      <w:pPr>
+        <w:spacing w:after="168" w:line="259" w:lineRule="auto"/>
+        <w:ind w:left="0" w:right="-10" w:firstLine="0"/>
+        <w:jc w:val="left"/>
+      </w:pPr>
+    </w:p>
+    <w:p>
+      <w:pPr>
+        <w:spacing w:after="168" w:line="259" w:lineRule="auto"/>
+        <w:ind w:left="0" w:right="-10" w:firstLine="0"/>
+        <w:jc w:val="left"/>
+      </w:pPr>
+    </w:p>
+    <w:p>
+      <w:pPr>
+        <w:spacing w:after="168" w:line="259" w:lineRule="auto"/>
+        <w:ind w:left="0" w:right="-10" w:firstLine="0"/>
+        <w:jc w:val="left"/>
+      </w:pPr>
+    </w:p>
+    <w:p>
+      <w:pPr>
+        <w:spacing w:after="168" w:line="259" w:lineRule="auto"/>
+        <w:ind w:left="0" w:right="-10" w:firstLine="0"/>
+        <w:jc w:val="left"/>
+      </w:pPr>
+    </w:p>
+    <w:p>
+      <w:pPr>
+        <w:spacing w:after="168" w:line="259" w:lineRule="auto"/>
+        <w:ind w:left="0" w:right="-10" w:firstLine="0"/>
+        <w:jc w:val="left"/>
+      </w:pPr>
     </w:p>
     <w:p>
       <w:pPr>
@@ -7312,7 +6242,6 @@
         <w:jc w:val="left"/>
         <w:rPr>
           <w:color w:val="auto"/>
-          <w:lang w:val="en-US"/>
         </w:rPr>
       </w:pPr>
     </w:p>
@@ -7379,7 +6308,7 @@
         <w:color w:val="D4AF37"/>
         <w:sz w:val="16"/>
       </w:rPr>
-      <w:t>TP</w:t>
+      <w:t>EXCR</w:t>
     </w:r>
     <w:r>
       <w:rPr>
@@ -7403,7 +6332,7 @@
         <w:color w:val="D4AF37"/>
         <w:sz w:val="16"/>
       </w:rPr>
-      <w:t>2</w:t>
+      <w:t>1</w:t>
     </w:r>
   </w:p>
   <w:p>
@@ -7525,24 +6454,18 @@
       <w:ind w:left="0" w:right="0" w:firstLine="0"/>
       <w:jc w:val="left"/>
       <w:rPr>
-        <w:color w:val="D4AF37"/>
-      </w:rPr>
-    </w:pPr>
-    <w:r>
-      <w:rPr>
         <w:rFonts w:ascii="Century Gothic" w:eastAsia="Century Gothic" w:hAnsi="Century Gothic" w:cs="Century Gothic"/>
         <w:color w:val="D4AF37"/>
         <w:sz w:val="16"/>
       </w:rPr>
-      <w:t>TP</w:t>
-    </w:r>
+    </w:pPr>
     <w:r>
       <w:rPr>
         <w:rFonts w:ascii="Century Gothic" w:eastAsia="Century Gothic" w:hAnsi="Century Gothic" w:cs="Century Gothic"/>
         <w:color w:val="D4AF37"/>
         <w:sz w:val="16"/>
       </w:rPr>
-      <w:t>_Car-ZoneV0.</w:t>
+      <w:t>EXCR</w:t>
     </w:r>
     <w:r>
       <w:rPr>
@@ -7550,8 +6473,29 @@
         <w:color w:val="D4AF37"/>
         <w:sz w:val="16"/>
       </w:rPr>
-      <w:t>2</w:t>
+      <w:t>_Car-ZoneV0</w:t>
     </w:r>
+    <w:r>
+      <w:rPr>
+        <w:rFonts w:ascii="Century Gothic" w:eastAsia="Century Gothic" w:hAnsi="Century Gothic" w:cs="Century Gothic"/>
+        <w:color w:val="D4AF37"/>
+        <w:sz w:val="16"/>
+      </w:rPr>
+      <w:t>.1</w:t>
+    </w:r>
+  </w:p>
+  <w:p>
+    <w:pPr>
+      <w:tabs>
+        <w:tab w:val="center" w:pos="8950"/>
+      </w:tabs>
+      <w:spacing w:after="0" w:line="259" w:lineRule="auto"/>
+      <w:ind w:left="0" w:right="0" w:firstLine="0"/>
+      <w:jc w:val="left"/>
+      <w:rPr>
+        <w:color w:val="D4AF37"/>
+      </w:rPr>
+    </w:pPr>
     <w:r>
       <w:rPr>
         <w:rFonts w:ascii="Century Gothic" w:eastAsia="Century Gothic" w:hAnsi="Century Gothic" w:cs="Century Gothic"/>
@@ -9800,6 +8744,155 @@
     </w:lvl>
   </w:abstractNum>
   <w:abstractNum w:abstractNumId="13" w15:restartNumberingAfterBreak="0">
+    <w:nsid w:val="2BAE761C"/>
+    <w:multiLevelType w:val="multilevel"/>
+    <w:tmpl w:val="BDBC6604"/>
+    <w:lvl w:ilvl="0">
+      <w:start w:val="1"/>
+      <w:numFmt w:val="bullet"/>
+      <w:lvlText w:val=""/>
+      <w:lvlJc w:val="left"/>
+      <w:pPr>
+        <w:tabs>
+          <w:tab w:val="num" w:pos="720"/>
+        </w:tabs>
+        <w:ind w:left="720" w:hanging="360"/>
+      </w:pPr>
+      <w:rPr>
+        <w:rFonts w:ascii="Symbol" w:hAnsi="Symbol" w:hint="default"/>
+        <w:sz w:val="20"/>
+      </w:rPr>
+    </w:lvl>
+    <w:lvl w:ilvl="1" w:tentative="1">
+      <w:start w:val="1"/>
+      <w:numFmt w:val="bullet"/>
+      <w:lvlText w:val="o"/>
+      <w:lvlJc w:val="left"/>
+      <w:pPr>
+        <w:tabs>
+          <w:tab w:val="num" w:pos="1440"/>
+        </w:tabs>
+        <w:ind w:left="1440" w:hanging="360"/>
+      </w:pPr>
+      <w:rPr>
+        <w:rFonts w:ascii="Courier New" w:hAnsi="Courier New" w:hint="default"/>
+        <w:sz w:val="20"/>
+      </w:rPr>
+    </w:lvl>
+    <w:lvl w:ilvl="2" w:tentative="1">
+      <w:start w:val="1"/>
+      <w:numFmt w:val="bullet"/>
+      <w:lvlText w:val=""/>
+      <w:lvlJc w:val="left"/>
+      <w:pPr>
+        <w:tabs>
+          <w:tab w:val="num" w:pos="2160"/>
+        </w:tabs>
+        <w:ind w:left="2160" w:hanging="360"/>
+      </w:pPr>
+      <w:rPr>
+        <w:rFonts w:ascii="Wingdings" w:hAnsi="Wingdings" w:hint="default"/>
+        <w:sz w:val="20"/>
+      </w:rPr>
+    </w:lvl>
+    <w:lvl w:ilvl="3" w:tentative="1">
+      <w:start w:val="1"/>
+      <w:numFmt w:val="bullet"/>
+      <w:lvlText w:val=""/>
+      <w:lvlJc w:val="left"/>
+      <w:pPr>
+        <w:tabs>
+          <w:tab w:val="num" w:pos="2880"/>
+        </w:tabs>
+        <w:ind w:left="2880" w:hanging="360"/>
+      </w:pPr>
+      <w:rPr>
+        <w:rFonts w:ascii="Wingdings" w:hAnsi="Wingdings" w:hint="default"/>
+        <w:sz w:val="20"/>
+      </w:rPr>
+    </w:lvl>
+    <w:lvl w:ilvl="4" w:tentative="1">
+      <w:start w:val="1"/>
+      <w:numFmt w:val="bullet"/>
+      <w:lvlText w:val=""/>
+      <w:lvlJc w:val="left"/>
+      <w:pPr>
+        <w:tabs>
+          <w:tab w:val="num" w:pos="3600"/>
+        </w:tabs>
+        <w:ind w:left="3600" w:hanging="360"/>
+      </w:pPr>
+      <w:rPr>
+        <w:rFonts w:ascii="Wingdings" w:hAnsi="Wingdings" w:hint="default"/>
+        <w:sz w:val="20"/>
+      </w:rPr>
+    </w:lvl>
+    <w:lvl w:ilvl="5" w:tentative="1">
+      <w:start w:val="1"/>
+      <w:numFmt w:val="bullet"/>
+      <w:lvlText w:val=""/>
+      <w:lvlJc w:val="left"/>
+      <w:pPr>
+        <w:tabs>
+          <w:tab w:val="num" w:pos="4320"/>
+        </w:tabs>
+        <w:ind w:left="4320" w:hanging="360"/>
+      </w:pPr>
+      <w:rPr>
+        <w:rFonts w:ascii="Wingdings" w:hAnsi="Wingdings" w:hint="default"/>
+        <w:sz w:val="20"/>
+      </w:rPr>
+    </w:lvl>
+    <w:lvl w:ilvl="6" w:tentative="1">
+      <w:start w:val="1"/>
+      <w:numFmt w:val="bullet"/>
+      <w:lvlText w:val=""/>
+      <w:lvlJc w:val="left"/>
+      <w:pPr>
+        <w:tabs>
+          <w:tab w:val="num" w:pos="5040"/>
+        </w:tabs>
+        <w:ind w:left="5040" w:hanging="360"/>
+      </w:pPr>
+      <w:rPr>
+        <w:rFonts w:ascii="Wingdings" w:hAnsi="Wingdings" w:hint="default"/>
+        <w:sz w:val="20"/>
+      </w:rPr>
+    </w:lvl>
+    <w:lvl w:ilvl="7" w:tentative="1">
+      <w:start w:val="1"/>
+      <w:numFmt w:val="bullet"/>
+      <w:lvlText w:val=""/>
+      <w:lvlJc w:val="left"/>
+      <w:pPr>
+        <w:tabs>
+          <w:tab w:val="num" w:pos="5760"/>
+        </w:tabs>
+        <w:ind w:left="5760" w:hanging="360"/>
+      </w:pPr>
+      <w:rPr>
+        <w:rFonts w:ascii="Wingdings" w:hAnsi="Wingdings" w:hint="default"/>
+        <w:sz w:val="20"/>
+      </w:rPr>
+    </w:lvl>
+    <w:lvl w:ilvl="8" w:tentative="1">
+      <w:start w:val="1"/>
+      <w:numFmt w:val="bullet"/>
+      <w:lvlText w:val=""/>
+      <w:lvlJc w:val="left"/>
+      <w:pPr>
+        <w:tabs>
+          <w:tab w:val="num" w:pos="6480"/>
+        </w:tabs>
+        <w:ind w:left="6480" w:hanging="360"/>
+      </w:pPr>
+      <w:rPr>
+        <w:rFonts w:ascii="Wingdings" w:hAnsi="Wingdings" w:hint="default"/>
+        <w:sz w:val="20"/>
+      </w:rPr>
+    </w:lvl>
+  </w:abstractNum>
+  <w:abstractNum w:abstractNumId="14" w15:restartNumberingAfterBreak="0">
     <w:nsid w:val="33D23C27"/>
     <w:multiLevelType w:val="multilevel"/>
     <w:tmpl w:val="D6B47690"/>
@@ -9912,7 +9005,7 @@
       </w:pPr>
     </w:lvl>
   </w:abstractNum>
-  <w:abstractNum w:abstractNumId="14" w15:restartNumberingAfterBreak="0">
+  <w:abstractNum w:abstractNumId="15" w15:restartNumberingAfterBreak="0">
     <w:nsid w:val="3B032962"/>
     <w:multiLevelType w:val="multilevel"/>
     <w:tmpl w:val="9DD8DD78"/>
@@ -10061,7 +9154,7 @@
       </w:rPr>
     </w:lvl>
   </w:abstractNum>
-  <w:abstractNum w:abstractNumId="15" w15:restartNumberingAfterBreak="0">
+  <w:abstractNum w:abstractNumId="16" w15:restartNumberingAfterBreak="0">
     <w:nsid w:val="3C136D5C"/>
     <w:multiLevelType w:val="multilevel"/>
     <w:tmpl w:val="4296C032"/>
@@ -10210,7 +9303,7 @@
       </w:rPr>
     </w:lvl>
   </w:abstractNum>
-  <w:abstractNum w:abstractNumId="16" w15:restartNumberingAfterBreak="0">
+  <w:abstractNum w:abstractNumId="17" w15:restartNumberingAfterBreak="0">
     <w:nsid w:val="3F0E3343"/>
     <w:multiLevelType w:val="multilevel"/>
     <w:tmpl w:val="BCB03470"/>
@@ -10359,7 +9452,7 @@
       </w:rPr>
     </w:lvl>
   </w:abstractNum>
-  <w:abstractNum w:abstractNumId="17" w15:restartNumberingAfterBreak="0">
+  <w:abstractNum w:abstractNumId="18" w15:restartNumberingAfterBreak="0">
     <w:nsid w:val="46254684"/>
     <w:multiLevelType w:val="multilevel"/>
     <w:tmpl w:val="D958AFD2"/>
@@ -10508,7 +9601,7 @@
       </w:rPr>
     </w:lvl>
   </w:abstractNum>
-  <w:abstractNum w:abstractNumId="18" w15:restartNumberingAfterBreak="0">
+  <w:abstractNum w:abstractNumId="19" w15:restartNumberingAfterBreak="0">
     <w:nsid w:val="4BA65845"/>
     <w:multiLevelType w:val="multilevel"/>
     <w:tmpl w:val="40B48C4E"/>
@@ -10621,7 +9714,7 @@
       </w:pPr>
     </w:lvl>
   </w:abstractNum>
-  <w:abstractNum w:abstractNumId="19" w15:restartNumberingAfterBreak="0">
+  <w:abstractNum w:abstractNumId="20" w15:restartNumberingAfterBreak="0">
     <w:nsid w:val="4F164D2F"/>
     <w:multiLevelType w:val="multilevel"/>
     <w:tmpl w:val="98F2F298"/>
@@ -10770,7 +9863,7 @@
       </w:rPr>
     </w:lvl>
   </w:abstractNum>
-  <w:abstractNum w:abstractNumId="20" w15:restartNumberingAfterBreak="0">
+  <w:abstractNum w:abstractNumId="21" w15:restartNumberingAfterBreak="0">
     <w:nsid w:val="5D2B0921"/>
     <w:multiLevelType w:val="multilevel"/>
     <w:tmpl w:val="B2002DD6"/>
@@ -10883,7 +9976,7 @@
       </w:pPr>
     </w:lvl>
   </w:abstractNum>
-  <w:abstractNum w:abstractNumId="21" w15:restartNumberingAfterBreak="0">
+  <w:abstractNum w:abstractNumId="22" w15:restartNumberingAfterBreak="0">
     <w:nsid w:val="66D54E4A"/>
     <w:multiLevelType w:val="multilevel"/>
     <w:tmpl w:val="4356D12E"/>
@@ -11032,7 +10125,7 @@
       </w:rPr>
     </w:lvl>
   </w:abstractNum>
-  <w:abstractNum w:abstractNumId="22" w15:restartNumberingAfterBreak="0">
+  <w:abstractNum w:abstractNumId="23" w15:restartNumberingAfterBreak="0">
     <w:nsid w:val="68083992"/>
     <w:multiLevelType w:val="multilevel"/>
     <w:tmpl w:val="CC8EFEFC"/>
@@ -11181,7 +10274,7 @@
       </w:rPr>
     </w:lvl>
   </w:abstractNum>
-  <w:abstractNum w:abstractNumId="23" w15:restartNumberingAfterBreak="0">
+  <w:abstractNum w:abstractNumId="24" w15:restartNumberingAfterBreak="0">
     <w:nsid w:val="688B6AB7"/>
     <w:multiLevelType w:val="multilevel"/>
     <w:tmpl w:val="5AD2B1C6"/>
@@ -11330,7 +10423,156 @@
       </w:rPr>
     </w:lvl>
   </w:abstractNum>
-  <w:abstractNum w:abstractNumId="24" w15:restartNumberingAfterBreak="0">
+  <w:abstractNum w:abstractNumId="25" w15:restartNumberingAfterBreak="0">
+    <w:nsid w:val="68D87317"/>
+    <w:multiLevelType w:val="multilevel"/>
+    <w:tmpl w:val="F30CD47C"/>
+    <w:lvl w:ilvl="0">
+      <w:start w:val="1"/>
+      <w:numFmt w:val="bullet"/>
+      <w:lvlText w:val=""/>
+      <w:lvlJc w:val="left"/>
+      <w:pPr>
+        <w:tabs>
+          <w:tab w:val="num" w:pos="720"/>
+        </w:tabs>
+        <w:ind w:left="720" w:hanging="360"/>
+      </w:pPr>
+      <w:rPr>
+        <w:rFonts w:ascii="Symbol" w:hAnsi="Symbol" w:hint="default"/>
+        <w:sz w:val="20"/>
+      </w:rPr>
+    </w:lvl>
+    <w:lvl w:ilvl="1" w:tentative="1">
+      <w:start w:val="1"/>
+      <w:numFmt w:val="bullet"/>
+      <w:lvlText w:val="o"/>
+      <w:lvlJc w:val="left"/>
+      <w:pPr>
+        <w:tabs>
+          <w:tab w:val="num" w:pos="1440"/>
+        </w:tabs>
+        <w:ind w:left="1440" w:hanging="360"/>
+      </w:pPr>
+      <w:rPr>
+        <w:rFonts w:ascii="Courier New" w:hAnsi="Courier New" w:hint="default"/>
+        <w:sz w:val="20"/>
+      </w:rPr>
+    </w:lvl>
+    <w:lvl w:ilvl="2" w:tentative="1">
+      <w:start w:val="1"/>
+      <w:numFmt w:val="bullet"/>
+      <w:lvlText w:val=""/>
+      <w:lvlJc w:val="left"/>
+      <w:pPr>
+        <w:tabs>
+          <w:tab w:val="num" w:pos="2160"/>
+        </w:tabs>
+        <w:ind w:left="2160" w:hanging="360"/>
+      </w:pPr>
+      <w:rPr>
+        <w:rFonts w:ascii="Wingdings" w:hAnsi="Wingdings" w:hint="default"/>
+        <w:sz w:val="20"/>
+      </w:rPr>
+    </w:lvl>
+    <w:lvl w:ilvl="3" w:tentative="1">
+      <w:start w:val="1"/>
+      <w:numFmt w:val="bullet"/>
+      <w:lvlText w:val=""/>
+      <w:lvlJc w:val="left"/>
+      <w:pPr>
+        <w:tabs>
+          <w:tab w:val="num" w:pos="2880"/>
+        </w:tabs>
+        <w:ind w:left="2880" w:hanging="360"/>
+      </w:pPr>
+      <w:rPr>
+        <w:rFonts w:ascii="Wingdings" w:hAnsi="Wingdings" w:hint="default"/>
+        <w:sz w:val="20"/>
+      </w:rPr>
+    </w:lvl>
+    <w:lvl w:ilvl="4" w:tentative="1">
+      <w:start w:val="1"/>
+      <w:numFmt w:val="bullet"/>
+      <w:lvlText w:val=""/>
+      <w:lvlJc w:val="left"/>
+      <w:pPr>
+        <w:tabs>
+          <w:tab w:val="num" w:pos="3600"/>
+        </w:tabs>
+        <w:ind w:left="3600" w:hanging="360"/>
+      </w:pPr>
+      <w:rPr>
+        <w:rFonts w:ascii="Wingdings" w:hAnsi="Wingdings" w:hint="default"/>
+        <w:sz w:val="20"/>
+      </w:rPr>
+    </w:lvl>
+    <w:lvl w:ilvl="5" w:tentative="1">
+      <w:start w:val="1"/>
+      <w:numFmt w:val="bullet"/>
+      <w:lvlText w:val=""/>
+      <w:lvlJc w:val="left"/>
+      <w:pPr>
+        <w:tabs>
+          <w:tab w:val="num" w:pos="4320"/>
+        </w:tabs>
+        <w:ind w:left="4320" w:hanging="360"/>
+      </w:pPr>
+      <w:rPr>
+        <w:rFonts w:ascii="Wingdings" w:hAnsi="Wingdings" w:hint="default"/>
+        <w:sz w:val="20"/>
+      </w:rPr>
+    </w:lvl>
+    <w:lvl w:ilvl="6" w:tentative="1">
+      <w:start w:val="1"/>
+      <w:numFmt w:val="bullet"/>
+      <w:lvlText w:val=""/>
+      <w:lvlJc w:val="left"/>
+      <w:pPr>
+        <w:tabs>
+          <w:tab w:val="num" w:pos="5040"/>
+        </w:tabs>
+        <w:ind w:left="5040" w:hanging="360"/>
+      </w:pPr>
+      <w:rPr>
+        <w:rFonts w:ascii="Wingdings" w:hAnsi="Wingdings" w:hint="default"/>
+        <w:sz w:val="20"/>
+      </w:rPr>
+    </w:lvl>
+    <w:lvl w:ilvl="7" w:tentative="1">
+      <w:start w:val="1"/>
+      <w:numFmt w:val="bullet"/>
+      <w:lvlText w:val=""/>
+      <w:lvlJc w:val="left"/>
+      <w:pPr>
+        <w:tabs>
+          <w:tab w:val="num" w:pos="5760"/>
+        </w:tabs>
+        <w:ind w:left="5760" w:hanging="360"/>
+      </w:pPr>
+      <w:rPr>
+        <w:rFonts w:ascii="Wingdings" w:hAnsi="Wingdings" w:hint="default"/>
+        <w:sz w:val="20"/>
+      </w:rPr>
+    </w:lvl>
+    <w:lvl w:ilvl="8" w:tentative="1">
+      <w:start w:val="1"/>
+      <w:numFmt w:val="bullet"/>
+      <w:lvlText w:val=""/>
+      <w:lvlJc w:val="left"/>
+      <w:pPr>
+        <w:tabs>
+          <w:tab w:val="num" w:pos="6480"/>
+        </w:tabs>
+        <w:ind w:left="6480" w:hanging="360"/>
+      </w:pPr>
+      <w:rPr>
+        <w:rFonts w:ascii="Wingdings" w:hAnsi="Wingdings" w:hint="default"/>
+        <w:sz w:val="20"/>
+      </w:rPr>
+    </w:lvl>
+  </w:abstractNum>
+  <w:abstractNum w:abstractNumId="26" w15:restartNumberingAfterBreak="0">
     <w:nsid w:val="6A3E09C4"/>
     <w:multiLevelType w:val="multilevel"/>
     <w:tmpl w:val="CF00DF3E"/>
@@ -11479,7 +10721,7 @@
       </w:rPr>
     </w:lvl>
   </w:abstractNum>
-  <w:abstractNum w:abstractNumId="25" w15:restartNumberingAfterBreak="0">
+  <w:abstractNum w:abstractNumId="27" w15:restartNumberingAfterBreak="0">
     <w:nsid w:val="6CFA7498"/>
     <w:multiLevelType w:val="multilevel"/>
     <w:tmpl w:val="5B9C08F4"/>
@@ -11628,7 +10870,7 @@
       </w:rPr>
     </w:lvl>
   </w:abstractNum>
-  <w:abstractNum w:abstractNumId="26" w15:restartNumberingAfterBreak="0">
+  <w:abstractNum w:abstractNumId="28" w15:restartNumberingAfterBreak="0">
     <w:nsid w:val="757968E4"/>
     <w:multiLevelType w:val="multilevel"/>
     <w:tmpl w:val="71DA372A"/>
@@ -11741,7 +10983,7 @@
       </w:pPr>
     </w:lvl>
   </w:abstractNum>
-  <w:abstractNum w:abstractNumId="27" w15:restartNumberingAfterBreak="0">
+  <w:abstractNum w:abstractNumId="29" w15:restartNumberingAfterBreak="0">
     <w:nsid w:val="79101E3D"/>
     <w:multiLevelType w:val="multilevel"/>
     <w:tmpl w:val="64A214EA"/>
@@ -11890,7 +11132,7 @@
       </w:rPr>
     </w:lvl>
   </w:abstractNum>
-  <w:abstractNum w:abstractNumId="28" w15:restartNumberingAfterBreak="0">
+  <w:abstractNum w:abstractNumId="30" w15:restartNumberingAfterBreak="0">
     <w:nsid w:val="79D77857"/>
     <w:multiLevelType w:val="multilevel"/>
     <w:tmpl w:val="D8CCAE8A"/>
@@ -12040,49 +11282,49 @@
     </w:lvl>
   </w:abstractNum>
   <w:num w:numId="1" w16cid:durableId="1601721280">
-    <w:abstractNumId w:val="17"/>
+    <w:abstractNumId w:val="18"/>
   </w:num>
   <w:num w:numId="2" w16cid:durableId="616570387">
     <w:abstractNumId w:val="10"/>
   </w:num>
   <w:num w:numId="3" w16cid:durableId="1696687101">
-    <w:abstractNumId w:val="22"/>
+    <w:abstractNumId w:val="23"/>
   </w:num>
   <w:num w:numId="4" w16cid:durableId="2020887581">
-    <w:abstractNumId w:val="15"/>
+    <w:abstractNumId w:val="16"/>
   </w:num>
   <w:num w:numId="5" w16cid:durableId="225460069">
-    <w:abstractNumId w:val="16"/>
+    <w:abstractNumId w:val="17"/>
   </w:num>
   <w:num w:numId="6" w16cid:durableId="1680355774">
-    <w:abstractNumId w:val="25"/>
+    <w:abstractNumId w:val="27"/>
   </w:num>
   <w:num w:numId="7" w16cid:durableId="892692247">
     <w:abstractNumId w:val="6"/>
   </w:num>
   <w:num w:numId="8" w16cid:durableId="1369525302">
-    <w:abstractNumId w:val="23"/>
+    <w:abstractNumId w:val="24"/>
   </w:num>
   <w:num w:numId="9" w16cid:durableId="874195861">
-    <w:abstractNumId w:val="28"/>
+    <w:abstractNumId w:val="30"/>
   </w:num>
   <w:num w:numId="10" w16cid:durableId="1885284723">
-    <w:abstractNumId w:val="13"/>
+    <w:abstractNumId w:val="14"/>
   </w:num>
   <w:num w:numId="11" w16cid:durableId="1565751805">
-    <w:abstractNumId w:val="27"/>
+    <w:abstractNumId w:val="29"/>
   </w:num>
   <w:num w:numId="12" w16cid:durableId="247808126">
     <w:abstractNumId w:val="11"/>
   </w:num>
   <w:num w:numId="13" w16cid:durableId="2002731228">
-    <w:abstractNumId w:val="20"/>
+    <w:abstractNumId w:val="21"/>
   </w:num>
   <w:num w:numId="14" w16cid:durableId="143814575">
     <w:abstractNumId w:val="3"/>
   </w:num>
   <w:num w:numId="15" w16cid:durableId="890464370">
-    <w:abstractNumId w:val="19"/>
+    <w:abstractNumId w:val="20"/>
   </w:num>
   <w:num w:numId="16" w16cid:durableId="1918242530">
     <w:abstractNumId w:val="9"/>
@@ -12091,7 +11333,7 @@
     <w:abstractNumId w:val="1"/>
   </w:num>
   <w:num w:numId="18" w16cid:durableId="1967421968">
-    <w:abstractNumId w:val="14"/>
+    <w:abstractNumId w:val="15"/>
   </w:num>
   <w:num w:numId="19" w16cid:durableId="1151554277">
     <w:abstractNumId w:val="5"/>
@@ -12112,19 +11354,25 @@
     <w:abstractNumId w:val="12"/>
   </w:num>
   <w:num w:numId="25" w16cid:durableId="1207451073">
-    <w:abstractNumId w:val="26"/>
+    <w:abstractNumId w:val="28"/>
   </w:num>
   <w:num w:numId="26" w16cid:durableId="285237179">
-    <w:abstractNumId w:val="18"/>
+    <w:abstractNumId w:val="19"/>
   </w:num>
   <w:num w:numId="27" w16cid:durableId="2085760608">
-    <w:abstractNumId w:val="24"/>
+    <w:abstractNumId w:val="26"/>
   </w:num>
   <w:num w:numId="28" w16cid:durableId="1798059374">
     <w:abstractNumId w:val="4"/>
   </w:num>
   <w:num w:numId="29" w16cid:durableId="1000087608">
-    <w:abstractNumId w:val="21"/>
+    <w:abstractNumId w:val="22"/>
+  </w:num>
+  <w:num w:numId="30" w16cid:durableId="525214284">
+    <w:abstractNumId w:val="25"/>
+  </w:num>
+  <w:num w:numId="31" w16cid:durableId="316343992">
+    <w:abstractNumId w:val="13"/>
   </w:num>
   <w:numIdMacAtCleanup w:val="23"/>
 </w:numbering>
@@ -12530,7 +11778,7 @@
   <w:style w:type="paragraph" w:default="1" w:styleId="Normale">
     <w:name w:val="Normal"/>
     <w:qFormat/>
-    <w:rsid w:val="003C070A"/>
+    <w:rsid w:val="00432541"/>
     <w:pPr>
       <w:spacing w:after="39" w:line="265" w:lineRule="auto"/>
       <w:ind w:left="10" w:right="1" w:hanging="10"/>
